--- a/dia5/Talle1MySQL2_MosqueraRobinson.docx
+++ b/dia5/Talle1MySQL2_MosqueraRobinson.docx
@@ -4,44 +4,107 @@
   <w:body>
     <w:p>
       <w:pPr>
+        <w:pStyle w:val="Ttulo1"/>
+        <w:jc w:val="center"/>
+        <w:rPr>
+          <w:rFonts w:ascii="Times New Roman" w:hAnsi="Times New Roman" w:cs="Times New Roman"/>
+          <w:b/>
+          <w:bCs/>
+          <w:color w:val="auto"/>
+          <w:sz w:val="24"/>
+          <w:szCs w:val="24"/>
+        </w:rPr>
+      </w:pPr>
+      <w:bookmarkStart w:id="0" w:name="_Toc170456695"/>
+      <w:r>
+        <w:rPr>
+          <w:rFonts w:ascii="Times New Roman" w:hAnsi="Times New Roman" w:cs="Times New Roman"/>
+          <w:b/>
+          <w:bCs/>
+          <w:color w:val="auto"/>
+        </w:rPr>
+        <w:t>MYSQL</w:t>
+      </w:r>
+      <w:r>
+        <w:rPr>
+          <w:rFonts w:ascii="Times New Roman" w:hAnsi="Times New Roman" w:cs="Times New Roman"/>
+          <w:b/>
+          <w:bCs/>
+          <w:color w:val="auto"/>
+          <w:spacing w:val="-10"/>
+        </w:rPr>
+        <w:t xml:space="preserve"> </w:t>
+      </w:r>
+      <w:r>
+        <w:rPr>
+          <w:rFonts w:ascii="Times New Roman" w:hAnsi="Times New Roman" w:cs="Times New Roman"/>
+          <w:b/>
+          <w:bCs/>
+          <w:color w:val="auto"/>
+        </w:rPr>
+        <w:t xml:space="preserve">II </w:t>
+      </w:r>
+      <w:r>
+        <w:rPr>
+          <w:rFonts w:ascii="Times New Roman" w:hAnsi="Times New Roman" w:cs="Times New Roman"/>
+          <w:b/>
+          <w:bCs/>
+          <w:color w:val="auto"/>
+        </w:rPr>
+        <w:t>–</w:t>
+      </w:r>
+      <w:r>
+        <w:rPr>
+          <w:rFonts w:ascii="Times New Roman" w:hAnsi="Times New Roman" w:cs="Times New Roman"/>
+          <w:b/>
+          <w:bCs/>
+          <w:color w:val="auto"/>
+          <w:spacing w:val="-1"/>
+        </w:rPr>
+        <w:t xml:space="preserve"> </w:t>
+      </w:r>
+      <w:r>
+        <w:rPr>
+          <w:rFonts w:ascii="Times New Roman" w:hAnsi="Times New Roman" w:cs="Times New Roman"/>
+          <w:b/>
+          <w:bCs/>
+          <w:color w:val="auto"/>
+        </w:rPr>
+        <w:t>SEGURIDAD</w:t>
+      </w:r>
+      <w:r>
+        <w:rPr>
+          <w:rFonts w:ascii="Times New Roman" w:hAnsi="Times New Roman" w:cs="Times New Roman"/>
+          <w:b/>
+          <w:bCs/>
+          <w:color w:val="auto"/>
+        </w:rPr>
+        <w:t xml:space="preserve"> </w:t>
+      </w:r>
+      <w:r>
+        <w:rPr>
+          <w:rFonts w:ascii="Times New Roman" w:hAnsi="Times New Roman" w:cs="Times New Roman"/>
+          <w:b/>
+          <w:bCs/>
+          <w:color w:val="auto"/>
+          <w:sz w:val="24"/>
+          <w:szCs w:val="24"/>
+        </w:rPr>
+        <w:t>AUTORENTA</w:t>
+      </w:r>
+      <w:bookmarkEnd w:id="0"/>
+    </w:p>
+    <w:p>
+      <w:pPr>
         <w:pStyle w:val="Textoindependiente"/>
         <w:spacing w:before="75"/>
         <w:ind w:left="3" w:right="3"/>
         <w:jc w:val="center"/>
-      </w:pPr>
-      <w:r>
-        <w:t>MYSQL</w:t>
-      </w:r>
-      <w:r>
-        <w:rPr>
-          <w:spacing w:val="-10"/>
-        </w:rPr>
-        <w:t xml:space="preserve"> </w:t>
-      </w:r>
-      <w:r>
-        <w:t>II</w:t>
-      </w:r>
-      <w:r>
-        <w:rPr>
-          <w:spacing w:val="-2"/>
-        </w:rPr>
-        <w:t xml:space="preserve"> </w:t>
-      </w:r>
-      <w:r>
-        <w:t>-</w:t>
-      </w:r>
-      <w:r>
-        <w:rPr>
-          <w:spacing w:val="-1"/>
-        </w:rPr>
-        <w:t xml:space="preserve"> </w:t>
-      </w:r>
-      <w:r>
-        <w:rPr>
-          <w:spacing w:val="-2"/>
-        </w:rPr>
-        <w:t>SEGURIDAD</w:t>
-      </w:r>
+        <w:rPr>
+          <w:b/>
+          <w:bCs/>
+        </w:rPr>
+      </w:pPr>
     </w:p>
     <w:p>
       <w:pPr>
@@ -146,12 +209,14 @@
         <w:ind w:left="3" w:right="2"/>
         <w:jc w:val="center"/>
       </w:pPr>
+      <w:proofErr w:type="spellStart"/>
       <w:r>
         <w:rPr>
           <w:spacing w:val="-2"/>
         </w:rPr>
         <w:t>CampusLands</w:t>
       </w:r>
+      <w:proofErr w:type="spellEnd"/>
     </w:p>
     <w:p>
       <w:pPr>
@@ -253,11 +318,19 @@
         <w:ind w:left="3" w:right="4"/>
         <w:jc w:val="center"/>
       </w:pPr>
+      <w:proofErr w:type="spellStart"/>
       <w:r>
         <w:rPr>
           <w:spacing w:val="-2"/>
         </w:rPr>
-        <w:t>Trainer:</w:t>
+        <w:t>Trainer</w:t>
+      </w:r>
+      <w:proofErr w:type="spellEnd"/>
+      <w:r>
+        <w:rPr>
+          <w:spacing w:val="-2"/>
+        </w:rPr>
+        <w:t>:</w:t>
       </w:r>
     </w:p>
     <w:p>
@@ -363,58 +436,2533 @@
         <w:t>24</w:t>
       </w:r>
     </w:p>
-    <w:p>
-      <w:pPr>
-        <w:jc w:val="center"/>
-        <w:sectPr>
-          <w:type w:val="continuous"/>
-          <w:pgSz w:w="12240" w:h="15840"/>
-          <w:pgMar w:top="1340" w:right="1600" w:bottom="280" w:left="1600" w:header="720" w:footer="720" w:gutter="0"/>
-          <w:cols w:space="720"/>
-        </w:sectPr>
-      </w:pPr>
-    </w:p>
-    <w:p>
-      <w:pPr>
-        <w:spacing w:before="75"/>
-        <w:ind w:left="102"/>
-        <w:rPr>
-          <w:b/>
-          <w:sz w:val="24"/>
-        </w:rPr>
-      </w:pPr>
-      <w:r>
-        <w:rPr>
-          <w:b/>
-          <w:sz w:val="24"/>
+    <w:p/>
+    <w:p/>
+    <w:p/>
+    <w:p/>
+    <w:sdt>
+      <w:sdtPr>
+        <w:rPr>
+          <w:lang w:val="es-ES"/>
+        </w:rPr>
+        <w:id w:val="640930449"/>
+        <w:docPartObj>
+          <w:docPartGallery w:val="Table of Contents"/>
+          <w:docPartUnique/>
+        </w:docPartObj>
+      </w:sdtPr>
+      <w:sdtEndPr>
+        <w:rPr>
+          <w:rFonts w:ascii="Times New Roman" w:eastAsia="Times New Roman" w:hAnsi="Times New Roman" w:cs="Times New Roman"/>
+          <w:b/>
+          <w:bCs/>
+          <w:color w:val="auto"/>
+          <w:sz w:val="22"/>
+          <w:szCs w:val="22"/>
+          <w:lang w:eastAsia="en-US"/>
+        </w:rPr>
+      </w:sdtEndPr>
+      <w:sdtContent>
+        <w:p>
+          <w:pPr>
+            <w:pStyle w:val="TtuloTDC"/>
+            <w:rPr>
+              <w:rFonts w:ascii="Times New Roman" w:hAnsi="Times New Roman" w:cs="Times New Roman"/>
+              <w:color w:val="auto"/>
+            </w:rPr>
+          </w:pPr>
+          <w:r>
+            <w:rPr>
+              <w:rFonts w:ascii="Times New Roman" w:hAnsi="Times New Roman" w:cs="Times New Roman"/>
+              <w:color w:val="auto"/>
+              <w:lang w:val="es-ES"/>
+            </w:rPr>
+            <w:t>Contenido</w:t>
+          </w:r>
+        </w:p>
+        <w:p>
+          <w:pPr>
+            <w:pStyle w:val="TDC1"/>
+            <w:tabs>
+              <w:tab w:val="right" w:leader="dot" w:pos="9030"/>
+            </w:tabs>
+            <w:rPr>
+              <w:rFonts w:asciiTheme="minorHAnsi" w:eastAsiaTheme="minorEastAsia" w:hAnsiTheme="minorHAnsi" w:cstheme="minorBidi"/>
+              <w:noProof/>
+              <w:kern w:val="2"/>
+              <w:sz w:val="24"/>
+              <w:szCs w:val="24"/>
+              <w:lang w:val="es-CO" w:eastAsia="es-CO"/>
+              <w14:ligatures w14:val="standardContextual"/>
+            </w:rPr>
+          </w:pPr>
+          <w:r>
+            <w:fldChar w:fldCharType="begin"/>
+          </w:r>
+          <w:r>
+            <w:instrText xml:space="preserve"> TOC \o "1-3" \h \z \u </w:instrText>
+          </w:r>
+          <w:r>
+            <w:fldChar w:fldCharType="separate"/>
+          </w:r>
+          <w:hyperlink w:anchor="_Toc170456695" w:history="1">
+            <w:r>
+              <w:rPr>
+                <w:rStyle w:val="Hipervnculo"/>
+                <w:rFonts w:eastAsiaTheme="majorEastAsia"/>
+                <w:b/>
+                <w:bCs/>
+                <w:noProof/>
+              </w:rPr>
+              <w:t>MYSQL</w:t>
+            </w:r>
+            <w:r>
+              <w:rPr>
+                <w:rStyle w:val="Hipervnculo"/>
+                <w:rFonts w:eastAsiaTheme="majorEastAsia"/>
+                <w:b/>
+                <w:bCs/>
+                <w:noProof/>
+                <w:spacing w:val="-10"/>
+              </w:rPr>
+              <w:t xml:space="preserve"> </w:t>
+            </w:r>
+            <w:r>
+              <w:rPr>
+                <w:rStyle w:val="Hipervnculo"/>
+                <w:rFonts w:eastAsiaTheme="majorEastAsia"/>
+                <w:b/>
+                <w:bCs/>
+                <w:noProof/>
+              </w:rPr>
+              <w:t>II –</w:t>
+            </w:r>
+            <w:r>
+              <w:rPr>
+                <w:rStyle w:val="Hipervnculo"/>
+                <w:rFonts w:eastAsiaTheme="majorEastAsia"/>
+                <w:b/>
+                <w:bCs/>
+                <w:noProof/>
+                <w:spacing w:val="-1"/>
+              </w:rPr>
+              <w:t xml:space="preserve"> </w:t>
+            </w:r>
+            <w:r>
+              <w:rPr>
+                <w:rStyle w:val="Hipervnculo"/>
+                <w:rFonts w:eastAsiaTheme="majorEastAsia"/>
+                <w:b/>
+                <w:bCs/>
+                <w:noProof/>
+              </w:rPr>
+              <w:t>SEGURIDAD AUTORENTA</w:t>
+            </w:r>
+            <w:r>
+              <w:rPr>
+                <w:noProof/>
+                <w:webHidden/>
+              </w:rPr>
+              <w:tab/>
+            </w:r>
+            <w:r>
+              <w:rPr>
+                <w:noProof/>
+                <w:webHidden/>
+              </w:rPr>
+              <w:fldChar w:fldCharType="begin"/>
+            </w:r>
+            <w:r>
+              <w:rPr>
+                <w:noProof/>
+                <w:webHidden/>
+              </w:rPr>
+              <w:instrText xml:space="preserve"> PAGEREF _Toc170456695 \h </w:instrText>
+            </w:r>
+            <w:r>
+              <w:rPr>
+                <w:noProof/>
+                <w:webHidden/>
+              </w:rPr>
+            </w:r>
+            <w:r>
+              <w:rPr>
+                <w:noProof/>
+                <w:webHidden/>
+              </w:rPr>
+              <w:fldChar w:fldCharType="separate"/>
+            </w:r>
+            <w:r>
+              <w:rPr>
+                <w:noProof/>
+                <w:webHidden/>
+              </w:rPr>
+              <w:t>1</w:t>
+            </w:r>
+            <w:r>
+              <w:rPr>
+                <w:noProof/>
+                <w:webHidden/>
+              </w:rPr>
+              <w:fldChar w:fldCharType="end"/>
+            </w:r>
+          </w:hyperlink>
+        </w:p>
+        <w:p>
+          <w:pPr>
+            <w:pStyle w:val="TDC1"/>
+            <w:tabs>
+              <w:tab w:val="right" w:leader="dot" w:pos="9030"/>
+            </w:tabs>
+            <w:rPr>
+              <w:rFonts w:asciiTheme="minorHAnsi" w:eastAsiaTheme="minorEastAsia" w:hAnsiTheme="minorHAnsi" w:cstheme="minorBidi"/>
+              <w:noProof/>
+              <w:kern w:val="2"/>
+              <w:sz w:val="24"/>
+              <w:szCs w:val="24"/>
+              <w:lang w:val="es-CO" w:eastAsia="es-CO"/>
+              <w14:ligatures w14:val="standardContextual"/>
+            </w:rPr>
+          </w:pPr>
+          <w:hyperlink w:anchor="_Toc170456696" w:history="1">
+            <w:r>
+              <w:rPr>
+                <w:rStyle w:val="Hipervnculo"/>
+                <w:rFonts w:eastAsiaTheme="majorEastAsia"/>
+                <w:b/>
+                <w:bCs/>
+                <w:noProof/>
+              </w:rPr>
+              <w:t>Introducción</w:t>
+            </w:r>
+            <w:r>
+              <w:rPr>
+                <w:noProof/>
+                <w:webHidden/>
+              </w:rPr>
+              <w:tab/>
+            </w:r>
+            <w:r>
+              <w:rPr>
+                <w:noProof/>
+                <w:webHidden/>
+              </w:rPr>
+              <w:fldChar w:fldCharType="begin"/>
+            </w:r>
+            <w:r>
+              <w:rPr>
+                <w:noProof/>
+                <w:webHidden/>
+              </w:rPr>
+              <w:instrText xml:space="preserve"> PAGEREF _Toc170456696 \h </w:instrText>
+            </w:r>
+            <w:r>
+              <w:rPr>
+                <w:noProof/>
+                <w:webHidden/>
+              </w:rPr>
+            </w:r>
+            <w:r>
+              <w:rPr>
+                <w:noProof/>
+                <w:webHidden/>
+              </w:rPr>
+              <w:fldChar w:fldCharType="separate"/>
+            </w:r>
+            <w:r>
+              <w:rPr>
+                <w:noProof/>
+                <w:webHidden/>
+              </w:rPr>
+              <w:t>3</w:t>
+            </w:r>
+            <w:r>
+              <w:rPr>
+                <w:noProof/>
+                <w:webHidden/>
+              </w:rPr>
+              <w:fldChar w:fldCharType="end"/>
+            </w:r>
+          </w:hyperlink>
+        </w:p>
+        <w:p>
+          <w:pPr>
+            <w:pStyle w:val="TDC1"/>
+            <w:tabs>
+              <w:tab w:val="right" w:leader="dot" w:pos="9030"/>
+            </w:tabs>
+            <w:rPr>
+              <w:rFonts w:asciiTheme="minorHAnsi" w:eastAsiaTheme="minorEastAsia" w:hAnsiTheme="minorHAnsi" w:cstheme="minorBidi"/>
+              <w:noProof/>
+              <w:kern w:val="2"/>
+              <w:sz w:val="24"/>
+              <w:szCs w:val="24"/>
+              <w:lang w:val="es-CO" w:eastAsia="es-CO"/>
+              <w14:ligatures w14:val="standardContextual"/>
+            </w:rPr>
+          </w:pPr>
+          <w:hyperlink w:anchor="_Toc170456697" w:history="1">
+            <w:r>
+              <w:rPr>
+                <w:rStyle w:val="Hipervnculo"/>
+                <w:rFonts w:eastAsiaTheme="majorEastAsia"/>
+                <w:b/>
+                <w:bCs/>
+                <w:noProof/>
+                <w:lang w:val="es-CO"/>
+              </w:rPr>
+              <w:t>Caso de estudio</w:t>
+            </w:r>
+            <w:r>
+              <w:rPr>
+                <w:noProof/>
+                <w:webHidden/>
+              </w:rPr>
+              <w:tab/>
+            </w:r>
+            <w:r>
+              <w:rPr>
+                <w:noProof/>
+                <w:webHidden/>
+              </w:rPr>
+              <w:fldChar w:fldCharType="begin"/>
+            </w:r>
+            <w:r>
+              <w:rPr>
+                <w:noProof/>
+                <w:webHidden/>
+              </w:rPr>
+              <w:instrText xml:space="preserve"> PAGEREF _Toc170456697 \h </w:instrText>
+            </w:r>
+            <w:r>
+              <w:rPr>
+                <w:noProof/>
+                <w:webHidden/>
+              </w:rPr>
+            </w:r>
+            <w:r>
+              <w:rPr>
+                <w:noProof/>
+                <w:webHidden/>
+              </w:rPr>
+              <w:fldChar w:fldCharType="separate"/>
+            </w:r>
+            <w:r>
+              <w:rPr>
+                <w:noProof/>
+                <w:webHidden/>
+              </w:rPr>
+              <w:t>4</w:t>
+            </w:r>
+            <w:r>
+              <w:rPr>
+                <w:noProof/>
+                <w:webHidden/>
+              </w:rPr>
+              <w:fldChar w:fldCharType="end"/>
+            </w:r>
+          </w:hyperlink>
+        </w:p>
+        <w:p>
+          <w:pPr>
+            <w:pStyle w:val="TDC1"/>
+            <w:tabs>
+              <w:tab w:val="right" w:leader="dot" w:pos="9030"/>
+            </w:tabs>
+            <w:rPr>
+              <w:rFonts w:asciiTheme="minorHAnsi" w:eastAsiaTheme="minorEastAsia" w:hAnsiTheme="minorHAnsi" w:cstheme="minorBidi"/>
+              <w:noProof/>
+              <w:kern w:val="2"/>
+              <w:sz w:val="24"/>
+              <w:szCs w:val="24"/>
+              <w:lang w:val="es-CO" w:eastAsia="es-CO"/>
+              <w14:ligatures w14:val="standardContextual"/>
+            </w:rPr>
+          </w:pPr>
+          <w:hyperlink w:anchor="_Toc170456698" w:history="1">
+            <w:r>
+              <w:rPr>
+                <w:rStyle w:val="Hipervnculo"/>
+                <w:rFonts w:eastAsiaTheme="majorEastAsia"/>
+                <w:b/>
+                <w:bCs/>
+                <w:noProof/>
+              </w:rPr>
+              <w:t>Planificación</w:t>
+            </w:r>
+            <w:r>
+              <w:rPr>
+                <w:noProof/>
+                <w:webHidden/>
+              </w:rPr>
+              <w:tab/>
+            </w:r>
+            <w:r>
+              <w:rPr>
+                <w:noProof/>
+                <w:webHidden/>
+              </w:rPr>
+              <w:fldChar w:fldCharType="begin"/>
+            </w:r>
+            <w:r>
+              <w:rPr>
+                <w:noProof/>
+                <w:webHidden/>
+              </w:rPr>
+              <w:instrText xml:space="preserve"> PAGEREF _Toc170456698 \h </w:instrText>
+            </w:r>
+            <w:r>
+              <w:rPr>
+                <w:noProof/>
+                <w:webHidden/>
+              </w:rPr>
+            </w:r>
+            <w:r>
+              <w:rPr>
+                <w:noProof/>
+                <w:webHidden/>
+              </w:rPr>
+              <w:fldChar w:fldCharType="separate"/>
+            </w:r>
+            <w:r>
+              <w:rPr>
+                <w:noProof/>
+                <w:webHidden/>
+              </w:rPr>
+              <w:t>4</w:t>
+            </w:r>
+            <w:r>
+              <w:rPr>
+                <w:noProof/>
+                <w:webHidden/>
+              </w:rPr>
+              <w:fldChar w:fldCharType="end"/>
+            </w:r>
+          </w:hyperlink>
+        </w:p>
+        <w:p>
+          <w:pPr>
+            <w:pStyle w:val="TDC1"/>
+            <w:tabs>
+              <w:tab w:val="right" w:leader="dot" w:pos="9030"/>
+            </w:tabs>
+            <w:rPr>
+              <w:rFonts w:asciiTheme="minorHAnsi" w:eastAsiaTheme="minorEastAsia" w:hAnsiTheme="minorHAnsi" w:cstheme="minorBidi"/>
+              <w:noProof/>
+              <w:kern w:val="2"/>
+              <w:sz w:val="24"/>
+              <w:szCs w:val="24"/>
+              <w:lang w:val="es-CO" w:eastAsia="es-CO"/>
+              <w14:ligatures w14:val="standardContextual"/>
+            </w:rPr>
+          </w:pPr>
+          <w:hyperlink w:anchor="_Toc170456699" w:history="1">
+            <w:r>
+              <w:rPr>
+                <w:rStyle w:val="Hipervnculo"/>
+                <w:rFonts w:eastAsiaTheme="majorEastAsia"/>
+                <w:b/>
+                <w:bCs/>
+                <w:noProof/>
+              </w:rPr>
+              <w:t>Ejecución</w:t>
+            </w:r>
+            <w:r>
+              <w:rPr>
+                <w:noProof/>
+                <w:webHidden/>
+              </w:rPr>
+              <w:tab/>
+            </w:r>
+            <w:r>
+              <w:rPr>
+                <w:noProof/>
+                <w:webHidden/>
+              </w:rPr>
+              <w:fldChar w:fldCharType="begin"/>
+            </w:r>
+            <w:r>
+              <w:rPr>
+                <w:noProof/>
+                <w:webHidden/>
+              </w:rPr>
+              <w:instrText xml:space="preserve"> PAGEREF _Toc170456699 \h </w:instrText>
+            </w:r>
+            <w:r>
+              <w:rPr>
+                <w:noProof/>
+                <w:webHidden/>
+              </w:rPr>
+            </w:r>
+            <w:r>
+              <w:rPr>
+                <w:noProof/>
+                <w:webHidden/>
+              </w:rPr>
+              <w:fldChar w:fldCharType="separate"/>
+            </w:r>
+            <w:r>
+              <w:rPr>
+                <w:noProof/>
+                <w:webHidden/>
+              </w:rPr>
+              <w:t>6</w:t>
+            </w:r>
+            <w:r>
+              <w:rPr>
+                <w:noProof/>
+                <w:webHidden/>
+              </w:rPr>
+              <w:fldChar w:fldCharType="end"/>
+            </w:r>
+          </w:hyperlink>
+        </w:p>
+        <w:p>
+          <w:pPr>
+            <w:pStyle w:val="TDC2"/>
+            <w:tabs>
+              <w:tab w:val="right" w:leader="dot" w:pos="9030"/>
+            </w:tabs>
+            <w:rPr>
+              <w:noProof/>
+            </w:rPr>
+          </w:pPr>
+          <w:hyperlink w:anchor="_Toc170456700" w:history="1">
+            <w:r>
+              <w:rPr>
+                <w:rStyle w:val="Hipervnculo"/>
+                <w:rFonts w:eastAsiaTheme="majorEastAsia"/>
+                <w:b/>
+                <w:bCs/>
+                <w:noProof/>
+              </w:rPr>
+              <w:t>Construcción del mod</w:t>
+            </w:r>
+            <w:r>
+              <w:rPr>
+                <w:rStyle w:val="Hipervnculo"/>
+                <w:rFonts w:eastAsiaTheme="majorEastAsia"/>
+                <w:b/>
+                <w:bCs/>
+                <w:noProof/>
+              </w:rPr>
+              <w:t>e</w:t>
+            </w:r>
+            <w:r>
+              <w:rPr>
+                <w:rStyle w:val="Hipervnculo"/>
+                <w:rFonts w:eastAsiaTheme="majorEastAsia"/>
+                <w:b/>
+                <w:bCs/>
+                <w:noProof/>
+              </w:rPr>
+              <w:t>lo conceptual</w:t>
+            </w:r>
+            <w:r>
+              <w:rPr>
+                <w:noProof/>
+                <w:webHidden/>
+              </w:rPr>
+              <w:tab/>
+            </w:r>
+            <w:r>
+              <w:rPr>
+                <w:noProof/>
+                <w:webHidden/>
+              </w:rPr>
+              <w:fldChar w:fldCharType="begin"/>
+            </w:r>
+            <w:r>
+              <w:rPr>
+                <w:noProof/>
+                <w:webHidden/>
+              </w:rPr>
+              <w:instrText xml:space="preserve"> PAGEREF _Toc170456700 \h </w:instrText>
+            </w:r>
+            <w:r>
+              <w:rPr>
+                <w:noProof/>
+                <w:webHidden/>
+              </w:rPr>
+            </w:r>
+            <w:r>
+              <w:rPr>
+                <w:noProof/>
+                <w:webHidden/>
+              </w:rPr>
+              <w:fldChar w:fldCharType="separate"/>
+            </w:r>
+            <w:r>
+              <w:rPr>
+                <w:noProof/>
+                <w:webHidden/>
+              </w:rPr>
+              <w:t>6</w:t>
+            </w:r>
+            <w:r>
+              <w:rPr>
+                <w:noProof/>
+                <w:webHidden/>
+              </w:rPr>
+              <w:fldChar w:fldCharType="end"/>
+            </w:r>
+          </w:hyperlink>
+        </w:p>
+        <w:p>
+          <w:pPr>
+            <w:pStyle w:val="TDC2"/>
+            <w:tabs>
+              <w:tab w:val="right" w:leader="dot" w:pos="9030"/>
+            </w:tabs>
+            <w:rPr>
+              <w:noProof/>
+            </w:rPr>
+          </w:pPr>
+          <w:hyperlink w:anchor="_Toc170456701" w:history="1">
+            <w:r>
+              <w:rPr>
+                <w:rStyle w:val="Hipervnculo"/>
+                <w:rFonts w:eastAsiaTheme="majorEastAsia"/>
+                <w:b/>
+                <w:bCs/>
+                <w:noProof/>
+              </w:rPr>
+              <w:t>Construccion del modelo logico</w:t>
+            </w:r>
+            <w:r>
+              <w:rPr>
+                <w:noProof/>
+                <w:webHidden/>
+              </w:rPr>
+              <w:tab/>
+            </w:r>
+            <w:r>
+              <w:rPr>
+                <w:noProof/>
+                <w:webHidden/>
+              </w:rPr>
+              <w:fldChar w:fldCharType="begin"/>
+            </w:r>
+            <w:r>
+              <w:rPr>
+                <w:noProof/>
+                <w:webHidden/>
+              </w:rPr>
+              <w:instrText xml:space="preserve"> PAGEREF _Toc170456701 \h </w:instrText>
+            </w:r>
+            <w:r>
+              <w:rPr>
+                <w:noProof/>
+                <w:webHidden/>
+              </w:rPr>
+            </w:r>
+            <w:r>
+              <w:rPr>
+                <w:noProof/>
+                <w:webHidden/>
+              </w:rPr>
+              <w:fldChar w:fldCharType="separate"/>
+            </w:r>
+            <w:r>
+              <w:rPr>
+                <w:noProof/>
+                <w:webHidden/>
+              </w:rPr>
+              <w:t>7</w:t>
+            </w:r>
+            <w:r>
+              <w:rPr>
+                <w:noProof/>
+                <w:webHidden/>
+              </w:rPr>
+              <w:fldChar w:fldCharType="end"/>
+            </w:r>
+          </w:hyperlink>
+        </w:p>
+        <w:p>
+          <w:pPr>
+            <w:sectPr>
+              <w:type w:val="continuous"/>
+              <w:pgSz w:w="12240" w:h="15840"/>
+              <w:pgMar w:top="1340" w:right="1600" w:bottom="280" w:left="1600" w:header="720" w:footer="720" w:gutter="0"/>
+              <w:cols w:space="720"/>
+            </w:sectPr>
+          </w:pPr>
+          <w:r>
+            <w:rPr>
+              <w:b/>
+              <w:bCs/>
+            </w:rPr>
+            <w:fldChar w:fldCharType="end"/>
+          </w:r>
+        </w:p>
+      </w:sdtContent>
+    </w:sdt>
+    <w:p>
+      <w:pPr>
+        <w:pStyle w:val="Ttulo1"/>
+        <w:rPr>
+          <w:rFonts w:ascii="Times New Roman" w:hAnsi="Times New Roman" w:cs="Times New Roman"/>
+          <w:b/>
+          <w:bCs/>
+          <w:color w:val="auto"/>
+        </w:rPr>
+      </w:pPr>
+      <w:bookmarkStart w:id="1" w:name="_Toc170456696"/>
+      <w:r>
+        <w:rPr>
+          <w:rFonts w:ascii="Times New Roman" w:hAnsi="Times New Roman" w:cs="Times New Roman"/>
+          <w:b/>
+          <w:bCs/>
+          <w:color w:val="auto"/>
         </w:rPr>
         <w:lastRenderedPageBreak/>
-        <w:t>Modelo</w:t>
-      </w:r>
-      <w:r>
-        <w:rPr>
-          <w:b/>
-          <w:spacing w:val="-3"/>
-          <w:sz w:val="24"/>
-        </w:rPr>
-        <w:t xml:space="preserve"> </w:t>
-      </w:r>
-      <w:r>
-        <w:rPr>
-          <w:b/>
-          <w:spacing w:val="-2"/>
-          <w:sz w:val="24"/>
-        </w:rPr>
-        <w:t>conceptual</w:t>
+        <w:t>Introducción</w:t>
+      </w:r>
+      <w:bookmarkEnd w:id="1"/>
+    </w:p>
+    <w:p>
+      <w:pPr>
+        <w:spacing w:line="360" w:lineRule="auto"/>
+      </w:pPr>
+    </w:p>
+    <w:p>
+      <w:pPr>
+        <w:spacing w:line="360" w:lineRule="auto"/>
+        <w:jc w:val="both"/>
+        <w:rPr>
+          <w:sz w:val="24"/>
+          <w:szCs w:val="24"/>
+        </w:rPr>
+      </w:pPr>
+      <w:r>
+        <w:rPr>
+          <w:sz w:val="24"/>
+          <w:szCs w:val="24"/>
+        </w:rPr>
+        <w:t>En este documento se presenta el diseño y la implementación de la base de datos para el sistema de información de AutoRental, una empresa dedicada al alquiler de vehículos. El objetivo de esta base de datos es gestionar la información relacionada con las sucursales, empleados, clientes, vehículos y alquileres de la empresa</w:t>
+      </w:r>
+      <w:r>
+        <w:rPr>
+          <w:sz w:val="24"/>
+          <w:szCs w:val="24"/>
+        </w:rPr>
+        <w:t>.</w:t>
+      </w:r>
+    </w:p>
+    <w:p>
+      <w:pPr>
+        <w:spacing w:line="360" w:lineRule="auto"/>
+        <w:rPr>
+          <w:sz w:val="24"/>
+          <w:szCs w:val="24"/>
+        </w:rPr>
+      </w:pPr>
+    </w:p>
+    <w:p>
+      <w:pPr>
+        <w:spacing w:line="360" w:lineRule="auto"/>
+        <w:rPr>
+          <w:sz w:val="24"/>
+          <w:szCs w:val="24"/>
+        </w:rPr>
+      </w:pPr>
+    </w:p>
+    <w:p>
+      <w:pPr>
+        <w:spacing w:line="360" w:lineRule="auto"/>
+        <w:rPr>
+          <w:sz w:val="24"/>
+          <w:szCs w:val="24"/>
+        </w:rPr>
+      </w:pPr>
+    </w:p>
+    <w:p>
+      <w:pPr>
+        <w:spacing w:line="360" w:lineRule="auto"/>
+        <w:rPr>
+          <w:sz w:val="24"/>
+          <w:szCs w:val="24"/>
+        </w:rPr>
+      </w:pPr>
+    </w:p>
+    <w:p>
+      <w:pPr>
+        <w:spacing w:line="360" w:lineRule="auto"/>
+        <w:rPr>
+          <w:sz w:val="24"/>
+          <w:szCs w:val="24"/>
+        </w:rPr>
+      </w:pPr>
+    </w:p>
+    <w:p>
+      <w:pPr>
+        <w:spacing w:line="360" w:lineRule="auto"/>
+        <w:rPr>
+          <w:sz w:val="24"/>
+          <w:szCs w:val="24"/>
+        </w:rPr>
+      </w:pPr>
+    </w:p>
+    <w:p>
+      <w:pPr>
+        <w:spacing w:line="360" w:lineRule="auto"/>
+        <w:rPr>
+          <w:sz w:val="24"/>
+          <w:szCs w:val="24"/>
+        </w:rPr>
+      </w:pPr>
+    </w:p>
+    <w:p>
+      <w:pPr>
+        <w:spacing w:line="360" w:lineRule="auto"/>
+        <w:rPr>
+          <w:sz w:val="24"/>
+          <w:szCs w:val="24"/>
+        </w:rPr>
+      </w:pPr>
+    </w:p>
+    <w:p>
+      <w:pPr>
+        <w:spacing w:line="360" w:lineRule="auto"/>
+        <w:rPr>
+          <w:sz w:val="24"/>
+          <w:szCs w:val="24"/>
+        </w:rPr>
+      </w:pPr>
+    </w:p>
+    <w:p>
+      <w:pPr>
+        <w:spacing w:line="360" w:lineRule="auto"/>
+        <w:rPr>
+          <w:sz w:val="24"/>
+          <w:szCs w:val="24"/>
+        </w:rPr>
+      </w:pPr>
+    </w:p>
+    <w:p>
+      <w:pPr>
+        <w:spacing w:line="360" w:lineRule="auto"/>
+        <w:rPr>
+          <w:sz w:val="24"/>
+          <w:szCs w:val="24"/>
+        </w:rPr>
+      </w:pPr>
+    </w:p>
+    <w:p>
+      <w:pPr>
+        <w:spacing w:line="360" w:lineRule="auto"/>
+        <w:rPr>
+          <w:sz w:val="24"/>
+          <w:szCs w:val="24"/>
+        </w:rPr>
+      </w:pPr>
+    </w:p>
+    <w:p>
+      <w:pPr>
+        <w:spacing w:line="360" w:lineRule="auto"/>
+        <w:rPr>
+          <w:sz w:val="24"/>
+          <w:szCs w:val="24"/>
+        </w:rPr>
+      </w:pPr>
+    </w:p>
+    <w:p>
+      <w:pPr>
+        <w:spacing w:line="360" w:lineRule="auto"/>
+        <w:rPr>
+          <w:sz w:val="24"/>
+          <w:szCs w:val="24"/>
+        </w:rPr>
+      </w:pPr>
+    </w:p>
+    <w:p>
+      <w:pPr>
+        <w:spacing w:line="360" w:lineRule="auto"/>
+        <w:rPr>
+          <w:sz w:val="24"/>
+          <w:szCs w:val="24"/>
+        </w:rPr>
+      </w:pPr>
+    </w:p>
+    <w:p>
+      <w:pPr>
+        <w:spacing w:line="360" w:lineRule="auto"/>
+        <w:rPr>
+          <w:sz w:val="24"/>
+          <w:szCs w:val="24"/>
+        </w:rPr>
+      </w:pPr>
+    </w:p>
+    <w:p>
+      <w:pPr>
+        <w:spacing w:line="360" w:lineRule="auto"/>
+        <w:rPr>
+          <w:sz w:val="24"/>
+          <w:szCs w:val="24"/>
+        </w:rPr>
+      </w:pPr>
+    </w:p>
+    <w:p>
+      <w:pPr>
+        <w:spacing w:line="360" w:lineRule="auto"/>
+        <w:rPr>
+          <w:sz w:val="24"/>
+          <w:szCs w:val="24"/>
+        </w:rPr>
+      </w:pPr>
+    </w:p>
+    <w:p>
+      <w:pPr>
+        <w:spacing w:line="360" w:lineRule="auto"/>
+        <w:rPr>
+          <w:sz w:val="24"/>
+          <w:szCs w:val="24"/>
+        </w:rPr>
+      </w:pPr>
+    </w:p>
+    <w:p>
+      <w:pPr>
+        <w:spacing w:line="360" w:lineRule="auto"/>
+        <w:rPr>
+          <w:sz w:val="24"/>
+          <w:szCs w:val="24"/>
+        </w:rPr>
+      </w:pPr>
+    </w:p>
+    <w:p>
+      <w:pPr>
+        <w:spacing w:line="360" w:lineRule="auto"/>
+        <w:rPr>
+          <w:sz w:val="24"/>
+          <w:szCs w:val="24"/>
+        </w:rPr>
+      </w:pPr>
+    </w:p>
+    <w:p>
+      <w:pPr>
+        <w:spacing w:line="360" w:lineRule="auto"/>
+        <w:rPr>
+          <w:sz w:val="24"/>
+          <w:szCs w:val="24"/>
+        </w:rPr>
+      </w:pPr>
+    </w:p>
+    <w:p>
+      <w:pPr>
+        <w:spacing w:line="360" w:lineRule="auto"/>
+        <w:rPr>
+          <w:sz w:val="24"/>
+          <w:szCs w:val="24"/>
+        </w:rPr>
+      </w:pPr>
+    </w:p>
+    <w:p>
+      <w:pPr>
+        <w:spacing w:line="360" w:lineRule="auto"/>
+        <w:rPr>
+          <w:sz w:val="24"/>
+          <w:szCs w:val="24"/>
+        </w:rPr>
+      </w:pPr>
+    </w:p>
+    <w:p>
+      <w:pPr>
+        <w:spacing w:line="360" w:lineRule="auto"/>
+        <w:rPr>
+          <w:sz w:val="24"/>
+          <w:szCs w:val="24"/>
+        </w:rPr>
+      </w:pPr>
+    </w:p>
+    <w:p>
+      <w:pPr>
+        <w:spacing w:line="360" w:lineRule="auto"/>
+        <w:rPr>
+          <w:sz w:val="24"/>
+          <w:szCs w:val="24"/>
+        </w:rPr>
+      </w:pPr>
+    </w:p>
+    <w:p>
+      <w:pPr>
+        <w:spacing w:line="360" w:lineRule="auto"/>
+        <w:rPr>
+          <w:sz w:val="24"/>
+          <w:szCs w:val="24"/>
+        </w:rPr>
+      </w:pPr>
+    </w:p>
+    <w:p>
+      <w:pPr>
+        <w:spacing w:line="360" w:lineRule="auto"/>
+        <w:rPr>
+          <w:sz w:val="24"/>
+          <w:szCs w:val="24"/>
+        </w:rPr>
+      </w:pPr>
+    </w:p>
+    <w:p>
+      <w:pPr>
+        <w:pStyle w:val="Ttulo1"/>
+        <w:rPr>
+          <w:rFonts w:ascii="Times New Roman" w:hAnsi="Times New Roman" w:cs="Times New Roman"/>
+          <w:b/>
+          <w:bCs/>
+          <w:color w:val="auto"/>
+          <w:lang w:val="es-CO"/>
+        </w:rPr>
+      </w:pPr>
+      <w:bookmarkStart w:id="2" w:name="_Toc170456697"/>
+      <w:r>
+        <w:rPr>
+          <w:rFonts w:ascii="Times New Roman" w:hAnsi="Times New Roman" w:cs="Times New Roman"/>
+          <w:b/>
+          <w:bCs/>
+          <w:color w:val="auto"/>
+          <w:lang w:val="es-CO"/>
+        </w:rPr>
+        <w:lastRenderedPageBreak/>
+        <w:t>Caso de estudio</w:t>
+      </w:r>
+      <w:bookmarkEnd w:id="2"/>
+    </w:p>
+    <w:p>
+      <w:pPr>
+        <w:rPr>
+          <w:lang w:val="es-CO"/>
+        </w:rPr>
+      </w:pPr>
+    </w:p>
+    <w:p>
+      <w:pPr>
+        <w:spacing w:line="360" w:lineRule="auto"/>
+        <w:jc w:val="both"/>
+        <w:rPr>
+          <w:sz w:val="24"/>
+          <w:szCs w:val="24"/>
+          <w:lang w:val="es-CO"/>
+        </w:rPr>
+      </w:pPr>
+      <w:proofErr w:type="spellStart"/>
+      <w:r>
+        <w:rPr>
+          <w:sz w:val="24"/>
+          <w:szCs w:val="24"/>
+          <w:lang w:val="es-CO"/>
+        </w:rPr>
+        <w:t>AutoRental</w:t>
+      </w:r>
+      <w:proofErr w:type="spellEnd"/>
+      <w:r>
+        <w:rPr>
+          <w:sz w:val="24"/>
+          <w:szCs w:val="24"/>
+          <w:lang w:val="es-CO"/>
+        </w:rPr>
+        <w:t xml:space="preserve"> es una empresa que se dedica al alquiler de vehículos y cuenta con cinco sucursales en diferentes ciudades. La empresa está en expansión y necesita un sistema de información robusto para gestionar sus operaciones de manera eficiente. Para ello, se ha decidido diseñar e implementar una base de datos que almacene toda la información necesaria para el funcionamiento de la empresa, incluyendo datos sobre sucursales, empleados, clientes, vehículos y alquileres.</w:t>
+      </w:r>
+    </w:p>
+    <w:p>
+      <w:pPr>
+        <w:spacing w:line="360" w:lineRule="auto"/>
+        <w:jc w:val="both"/>
+        <w:rPr>
+          <w:sz w:val="24"/>
+          <w:szCs w:val="24"/>
+          <w:lang w:val="es-CO"/>
+        </w:rPr>
+      </w:pPr>
+    </w:p>
+    <w:p>
+      <w:pPr>
+        <w:pStyle w:val="Prrafodelista"/>
+        <w:numPr>
+          <w:ilvl w:val="0"/>
+          <w:numId w:val="10"/>
+        </w:numPr>
+        <w:spacing w:line="360" w:lineRule="auto"/>
+        <w:jc w:val="both"/>
+        <w:rPr>
+          <w:sz w:val="24"/>
+          <w:szCs w:val="24"/>
+          <w:lang w:val="es-CO"/>
+        </w:rPr>
+      </w:pPr>
+      <w:r>
+        <w:rPr>
+          <w:b/>
+          <w:bCs/>
+          <w:sz w:val="24"/>
+          <w:szCs w:val="24"/>
+          <w:lang w:val="es-CO"/>
+        </w:rPr>
+        <w:t>Objetivo</w:t>
+      </w:r>
+    </w:p>
+    <w:p>
+      <w:pPr>
+        <w:pStyle w:val="Prrafodelista"/>
+        <w:spacing w:line="360" w:lineRule="auto"/>
+        <w:ind w:left="720" w:firstLine="0"/>
+        <w:jc w:val="both"/>
+        <w:rPr>
+          <w:sz w:val="24"/>
+          <w:szCs w:val="24"/>
+          <w:lang w:val="es-CO"/>
+        </w:rPr>
+      </w:pPr>
+      <w:r>
+        <w:rPr>
+          <w:sz w:val="24"/>
+          <w:szCs w:val="24"/>
+          <w:lang w:val="es-CO"/>
+        </w:rPr>
+        <w:t xml:space="preserve">El objetivo de este proyecto es desarrollar una base de datos que permita a </w:t>
+      </w:r>
+      <w:proofErr w:type="spellStart"/>
+      <w:r>
+        <w:rPr>
+          <w:sz w:val="24"/>
+          <w:szCs w:val="24"/>
+          <w:lang w:val="es-CO"/>
+        </w:rPr>
+        <w:t>AutoRental</w:t>
+      </w:r>
+      <w:proofErr w:type="spellEnd"/>
+      <w:r>
+        <w:rPr>
+          <w:sz w:val="24"/>
+          <w:szCs w:val="24"/>
+          <w:lang w:val="es-CO"/>
+        </w:rPr>
+        <w:t xml:space="preserve"> gestionar eficientemente sus operaciones diarias y soportar su expansión a nuevas ciudades. La base de datos debe facilitar la administración de sucursales, empleados, clientes y vehículos, así como el registro y seguimiento de los alquileres.</w:t>
+      </w:r>
+    </w:p>
+    <w:p>
+      <w:pPr>
+        <w:pStyle w:val="Prrafodelista"/>
+        <w:spacing w:line="360" w:lineRule="auto"/>
+        <w:ind w:left="720" w:firstLine="0"/>
+        <w:jc w:val="both"/>
+        <w:rPr>
+          <w:sz w:val="24"/>
+          <w:szCs w:val="24"/>
+          <w:lang w:val="es-CO"/>
+        </w:rPr>
+      </w:pPr>
+    </w:p>
+    <w:p>
+      <w:pPr>
+        <w:pStyle w:val="Ttulo1"/>
+        <w:spacing w:line="360" w:lineRule="auto"/>
+        <w:jc w:val="both"/>
+        <w:rPr>
+          <w:rFonts w:ascii="Times New Roman" w:hAnsi="Times New Roman" w:cs="Times New Roman"/>
+          <w:b/>
+          <w:bCs/>
+          <w:color w:val="auto"/>
+        </w:rPr>
+      </w:pPr>
+      <w:bookmarkStart w:id="3" w:name="_Toc170456698"/>
+      <w:r>
+        <w:rPr>
+          <w:rFonts w:ascii="Times New Roman" w:hAnsi="Times New Roman" w:cs="Times New Roman"/>
+          <w:b/>
+          <w:bCs/>
+          <w:color w:val="auto"/>
+        </w:rPr>
+        <w:t>Planificación</w:t>
+      </w:r>
+      <w:bookmarkEnd w:id="3"/>
+    </w:p>
+    <w:p>
+      <w:pPr>
+        <w:spacing w:line="360" w:lineRule="auto"/>
+        <w:jc w:val="both"/>
+        <w:rPr>
+          <w:b/>
+          <w:bCs/>
+          <w:sz w:val="24"/>
+          <w:szCs w:val="24"/>
+          <w:lang w:val="es-CO"/>
+        </w:rPr>
+      </w:pPr>
+      <w:r>
+        <w:rPr>
+          <w:b/>
+          <w:bCs/>
+          <w:sz w:val="24"/>
+          <w:szCs w:val="24"/>
+          <w:lang w:val="es-CO"/>
+        </w:rPr>
+        <w:t>Fase 1: Análisis de Requisitos</w:t>
+      </w:r>
+    </w:p>
+    <w:p>
+      <w:pPr>
+        <w:numPr>
+          <w:ilvl w:val="0"/>
+          <w:numId w:val="11"/>
+        </w:numPr>
+        <w:spacing w:line="360" w:lineRule="auto"/>
+        <w:jc w:val="both"/>
+        <w:rPr>
+          <w:sz w:val="24"/>
+          <w:szCs w:val="24"/>
+          <w:lang w:val="es-CO"/>
+        </w:rPr>
+      </w:pPr>
+      <w:r>
+        <w:rPr>
+          <w:b/>
+          <w:bCs/>
+          <w:sz w:val="24"/>
+          <w:szCs w:val="24"/>
+          <w:lang w:val="es-CO"/>
+        </w:rPr>
+        <w:t>Reunión inicial con el cliente</w:t>
+      </w:r>
+      <w:r>
+        <w:rPr>
+          <w:sz w:val="24"/>
+          <w:szCs w:val="24"/>
+          <w:lang w:val="es-CO"/>
+        </w:rPr>
+        <w:t xml:space="preserve">: Recolectar requisitos y entender las necesidades de </w:t>
+      </w:r>
+      <w:proofErr w:type="spellStart"/>
+      <w:r>
+        <w:rPr>
+          <w:sz w:val="24"/>
+          <w:szCs w:val="24"/>
+          <w:lang w:val="es-CO"/>
+        </w:rPr>
+        <w:t>AutoRental</w:t>
+      </w:r>
+      <w:proofErr w:type="spellEnd"/>
+      <w:r>
+        <w:rPr>
+          <w:sz w:val="24"/>
+          <w:szCs w:val="24"/>
+          <w:lang w:val="es-CO"/>
+        </w:rPr>
+        <w:t>.</w:t>
+      </w:r>
+    </w:p>
+    <w:p>
+      <w:pPr>
+        <w:numPr>
+          <w:ilvl w:val="0"/>
+          <w:numId w:val="11"/>
+        </w:numPr>
+        <w:spacing w:line="360" w:lineRule="auto"/>
+        <w:jc w:val="both"/>
+        <w:rPr>
+          <w:sz w:val="24"/>
+          <w:szCs w:val="24"/>
+          <w:lang w:val="es-CO"/>
+        </w:rPr>
+      </w:pPr>
+      <w:r>
+        <w:rPr>
+          <w:b/>
+          <w:bCs/>
+          <w:sz w:val="24"/>
+          <w:szCs w:val="24"/>
+          <w:lang w:val="es-CO"/>
+        </w:rPr>
+        <w:t>Análisis de los procesos de negocio</w:t>
+      </w:r>
+      <w:r>
+        <w:rPr>
+          <w:sz w:val="24"/>
+          <w:szCs w:val="24"/>
+          <w:lang w:val="es-CO"/>
+        </w:rPr>
+        <w:t>: Documentar los flujos de trabajo actuales y proyectados.</w:t>
+      </w:r>
+    </w:p>
+    <w:p>
+      <w:pPr>
+        <w:numPr>
+          <w:ilvl w:val="0"/>
+          <w:numId w:val="11"/>
+        </w:numPr>
+        <w:spacing w:line="360" w:lineRule="auto"/>
+        <w:jc w:val="both"/>
+        <w:rPr>
+          <w:sz w:val="24"/>
+          <w:szCs w:val="24"/>
+          <w:lang w:val="es-CO"/>
+        </w:rPr>
+      </w:pPr>
+      <w:r>
+        <w:rPr>
+          <w:b/>
+          <w:bCs/>
+          <w:sz w:val="24"/>
+          <w:szCs w:val="24"/>
+          <w:lang w:val="es-CO"/>
+        </w:rPr>
+        <w:t>Definición de los requisitos de la base de datos</w:t>
+      </w:r>
+      <w:r>
+        <w:rPr>
+          <w:sz w:val="24"/>
+          <w:szCs w:val="24"/>
+          <w:lang w:val="es-CO"/>
+        </w:rPr>
+        <w:t>: Identificar las entidades, atributos y relaciones necesarias.</w:t>
+      </w:r>
+    </w:p>
+    <w:p>
+      <w:pPr>
+        <w:numPr>
+          <w:ilvl w:val="0"/>
+          <w:numId w:val="11"/>
+        </w:numPr>
+        <w:spacing w:line="360" w:lineRule="auto"/>
+        <w:jc w:val="both"/>
+        <w:rPr>
+          <w:sz w:val="24"/>
+          <w:szCs w:val="24"/>
+          <w:lang w:val="es-CO"/>
+        </w:rPr>
+      </w:pPr>
+      <w:r>
+        <w:rPr>
+          <w:b/>
+          <w:bCs/>
+          <w:sz w:val="24"/>
+          <w:szCs w:val="24"/>
+          <w:lang w:val="es-CO"/>
+        </w:rPr>
+        <w:t>Aprobación del cliente</w:t>
+      </w:r>
+      <w:r>
+        <w:rPr>
+          <w:sz w:val="24"/>
+          <w:szCs w:val="24"/>
+          <w:lang w:val="es-CO"/>
+        </w:rPr>
+        <w:t>: Validar los requisitos con el cliente.</w:t>
+      </w:r>
+    </w:p>
+    <w:p>
+      <w:pPr>
+        <w:spacing w:line="360" w:lineRule="auto"/>
+        <w:jc w:val="both"/>
+        <w:rPr>
+          <w:b/>
+          <w:bCs/>
+          <w:sz w:val="24"/>
+          <w:szCs w:val="24"/>
+          <w:lang w:val="es-CO"/>
+        </w:rPr>
+      </w:pPr>
+      <w:r>
+        <w:rPr>
+          <w:b/>
+          <w:bCs/>
+          <w:sz w:val="24"/>
+          <w:szCs w:val="24"/>
+          <w:lang w:val="es-CO"/>
+        </w:rPr>
+        <w:t>Fase 2: Diseño de la Base de Datos</w:t>
+      </w:r>
+    </w:p>
+    <w:p>
+      <w:pPr>
+        <w:numPr>
+          <w:ilvl w:val="0"/>
+          <w:numId w:val="12"/>
+        </w:numPr>
+        <w:spacing w:line="360" w:lineRule="auto"/>
+        <w:jc w:val="both"/>
+        <w:rPr>
+          <w:sz w:val="24"/>
+          <w:szCs w:val="24"/>
+          <w:lang w:val="es-CO"/>
+        </w:rPr>
+      </w:pPr>
+      <w:r>
+        <w:rPr>
+          <w:b/>
+          <w:bCs/>
+          <w:sz w:val="24"/>
+          <w:szCs w:val="24"/>
+          <w:lang w:val="es-CO"/>
+        </w:rPr>
+        <w:t>Modelo Entidad-Relación (ER)</w:t>
+      </w:r>
+      <w:r>
+        <w:rPr>
+          <w:sz w:val="24"/>
+          <w:szCs w:val="24"/>
+          <w:lang w:val="es-CO"/>
+        </w:rPr>
+        <w:t>: Crear un diagrama ER para visualizar las tablas y sus relaciones.</w:t>
+      </w:r>
+    </w:p>
+    <w:p>
+      <w:pPr>
+        <w:numPr>
+          <w:ilvl w:val="0"/>
+          <w:numId w:val="12"/>
+        </w:numPr>
+        <w:spacing w:line="360" w:lineRule="auto"/>
+        <w:jc w:val="both"/>
+        <w:rPr>
+          <w:sz w:val="24"/>
+          <w:szCs w:val="24"/>
+          <w:lang w:val="es-CO"/>
+        </w:rPr>
+      </w:pPr>
+      <w:r>
+        <w:rPr>
+          <w:b/>
+          <w:bCs/>
+          <w:sz w:val="24"/>
+          <w:szCs w:val="24"/>
+          <w:lang w:val="es-CO"/>
+        </w:rPr>
+        <w:t>Definición de esquemas y normalización</w:t>
+      </w:r>
+      <w:r>
+        <w:rPr>
+          <w:sz w:val="24"/>
+          <w:szCs w:val="24"/>
+          <w:lang w:val="es-CO"/>
+        </w:rPr>
+        <w:t>: Asegurar la eficiencia y eliminar redundancias.</w:t>
+      </w:r>
+    </w:p>
+    <w:p>
+      <w:pPr>
+        <w:numPr>
+          <w:ilvl w:val="0"/>
+          <w:numId w:val="12"/>
+        </w:numPr>
+        <w:spacing w:line="360" w:lineRule="auto"/>
+        <w:jc w:val="both"/>
+        <w:rPr>
+          <w:sz w:val="24"/>
+          <w:szCs w:val="24"/>
+          <w:lang w:val="es-CO"/>
+        </w:rPr>
+      </w:pPr>
+      <w:r>
+        <w:rPr>
+          <w:b/>
+          <w:bCs/>
+          <w:sz w:val="24"/>
+          <w:szCs w:val="24"/>
+          <w:lang w:val="es-CO"/>
+        </w:rPr>
+        <w:t>Revisión y aprobación del diseño</w:t>
+      </w:r>
+      <w:r>
+        <w:rPr>
+          <w:sz w:val="24"/>
+          <w:szCs w:val="24"/>
+          <w:lang w:val="es-CO"/>
+        </w:rPr>
+        <w:t>: Presentar el diseño al cliente y realizar ajustes según sea necesario.</w:t>
+      </w:r>
+    </w:p>
+    <w:p>
+      <w:pPr>
+        <w:spacing w:line="360" w:lineRule="auto"/>
+        <w:jc w:val="both"/>
+        <w:rPr>
+          <w:b/>
+          <w:bCs/>
+          <w:sz w:val="24"/>
+          <w:szCs w:val="24"/>
+          <w:lang w:val="es-CO"/>
+        </w:rPr>
+      </w:pPr>
+      <w:r>
+        <w:rPr>
+          <w:b/>
+          <w:bCs/>
+          <w:sz w:val="24"/>
+          <w:szCs w:val="24"/>
+          <w:lang w:val="es-CO"/>
+        </w:rPr>
+        <w:t>Fase 3: Implementación de la Base de Datos</w:t>
+      </w:r>
+    </w:p>
+    <w:p>
+      <w:pPr>
+        <w:numPr>
+          <w:ilvl w:val="0"/>
+          <w:numId w:val="13"/>
+        </w:numPr>
+        <w:spacing w:line="360" w:lineRule="auto"/>
+        <w:jc w:val="both"/>
+        <w:rPr>
+          <w:sz w:val="24"/>
+          <w:szCs w:val="24"/>
+          <w:lang w:val="es-CO"/>
+        </w:rPr>
+      </w:pPr>
+      <w:r>
+        <w:rPr>
+          <w:b/>
+          <w:bCs/>
+          <w:sz w:val="24"/>
+          <w:szCs w:val="24"/>
+          <w:lang w:val="es-CO"/>
+        </w:rPr>
+        <w:t>Configuración del entorno de desarrollo</w:t>
+      </w:r>
+      <w:r>
+        <w:rPr>
+          <w:sz w:val="24"/>
+          <w:szCs w:val="24"/>
+          <w:lang w:val="es-CO"/>
+        </w:rPr>
+        <w:t>: Preparar el servidor de bases de datos y herramientas necesarias.</w:t>
+      </w:r>
+    </w:p>
+    <w:p>
+      <w:pPr>
+        <w:numPr>
+          <w:ilvl w:val="0"/>
+          <w:numId w:val="13"/>
+        </w:numPr>
+        <w:spacing w:line="360" w:lineRule="auto"/>
+        <w:jc w:val="both"/>
+        <w:rPr>
+          <w:sz w:val="24"/>
+          <w:szCs w:val="24"/>
+          <w:lang w:val="es-CO"/>
+        </w:rPr>
+      </w:pPr>
+      <w:r>
+        <w:rPr>
+          <w:b/>
+          <w:bCs/>
+          <w:sz w:val="24"/>
+          <w:szCs w:val="24"/>
+          <w:lang w:val="es-CO"/>
+        </w:rPr>
+        <w:lastRenderedPageBreak/>
+        <w:t>Escritura del código SQL</w:t>
+      </w:r>
+      <w:r>
+        <w:rPr>
+          <w:sz w:val="24"/>
+          <w:szCs w:val="24"/>
+          <w:lang w:val="es-CO"/>
+        </w:rPr>
+        <w:t>: Crear las tablas y definir las relaciones según el diseño aprobado.</w:t>
+      </w:r>
+    </w:p>
+    <w:p>
+      <w:pPr>
+        <w:numPr>
+          <w:ilvl w:val="0"/>
+          <w:numId w:val="13"/>
+        </w:numPr>
+        <w:spacing w:line="360" w:lineRule="auto"/>
+        <w:jc w:val="both"/>
+        <w:rPr>
+          <w:sz w:val="24"/>
+          <w:szCs w:val="24"/>
+          <w:lang w:val="es-CO"/>
+        </w:rPr>
+      </w:pPr>
+      <w:r>
+        <w:rPr>
+          <w:b/>
+          <w:bCs/>
+          <w:sz w:val="24"/>
+          <w:szCs w:val="24"/>
+          <w:lang w:val="es-CO"/>
+        </w:rPr>
+        <w:t>Pruebas iniciales de integridad</w:t>
+      </w:r>
+      <w:r>
+        <w:rPr>
+          <w:sz w:val="24"/>
+          <w:szCs w:val="24"/>
+          <w:lang w:val="es-CO"/>
+        </w:rPr>
+        <w:t>: Verificar la estructura de la base de datos y realizar ajustes menores.</w:t>
+      </w:r>
+    </w:p>
+    <w:p>
+      <w:pPr>
+        <w:spacing w:line="360" w:lineRule="auto"/>
+        <w:jc w:val="both"/>
+        <w:rPr>
+          <w:b/>
+          <w:bCs/>
+          <w:sz w:val="24"/>
+          <w:szCs w:val="24"/>
+          <w:lang w:val="es-CO"/>
+        </w:rPr>
+      </w:pPr>
+      <w:r>
+        <w:rPr>
+          <w:b/>
+          <w:bCs/>
+          <w:sz w:val="24"/>
+          <w:szCs w:val="24"/>
+          <w:lang w:val="es-CO"/>
+        </w:rPr>
+        <w:t>Fase 4: Población de Datos y Pruebas</w:t>
+      </w:r>
+    </w:p>
+    <w:p>
+      <w:pPr>
+        <w:numPr>
+          <w:ilvl w:val="0"/>
+          <w:numId w:val="14"/>
+        </w:numPr>
+        <w:spacing w:line="360" w:lineRule="auto"/>
+        <w:jc w:val="both"/>
+        <w:rPr>
+          <w:sz w:val="24"/>
+          <w:szCs w:val="24"/>
+          <w:lang w:val="es-CO"/>
+        </w:rPr>
+      </w:pPr>
+      <w:r>
+        <w:rPr>
+          <w:b/>
+          <w:bCs/>
+          <w:sz w:val="24"/>
+          <w:szCs w:val="24"/>
+          <w:lang w:val="es-CO"/>
+        </w:rPr>
+        <w:t>Carga de datos inicial</w:t>
+      </w:r>
+      <w:r>
+        <w:rPr>
+          <w:sz w:val="24"/>
+          <w:szCs w:val="24"/>
+          <w:lang w:val="es-CO"/>
+        </w:rPr>
+        <w:t>: Insertar datos de prueba en las tablas para simular operaciones reales.</w:t>
+      </w:r>
+    </w:p>
+    <w:p>
+      <w:pPr>
+        <w:numPr>
+          <w:ilvl w:val="0"/>
+          <w:numId w:val="14"/>
+        </w:numPr>
+        <w:spacing w:line="360" w:lineRule="auto"/>
+        <w:jc w:val="both"/>
+        <w:rPr>
+          <w:sz w:val="24"/>
+          <w:szCs w:val="24"/>
+          <w:lang w:val="es-CO"/>
+        </w:rPr>
+      </w:pPr>
+      <w:r>
+        <w:rPr>
+          <w:b/>
+          <w:bCs/>
+          <w:sz w:val="24"/>
+          <w:szCs w:val="24"/>
+          <w:lang w:val="es-CO"/>
+        </w:rPr>
+        <w:t>Pruebas funcionales</w:t>
+      </w:r>
+      <w:r>
+        <w:rPr>
+          <w:sz w:val="24"/>
+          <w:szCs w:val="24"/>
+          <w:lang w:val="es-CO"/>
+        </w:rPr>
+        <w:t>: Probar la base de datos con operaciones de inserción, actualización y eliminación.</w:t>
+      </w:r>
+    </w:p>
+    <w:p>
+      <w:pPr>
+        <w:numPr>
+          <w:ilvl w:val="0"/>
+          <w:numId w:val="14"/>
+        </w:numPr>
+        <w:spacing w:line="360" w:lineRule="auto"/>
+        <w:jc w:val="both"/>
+        <w:rPr>
+          <w:sz w:val="24"/>
+          <w:szCs w:val="24"/>
+          <w:lang w:val="es-CO"/>
+        </w:rPr>
+      </w:pPr>
+      <w:r>
+        <w:rPr>
+          <w:b/>
+          <w:bCs/>
+          <w:sz w:val="24"/>
+          <w:szCs w:val="24"/>
+          <w:lang w:val="es-CO"/>
+        </w:rPr>
+        <w:t>Pruebas de integridad referencial</w:t>
+      </w:r>
+      <w:r>
+        <w:rPr>
+          <w:sz w:val="24"/>
+          <w:szCs w:val="24"/>
+          <w:lang w:val="es-CO"/>
+        </w:rPr>
+        <w:t>: Asegurar que las relaciones y restricciones funcionen correctamente.</w:t>
+      </w:r>
+    </w:p>
+    <w:p>
+      <w:pPr>
+        <w:numPr>
+          <w:ilvl w:val="0"/>
+          <w:numId w:val="14"/>
+        </w:numPr>
+        <w:spacing w:line="360" w:lineRule="auto"/>
+        <w:jc w:val="both"/>
+        <w:rPr>
+          <w:sz w:val="24"/>
+          <w:szCs w:val="24"/>
+          <w:lang w:val="es-CO"/>
+        </w:rPr>
+      </w:pPr>
+      <w:r>
+        <w:rPr>
+          <w:b/>
+          <w:bCs/>
+          <w:sz w:val="24"/>
+          <w:szCs w:val="24"/>
+          <w:lang w:val="es-CO"/>
+        </w:rPr>
+        <w:t>Documentación de resultados</w:t>
+      </w:r>
+      <w:r>
+        <w:rPr>
+          <w:sz w:val="24"/>
+          <w:szCs w:val="24"/>
+          <w:lang w:val="es-CO"/>
+        </w:rPr>
+        <w:t>: Registrar los resultados de las pruebas y cualquier problema encontrado.</w:t>
+      </w:r>
+    </w:p>
+    <w:p>
+      <w:pPr>
+        <w:spacing w:line="360" w:lineRule="auto"/>
+        <w:jc w:val="both"/>
+        <w:rPr>
+          <w:b/>
+          <w:bCs/>
+          <w:sz w:val="24"/>
+          <w:szCs w:val="24"/>
+          <w:lang w:val="es-CO"/>
+        </w:rPr>
+      </w:pPr>
+      <w:r>
+        <w:rPr>
+          <w:b/>
+          <w:bCs/>
+          <w:sz w:val="24"/>
+          <w:szCs w:val="24"/>
+          <w:lang w:val="es-CO"/>
+        </w:rPr>
+        <w:t>Fase 5: Desarrollo de Aplicativos</w:t>
+      </w:r>
+    </w:p>
+    <w:p>
+      <w:pPr>
+        <w:numPr>
+          <w:ilvl w:val="0"/>
+          <w:numId w:val="15"/>
+        </w:numPr>
+        <w:spacing w:line="360" w:lineRule="auto"/>
+        <w:jc w:val="both"/>
+        <w:rPr>
+          <w:sz w:val="24"/>
+          <w:szCs w:val="24"/>
+          <w:lang w:val="es-CO"/>
+        </w:rPr>
+      </w:pPr>
+      <w:r>
+        <w:rPr>
+          <w:b/>
+          <w:bCs/>
+          <w:sz w:val="24"/>
+          <w:szCs w:val="24"/>
+          <w:lang w:val="es-CO"/>
+        </w:rPr>
+        <w:t>Desarrollo del software de gestión</w:t>
+      </w:r>
+      <w:r>
+        <w:rPr>
+          <w:sz w:val="24"/>
+          <w:szCs w:val="24"/>
+          <w:lang w:val="es-CO"/>
+        </w:rPr>
+        <w:t>:</w:t>
+      </w:r>
+    </w:p>
+    <w:p>
+      <w:pPr>
+        <w:numPr>
+          <w:ilvl w:val="1"/>
+          <w:numId w:val="15"/>
+        </w:numPr>
+        <w:spacing w:line="360" w:lineRule="auto"/>
+        <w:jc w:val="both"/>
+        <w:rPr>
+          <w:sz w:val="24"/>
+          <w:szCs w:val="24"/>
+          <w:lang w:val="es-CO"/>
+        </w:rPr>
+      </w:pPr>
+      <w:r>
+        <w:rPr>
+          <w:b/>
+          <w:bCs/>
+          <w:sz w:val="24"/>
+          <w:szCs w:val="24"/>
+          <w:lang w:val="es-CO"/>
+        </w:rPr>
+        <w:t>Funcionalidades</w:t>
+      </w:r>
+      <w:r>
+        <w:rPr>
+          <w:sz w:val="24"/>
+          <w:szCs w:val="24"/>
+          <w:lang w:val="es-CO"/>
+        </w:rPr>
+        <w:t>: Gestión de sucursales, empleados y vehículos.</w:t>
+      </w:r>
+    </w:p>
+    <w:p>
+      <w:pPr>
+        <w:numPr>
+          <w:ilvl w:val="1"/>
+          <w:numId w:val="15"/>
+        </w:numPr>
+        <w:spacing w:line="360" w:lineRule="auto"/>
+        <w:jc w:val="both"/>
+        <w:rPr>
+          <w:sz w:val="24"/>
+          <w:szCs w:val="24"/>
+          <w:lang w:val="es-CO"/>
+        </w:rPr>
+      </w:pPr>
+      <w:r>
+        <w:rPr>
+          <w:b/>
+          <w:bCs/>
+          <w:sz w:val="24"/>
+          <w:szCs w:val="24"/>
+          <w:lang w:val="es-CO"/>
+        </w:rPr>
+        <w:t>Interfaz de usuario</w:t>
+      </w:r>
+      <w:r>
+        <w:rPr>
+          <w:sz w:val="24"/>
+          <w:szCs w:val="24"/>
+          <w:lang w:val="es-CO"/>
+        </w:rPr>
+        <w:t>: Crear una interfaz amigable para los empleados.</w:t>
+      </w:r>
+    </w:p>
+    <w:p>
+      <w:pPr>
+        <w:numPr>
+          <w:ilvl w:val="1"/>
+          <w:numId w:val="15"/>
+        </w:numPr>
+        <w:spacing w:line="360" w:lineRule="auto"/>
+        <w:jc w:val="both"/>
+        <w:rPr>
+          <w:sz w:val="24"/>
+          <w:szCs w:val="24"/>
+          <w:lang w:val="es-CO"/>
+        </w:rPr>
+      </w:pPr>
+      <w:r>
+        <w:rPr>
+          <w:b/>
+          <w:bCs/>
+          <w:sz w:val="24"/>
+          <w:szCs w:val="24"/>
+          <w:lang w:val="es-CO"/>
+        </w:rPr>
+        <w:t>Pruebas</w:t>
+      </w:r>
+      <w:r>
+        <w:rPr>
+          <w:sz w:val="24"/>
+          <w:szCs w:val="24"/>
+          <w:lang w:val="es-CO"/>
+        </w:rPr>
+        <w:t>: Verificar todas las funcionalidades y corregir errores.</w:t>
+      </w:r>
+    </w:p>
+    <w:p>
+      <w:pPr>
+        <w:numPr>
+          <w:ilvl w:val="0"/>
+          <w:numId w:val="15"/>
+        </w:numPr>
+        <w:spacing w:line="360" w:lineRule="auto"/>
+        <w:jc w:val="both"/>
+        <w:rPr>
+          <w:sz w:val="24"/>
+          <w:szCs w:val="24"/>
+          <w:lang w:val="es-CO"/>
+        </w:rPr>
+      </w:pPr>
+      <w:r>
+        <w:rPr>
+          <w:b/>
+          <w:bCs/>
+          <w:sz w:val="24"/>
+          <w:szCs w:val="24"/>
+          <w:lang w:val="es-CO"/>
+        </w:rPr>
+        <w:t>Desarrollo del aplicativo web para clientes</w:t>
+      </w:r>
+      <w:r>
+        <w:rPr>
+          <w:sz w:val="24"/>
+          <w:szCs w:val="24"/>
+          <w:lang w:val="es-CO"/>
+        </w:rPr>
+        <w:t>:</w:t>
+      </w:r>
+    </w:p>
+    <w:p>
+      <w:pPr>
+        <w:numPr>
+          <w:ilvl w:val="1"/>
+          <w:numId w:val="15"/>
+        </w:numPr>
+        <w:spacing w:line="360" w:lineRule="auto"/>
+        <w:jc w:val="both"/>
+        <w:rPr>
+          <w:sz w:val="24"/>
+          <w:szCs w:val="24"/>
+          <w:lang w:val="es-CO"/>
+        </w:rPr>
+      </w:pPr>
+      <w:r>
+        <w:rPr>
+          <w:b/>
+          <w:bCs/>
+          <w:sz w:val="24"/>
+          <w:szCs w:val="24"/>
+          <w:lang w:val="es-CO"/>
+        </w:rPr>
+        <w:t>Funcionalidades</w:t>
+      </w:r>
+      <w:r>
+        <w:rPr>
+          <w:sz w:val="24"/>
+          <w:szCs w:val="24"/>
+          <w:lang w:val="es-CO"/>
+        </w:rPr>
+        <w:t>: Registro, inicio de sesión, consulta de disponibilidad, alquiler de vehículos, historial de alquileres.</w:t>
+      </w:r>
+    </w:p>
+    <w:p>
+      <w:pPr>
+        <w:numPr>
+          <w:ilvl w:val="1"/>
+          <w:numId w:val="15"/>
+        </w:numPr>
+        <w:spacing w:line="360" w:lineRule="auto"/>
+        <w:jc w:val="both"/>
+        <w:rPr>
+          <w:sz w:val="24"/>
+          <w:szCs w:val="24"/>
+          <w:lang w:val="es-CO"/>
+        </w:rPr>
+      </w:pPr>
+      <w:r>
+        <w:rPr>
+          <w:b/>
+          <w:bCs/>
+          <w:sz w:val="24"/>
+          <w:szCs w:val="24"/>
+          <w:lang w:val="es-CO"/>
+        </w:rPr>
+        <w:t>Interfaz de usuario</w:t>
+      </w:r>
+      <w:r>
+        <w:rPr>
+          <w:sz w:val="24"/>
+          <w:szCs w:val="24"/>
+          <w:lang w:val="es-CO"/>
+        </w:rPr>
+        <w:t>: Diseñar una interfaz intuitiva para los clientes.</w:t>
+      </w:r>
+    </w:p>
+    <w:p>
+      <w:pPr>
+        <w:numPr>
+          <w:ilvl w:val="1"/>
+          <w:numId w:val="15"/>
+        </w:numPr>
+        <w:spacing w:line="360" w:lineRule="auto"/>
+        <w:jc w:val="both"/>
+        <w:rPr>
+          <w:sz w:val="24"/>
+          <w:szCs w:val="24"/>
+          <w:lang w:val="es-CO"/>
+        </w:rPr>
+      </w:pPr>
+      <w:r>
+        <w:rPr>
+          <w:b/>
+          <w:bCs/>
+          <w:sz w:val="24"/>
+          <w:szCs w:val="24"/>
+          <w:lang w:val="es-CO"/>
+        </w:rPr>
+        <w:t>Pruebas</w:t>
+      </w:r>
+      <w:r>
+        <w:rPr>
+          <w:sz w:val="24"/>
+          <w:szCs w:val="24"/>
+          <w:lang w:val="es-CO"/>
+        </w:rPr>
+        <w:t>: Asegurar que todas las funcionalidades estén operativas.</w:t>
+      </w:r>
+    </w:p>
+    <w:p>
+      <w:pPr>
+        <w:numPr>
+          <w:ilvl w:val="0"/>
+          <w:numId w:val="15"/>
+        </w:numPr>
+        <w:spacing w:line="360" w:lineRule="auto"/>
+        <w:jc w:val="both"/>
+        <w:rPr>
+          <w:sz w:val="24"/>
+          <w:szCs w:val="24"/>
+          <w:lang w:val="es-CO"/>
+        </w:rPr>
+      </w:pPr>
+      <w:r>
+        <w:rPr>
+          <w:b/>
+          <w:bCs/>
+          <w:sz w:val="24"/>
+          <w:szCs w:val="24"/>
+          <w:lang w:val="es-CO"/>
+        </w:rPr>
+        <w:t>Desarrollo del aplicativo para Android</w:t>
+      </w:r>
+      <w:r>
+        <w:rPr>
+          <w:sz w:val="24"/>
+          <w:szCs w:val="24"/>
+          <w:lang w:val="es-CO"/>
+        </w:rPr>
+        <w:t>:</w:t>
+      </w:r>
+    </w:p>
+    <w:p>
+      <w:pPr>
+        <w:numPr>
+          <w:ilvl w:val="1"/>
+          <w:numId w:val="15"/>
+        </w:numPr>
+        <w:spacing w:line="360" w:lineRule="auto"/>
+        <w:jc w:val="both"/>
+        <w:rPr>
+          <w:sz w:val="24"/>
+          <w:szCs w:val="24"/>
+          <w:lang w:val="es-CO"/>
+        </w:rPr>
+      </w:pPr>
+      <w:r>
+        <w:rPr>
+          <w:b/>
+          <w:bCs/>
+          <w:sz w:val="24"/>
+          <w:szCs w:val="24"/>
+          <w:lang w:val="es-CO"/>
+        </w:rPr>
+        <w:t>Funcionalidades</w:t>
+      </w:r>
+      <w:r>
+        <w:rPr>
+          <w:sz w:val="24"/>
+          <w:szCs w:val="24"/>
+          <w:lang w:val="es-CO"/>
+        </w:rPr>
+        <w:t>: Mismas que el aplicativo web para clientes.</w:t>
+      </w:r>
+    </w:p>
+    <w:p>
+      <w:pPr>
+        <w:numPr>
+          <w:ilvl w:val="1"/>
+          <w:numId w:val="15"/>
+        </w:numPr>
+        <w:spacing w:line="360" w:lineRule="auto"/>
+        <w:jc w:val="both"/>
+        <w:rPr>
+          <w:sz w:val="24"/>
+          <w:szCs w:val="24"/>
+          <w:lang w:val="es-CO"/>
+        </w:rPr>
+      </w:pPr>
+      <w:r>
+        <w:rPr>
+          <w:b/>
+          <w:bCs/>
+          <w:sz w:val="24"/>
+          <w:szCs w:val="24"/>
+          <w:lang w:val="es-CO"/>
+        </w:rPr>
+        <w:t>Interfaz de usuario</w:t>
+      </w:r>
+      <w:r>
+        <w:rPr>
+          <w:sz w:val="24"/>
+          <w:szCs w:val="24"/>
+          <w:lang w:val="es-CO"/>
+        </w:rPr>
+        <w:t>: Optimizar para dispositivos móviles.</w:t>
+      </w:r>
+    </w:p>
+    <w:p>
+      <w:pPr>
+        <w:numPr>
+          <w:ilvl w:val="1"/>
+          <w:numId w:val="15"/>
+        </w:numPr>
+        <w:spacing w:line="360" w:lineRule="auto"/>
+        <w:jc w:val="both"/>
+        <w:rPr>
+          <w:sz w:val="24"/>
+          <w:szCs w:val="24"/>
+          <w:lang w:val="es-CO"/>
+        </w:rPr>
+      </w:pPr>
+      <w:r>
+        <w:rPr>
+          <w:b/>
+          <w:bCs/>
+          <w:sz w:val="24"/>
+          <w:szCs w:val="24"/>
+          <w:lang w:val="es-CO"/>
+        </w:rPr>
+        <w:t>Pruebas</w:t>
+      </w:r>
+      <w:r>
+        <w:rPr>
+          <w:sz w:val="24"/>
+          <w:szCs w:val="24"/>
+          <w:lang w:val="es-CO"/>
+        </w:rPr>
+        <w:t>: Verificar la usabilidad y funcionalidad en dispositivos Android.</w:t>
+      </w:r>
+    </w:p>
+    <w:p>
+      <w:pPr>
+        <w:spacing w:line="360" w:lineRule="auto"/>
+        <w:jc w:val="both"/>
+        <w:rPr>
+          <w:b/>
+          <w:bCs/>
+          <w:sz w:val="24"/>
+          <w:szCs w:val="24"/>
+          <w:lang w:val="es-CO"/>
+        </w:rPr>
+      </w:pPr>
+      <w:r>
+        <w:rPr>
+          <w:b/>
+          <w:bCs/>
+          <w:sz w:val="24"/>
+          <w:szCs w:val="24"/>
+          <w:lang w:val="es-CO"/>
+        </w:rPr>
+        <w:t>Fase 6: Implementación Final y Lanzamiento</w:t>
+      </w:r>
+    </w:p>
+    <w:p>
+      <w:pPr>
+        <w:numPr>
+          <w:ilvl w:val="0"/>
+          <w:numId w:val="16"/>
+        </w:numPr>
+        <w:spacing w:line="360" w:lineRule="auto"/>
+        <w:jc w:val="both"/>
+        <w:rPr>
+          <w:sz w:val="24"/>
+          <w:szCs w:val="24"/>
+          <w:lang w:val="es-CO"/>
+        </w:rPr>
+      </w:pPr>
+      <w:r>
+        <w:rPr>
+          <w:b/>
+          <w:bCs/>
+          <w:sz w:val="24"/>
+          <w:szCs w:val="24"/>
+          <w:lang w:val="es-CO"/>
+        </w:rPr>
+        <w:t>Migración de datos</w:t>
+      </w:r>
+      <w:r>
+        <w:rPr>
+          <w:sz w:val="24"/>
+          <w:szCs w:val="24"/>
+          <w:lang w:val="es-CO"/>
+        </w:rPr>
+        <w:t>: Transferir datos reales a la nueva base de datos.</w:t>
+      </w:r>
+    </w:p>
+    <w:p>
+      <w:pPr>
+        <w:numPr>
+          <w:ilvl w:val="0"/>
+          <w:numId w:val="16"/>
+        </w:numPr>
+        <w:spacing w:line="360" w:lineRule="auto"/>
+        <w:jc w:val="both"/>
+        <w:rPr>
+          <w:sz w:val="24"/>
+          <w:szCs w:val="24"/>
+          <w:lang w:val="es-CO"/>
+        </w:rPr>
+      </w:pPr>
+      <w:r>
+        <w:rPr>
+          <w:b/>
+          <w:bCs/>
+          <w:sz w:val="24"/>
+          <w:szCs w:val="24"/>
+          <w:lang w:val="es-CO"/>
+        </w:rPr>
+        <w:t>Entrenamiento del personal</w:t>
+      </w:r>
+      <w:r>
+        <w:rPr>
+          <w:sz w:val="24"/>
+          <w:szCs w:val="24"/>
+          <w:lang w:val="es-CO"/>
+        </w:rPr>
+        <w:t>: Capacitar a los empleados en el uso de los nuevos sistemas.</w:t>
+      </w:r>
+    </w:p>
+    <w:p>
+      <w:pPr>
+        <w:numPr>
+          <w:ilvl w:val="0"/>
+          <w:numId w:val="16"/>
+        </w:numPr>
+        <w:spacing w:line="360" w:lineRule="auto"/>
+        <w:jc w:val="both"/>
+        <w:rPr>
+          <w:sz w:val="24"/>
+          <w:szCs w:val="24"/>
+          <w:lang w:val="es-CO"/>
+        </w:rPr>
+      </w:pPr>
+      <w:r>
+        <w:rPr>
+          <w:b/>
+          <w:bCs/>
+          <w:sz w:val="24"/>
+          <w:szCs w:val="24"/>
+          <w:lang w:val="es-CO"/>
+        </w:rPr>
+        <w:t>Despliegue de los aplicativos</w:t>
+      </w:r>
+      <w:r>
+        <w:rPr>
+          <w:sz w:val="24"/>
+          <w:szCs w:val="24"/>
+          <w:lang w:val="es-CO"/>
+        </w:rPr>
+        <w:t>: Implementar el software de gestión, el aplicativo web y el aplicativo Android.</w:t>
+      </w:r>
+    </w:p>
+    <w:p>
+      <w:pPr>
+        <w:numPr>
+          <w:ilvl w:val="0"/>
+          <w:numId w:val="16"/>
+        </w:numPr>
+        <w:spacing w:line="360" w:lineRule="auto"/>
+        <w:jc w:val="both"/>
+        <w:rPr>
+          <w:sz w:val="24"/>
+          <w:szCs w:val="24"/>
+          <w:lang w:val="es-CO"/>
+        </w:rPr>
+      </w:pPr>
+      <w:r>
+        <w:rPr>
+          <w:b/>
+          <w:bCs/>
+          <w:sz w:val="24"/>
+          <w:szCs w:val="24"/>
+          <w:lang w:val="es-CO"/>
+        </w:rPr>
+        <w:t>Monitoreo y soporte inicial</w:t>
+      </w:r>
+      <w:r>
+        <w:rPr>
+          <w:sz w:val="24"/>
+          <w:szCs w:val="24"/>
+          <w:lang w:val="es-CO"/>
+        </w:rPr>
+        <w:t xml:space="preserve">: Asegurar el correcto funcionamiento y resolver cualquier </w:t>
+      </w:r>
+      <w:r>
+        <w:rPr>
+          <w:sz w:val="24"/>
+          <w:szCs w:val="24"/>
+          <w:lang w:val="es-CO"/>
+        </w:rPr>
+        <w:lastRenderedPageBreak/>
+        <w:t>problema inmediato.</w:t>
+      </w:r>
+    </w:p>
+    <w:p>
+      <w:pPr>
+        <w:spacing w:line="360" w:lineRule="auto"/>
+        <w:jc w:val="both"/>
+        <w:rPr>
+          <w:b/>
+          <w:bCs/>
+          <w:sz w:val="24"/>
+          <w:szCs w:val="24"/>
+          <w:lang w:val="es-CO"/>
+        </w:rPr>
+      </w:pPr>
+      <w:r>
+        <w:rPr>
+          <w:b/>
+          <w:bCs/>
+          <w:sz w:val="24"/>
+          <w:szCs w:val="24"/>
+          <w:lang w:val="es-CO"/>
+        </w:rPr>
+        <w:t>Fase 7: Evaluación y Mantenimiento</w:t>
+      </w:r>
+    </w:p>
+    <w:p>
+      <w:pPr>
+        <w:numPr>
+          <w:ilvl w:val="0"/>
+          <w:numId w:val="17"/>
+        </w:numPr>
+        <w:spacing w:line="360" w:lineRule="auto"/>
+        <w:jc w:val="both"/>
+        <w:rPr>
+          <w:sz w:val="24"/>
+          <w:szCs w:val="24"/>
+          <w:lang w:val="es-CO"/>
+        </w:rPr>
+      </w:pPr>
+      <w:r>
+        <w:rPr>
+          <w:b/>
+          <w:bCs/>
+          <w:sz w:val="24"/>
+          <w:szCs w:val="24"/>
+          <w:lang w:val="es-CO"/>
+        </w:rPr>
+        <w:t xml:space="preserve">Evaluación </w:t>
+      </w:r>
+      <w:proofErr w:type="spellStart"/>
+      <w:r>
+        <w:rPr>
+          <w:b/>
+          <w:bCs/>
+          <w:sz w:val="24"/>
+          <w:szCs w:val="24"/>
+          <w:lang w:val="es-CO"/>
+        </w:rPr>
+        <w:t>post-lanzamiento</w:t>
+      </w:r>
+      <w:proofErr w:type="spellEnd"/>
+      <w:r>
+        <w:rPr>
+          <w:sz w:val="24"/>
+          <w:szCs w:val="24"/>
+          <w:lang w:val="es-CO"/>
+        </w:rPr>
+        <w:t xml:space="preserve">: Recopilar </w:t>
+      </w:r>
+      <w:proofErr w:type="spellStart"/>
+      <w:r>
+        <w:rPr>
+          <w:sz w:val="24"/>
+          <w:szCs w:val="24"/>
+          <w:lang w:val="es-CO"/>
+        </w:rPr>
+        <w:t>feedback</w:t>
+      </w:r>
+      <w:proofErr w:type="spellEnd"/>
+      <w:r>
+        <w:rPr>
+          <w:sz w:val="24"/>
+          <w:szCs w:val="24"/>
+          <w:lang w:val="es-CO"/>
+        </w:rPr>
+        <w:t xml:space="preserve"> de usuarios y ajustar el sistema según sea necesario.</w:t>
+      </w:r>
+    </w:p>
+    <w:p>
+      <w:pPr>
+        <w:numPr>
+          <w:ilvl w:val="0"/>
+          <w:numId w:val="17"/>
+        </w:numPr>
+        <w:spacing w:line="360" w:lineRule="auto"/>
+        <w:jc w:val="both"/>
+        <w:rPr>
+          <w:sz w:val="24"/>
+          <w:szCs w:val="24"/>
+          <w:lang w:val="es-CO"/>
+        </w:rPr>
+      </w:pPr>
+      <w:r>
+        <w:rPr>
+          <w:b/>
+          <w:bCs/>
+          <w:sz w:val="24"/>
+          <w:szCs w:val="24"/>
+          <w:lang w:val="es-CO"/>
+        </w:rPr>
+        <w:t>Mantenimiento continuo</w:t>
+      </w:r>
+      <w:r>
+        <w:rPr>
+          <w:sz w:val="24"/>
+          <w:szCs w:val="24"/>
+          <w:lang w:val="es-CO"/>
+        </w:rPr>
+        <w:t>: Proporcionar soporte técnico y realizar actualizaciones periódicas.</w:t>
+      </w:r>
+    </w:p>
+    <w:p>
+      <w:pPr>
+        <w:spacing w:line="360" w:lineRule="auto"/>
+        <w:jc w:val="both"/>
+        <w:rPr>
+          <w:sz w:val="24"/>
+          <w:szCs w:val="24"/>
+        </w:rPr>
+      </w:pPr>
+    </w:p>
+    <w:p>
+      <w:pPr>
+        <w:pStyle w:val="Ttulo1"/>
+        <w:spacing w:line="360" w:lineRule="auto"/>
+        <w:jc w:val="both"/>
+        <w:rPr>
+          <w:rFonts w:ascii="Times New Roman" w:hAnsi="Times New Roman" w:cs="Times New Roman"/>
+          <w:b/>
+          <w:bCs/>
+          <w:color w:val="auto"/>
+        </w:rPr>
+      </w:pPr>
+      <w:bookmarkStart w:id="4" w:name="_Toc170456699"/>
+      <w:r>
+        <w:rPr>
+          <w:rFonts w:ascii="Times New Roman" w:hAnsi="Times New Roman" w:cs="Times New Roman"/>
+          <w:b/>
+          <w:bCs/>
+          <w:color w:val="auto"/>
+        </w:rPr>
+        <w:t>Ejecución</w:t>
+      </w:r>
+      <w:bookmarkEnd w:id="4"/>
+    </w:p>
+    <w:p/>
+    <w:p>
+      <w:pPr>
+        <w:pStyle w:val="Ttulo2"/>
+        <w:spacing w:line="360" w:lineRule="auto"/>
+        <w:jc w:val="both"/>
+        <w:rPr>
+          <w:rFonts w:ascii="Times New Roman" w:hAnsi="Times New Roman" w:cs="Times New Roman"/>
+          <w:b/>
+          <w:bCs/>
+          <w:color w:val="auto"/>
+          <w:sz w:val="28"/>
+          <w:szCs w:val="28"/>
+        </w:rPr>
+      </w:pPr>
+      <w:bookmarkStart w:id="5" w:name="_Toc170456700"/>
+      <w:r>
+        <w:rPr>
+          <w:rFonts w:ascii="Times New Roman" w:hAnsi="Times New Roman" w:cs="Times New Roman"/>
+          <w:b/>
+          <w:bCs/>
+          <w:color w:val="auto"/>
+          <w:sz w:val="28"/>
+          <w:szCs w:val="28"/>
+        </w:rPr>
+        <w:t>Construcción del modelo conceptual</w:t>
+      </w:r>
+      <w:bookmarkEnd w:id="5"/>
+    </w:p>
+    <w:p>
+      <w:pPr>
+        <w:pStyle w:val="Prrafodelista"/>
+        <w:numPr>
+          <w:ilvl w:val="0"/>
+          <w:numId w:val="10"/>
+        </w:numPr>
+        <w:spacing w:line="360" w:lineRule="auto"/>
+        <w:jc w:val="both"/>
+        <w:rPr>
+          <w:sz w:val="24"/>
+          <w:szCs w:val="24"/>
+        </w:rPr>
+      </w:pPr>
+      <w:r>
+        <w:rPr>
+          <w:b/>
+          <w:bCs/>
+          <w:sz w:val="24"/>
+          <w:szCs w:val="24"/>
+        </w:rPr>
+        <w:t>Descripción:</w:t>
+      </w:r>
+      <w:r>
+        <w:rPr>
+          <w:sz w:val="24"/>
+          <w:szCs w:val="24"/>
+        </w:rPr>
+        <w:t xml:space="preserve"> </w:t>
+      </w:r>
+      <w:r>
+        <w:rPr>
+          <w:sz w:val="24"/>
+          <w:szCs w:val="24"/>
+        </w:rPr>
+        <w:t>El modelo conceptual para AutoRental está diseñado para representar de manera clara y estructurada las entidades principales y sus relaciones dentro del sistema de información de la empresa dedicada al alquiler de vehículos. Este modelo sirve como la base fundamental para el diseño y la implementación de la base de datos, proporcionando una visión global de cómo se organizan y se relacionan los datos clave de la empresa.</w:t>
       </w:r>
     </w:p>
     <w:p>
       <w:pPr>
         <w:pStyle w:val="Textoindependiente"/>
+        <w:numPr>
+          <w:ilvl w:val="0"/>
+          <w:numId w:val="10"/>
+        </w:numPr>
         <w:spacing w:before="9"/>
-        <w:rPr>
-          <w:b/>
-          <w:sz w:val="15"/>
+        <w:jc w:val="both"/>
+        <w:rPr>
+          <w:b/>
         </w:rPr>
       </w:pPr>
       <w:r>
@@ -422,16 +2970,16 @@
           <w:noProof/>
         </w:rPr>
         <w:drawing>
-          <wp:anchor distT="0" distB="0" distL="0" distR="0" simplePos="0" relativeHeight="487587840" behindDoc="1" locked="0" layoutInCell="1" allowOverlap="1" wp14:anchorId="19E8B364" wp14:editId="0F36C6C4">
+          <wp:anchor distT="0" distB="0" distL="0" distR="0" simplePos="0" relativeHeight="487590912" behindDoc="1" locked="0" layoutInCell="1" allowOverlap="1" wp14:anchorId="46C8B388" wp14:editId="65B33515">
             <wp:simplePos x="0" y="0"/>
             <wp:positionH relativeFrom="page">
-              <wp:posOffset>1080135</wp:posOffset>
+              <wp:posOffset>1701800</wp:posOffset>
             </wp:positionH>
             <wp:positionV relativeFrom="paragraph">
-              <wp:posOffset>130570</wp:posOffset>
+              <wp:posOffset>269875</wp:posOffset>
             </wp:positionV>
-            <wp:extent cx="5598495" cy="2763774"/>
-            <wp:effectExtent l="0" t="0" r="0" b="0"/>
+            <wp:extent cx="4676775" cy="2376170"/>
+            <wp:effectExtent l="0" t="0" r="9525" b="5080"/>
             <wp:wrapTopAndBottom/>
             <wp:docPr id="1" name="Image 1" descr="Diagrama  Descripción generada automáticamente"/>
             <wp:cNvGraphicFramePr>
@@ -453,7 +3001,7 @@
                   <pic:spPr>
                     <a:xfrm>
                       <a:off x="0" y="0"/>
-                      <a:ext cx="5598495" cy="2763774"/>
+                      <a:ext cx="4676775" cy="2376170"/>
                     </a:xfrm>
                     <a:prstGeom prst="rect">
                       <a:avLst/>
@@ -462,52 +3010,337 @@
                 </pic:pic>
               </a:graphicData>
             </a:graphic>
+            <wp14:sizeRelH relativeFrom="margin">
+              <wp14:pctWidth>0</wp14:pctWidth>
+            </wp14:sizeRelH>
+            <wp14:sizeRelV relativeFrom="margin">
+              <wp14:pctHeight>0</wp14:pctHeight>
+            </wp14:sizeRelV>
           </wp:anchor>
         </w:drawing>
       </w:r>
-    </w:p>
-    <w:p>
-      <w:pPr>
-        <w:spacing w:before="214"/>
-        <w:ind w:left="102"/>
-        <w:rPr>
-          <w:b/>
-          <w:sz w:val="24"/>
-        </w:rPr>
-      </w:pPr>
-      <w:r>
-        <w:rPr>
-          <w:b/>
-          <w:spacing w:val="-2"/>
-          <w:sz w:val="24"/>
-        </w:rPr>
-        <w:t>Modelo</w:t>
+      <w:r>
+        <w:rPr>
+          <w:b/>
+        </w:rPr>
+        <w:t>Gráficos:</w:t>
+      </w:r>
+      <w:r>
+        <w:rPr>
+          <w:noProof/>
+        </w:rPr>
+        <w:t xml:space="preserve"> </w:t>
       </w:r>
     </w:p>
     <w:p>
       <w:pPr>
         <w:pStyle w:val="Textoindependiente"/>
-        <w:spacing w:before="7"/>
-        <w:rPr>
-          <w:b/>
-          <w:sz w:val="15"/>
-        </w:rPr>
-      </w:pPr>
-      <w:r>
+        <w:spacing w:before="9" w:line="360" w:lineRule="auto"/>
+        <w:ind w:left="720"/>
+        <w:jc w:val="both"/>
         <w:rPr>
           <w:noProof/>
         </w:rPr>
+      </w:pPr>
+    </w:p>
+    <w:p>
+      <w:pPr>
+        <w:pStyle w:val="Textoindependiente"/>
+        <w:numPr>
+          <w:ilvl w:val="0"/>
+          <w:numId w:val="10"/>
+        </w:numPr>
+        <w:spacing w:before="9" w:line="360" w:lineRule="auto"/>
+        <w:jc w:val="both"/>
+        <w:rPr>
+          <w:noProof/>
+        </w:rPr>
+      </w:pPr>
+      <w:r>
+        <w:rPr>
+          <w:b/>
+          <w:bCs/>
+          <w:noProof/>
+        </w:rPr>
+        <w:t xml:space="preserve">Descripcion tecnica: </w:t>
+      </w:r>
+      <w:r>
+        <w:rPr>
+          <w:noProof/>
+        </w:rPr>
+        <w:t xml:space="preserve">La descripción técnica del modelo conceptual de AutoRental se centra en la estructura y relaciones de datos esenciales para la gestión eficiente del alquiler de vehículos. Este modelo se compone de cinco entidades principales: Sucursales, Empleados, Clientes, Vehículos y Alquileres. Cada entidad está diseñada con atributos específicos que capturan información detallada, como ubicaciones de sucursales, datos personales de empleados y clientes, especificaciones de vehículos y </w:t>
+      </w:r>
+      <w:r>
+        <w:rPr>
+          <w:noProof/>
+        </w:rPr>
+        <w:lastRenderedPageBreak/>
+        <w:t>detalles transaccionales de alquileres. Las relaciones entre estas entidades están definidas mediante claves primarias y claves foráneas, asegurando la integridad referencial y facilitando consultas y operaciones eficientes dentro de la base de datos. Este modelo no solo proporciona una representación clara de la estructura de datos, sino que también sirve como base para el desarrollo de aplicativos de software que mejorarán la experiencia tanto de empleados como de clientes en AutoRental.</w:t>
+      </w:r>
+    </w:p>
+    <w:p>
+      <w:pPr>
+        <w:pStyle w:val="Prrafodelista"/>
+        <w:jc w:val="both"/>
+        <w:rPr>
+          <w:noProof/>
+          <w:sz w:val="24"/>
+          <w:szCs w:val="24"/>
+        </w:rPr>
+      </w:pPr>
+    </w:p>
+    <w:p>
+      <w:pPr>
+        <w:pStyle w:val="Textoindependiente"/>
+        <w:spacing w:before="9" w:line="360" w:lineRule="auto"/>
+        <w:jc w:val="both"/>
+        <w:rPr>
+          <w:noProof/>
+        </w:rPr>
+      </w:pPr>
+    </w:p>
+    <w:p>
+      <w:pPr>
+        <w:pStyle w:val="Ttulo2"/>
+        <w:jc w:val="both"/>
+        <w:rPr>
+          <w:rFonts w:ascii="Times New Roman" w:hAnsi="Times New Roman" w:cs="Times New Roman"/>
+          <w:b/>
+          <w:bCs/>
+          <w:noProof/>
+          <w:color w:val="auto"/>
+          <w:sz w:val="28"/>
+          <w:szCs w:val="28"/>
+        </w:rPr>
+      </w:pPr>
+      <w:bookmarkStart w:id="6" w:name="_Toc170456701"/>
+      <w:r>
+        <w:rPr>
+          <w:rFonts w:ascii="Times New Roman" w:hAnsi="Times New Roman" w:cs="Times New Roman"/>
+          <w:b/>
+          <w:bCs/>
+          <w:noProof/>
+          <w:color w:val="auto"/>
+          <w:sz w:val="28"/>
+          <w:szCs w:val="28"/>
+        </w:rPr>
+        <w:t>Construccion del modelo logico</w:t>
+      </w:r>
+      <w:bookmarkEnd w:id="6"/>
+    </w:p>
+    <w:p>
+      <w:pPr>
+        <w:jc w:val="both"/>
+        <w:rPr>
+          <w:sz w:val="24"/>
+          <w:szCs w:val="24"/>
+        </w:rPr>
+      </w:pPr>
+    </w:p>
+    <w:p>
+      <w:pPr>
+        <w:pStyle w:val="Textoindependiente"/>
+        <w:numPr>
+          <w:ilvl w:val="0"/>
+          <w:numId w:val="18"/>
+        </w:numPr>
+        <w:spacing w:before="9" w:line="360" w:lineRule="auto"/>
+        <w:jc w:val="both"/>
+        <w:rPr>
+          <w:noProof/>
+          <w:lang w:val="es-CO"/>
+        </w:rPr>
+      </w:pPr>
+      <w:r>
+        <w:rPr>
+          <w:b/>
+          <w:bCs/>
+          <w:noProof/>
+        </w:rPr>
+        <w:t>Descripcion:</w:t>
+      </w:r>
+      <w:r>
+        <w:rPr>
+          <w:noProof/>
+        </w:rPr>
+        <w:t xml:space="preserve"> </w:t>
+      </w:r>
+      <w:r>
+        <w:rPr>
+          <w:noProof/>
+          <w:lang w:val="es-CO"/>
+        </w:rPr>
+        <w:t>El modelo lógico de AutoRental describe cómo se estructuran y organizan los datos dentro de la base de datos, enfocándose en la implementación específica de tablas, columnas, relaciones y restricciones para cumplir con los requisitos del sistema. En este modelo, cada entidad principal (sucursales, empleados, clientes, vehículos y alquileres) se representa como una tabla con sus respectivos campos y tipos de datos. Las relaciones entre estas tablas se establecen mediante claves primarias y claves foráneas, asegurando la coherencia y la integridad de los datos. Por ejemplo, la tabla de alquileres enlaza vehículos, clientes, empleados y sucursales mediante identificadores únicos, permitiendo registrar cada transacción de alquiler de manera precisa. Además, se aplican restricciones como las de integridad referencial para garantizar que no se puedan insertar datos inconsistentes o que violen las relaciones definidas. Este modelo proporciona una base sólida para la implementación técnica de la base de datos de AutoRental, asegurando eficiencia en las consultas, mantenimiento de datos precisos y soporte adecuado para las operaciones diarias de la empresa.</w:t>
+      </w:r>
+    </w:p>
+    <w:p>
+      <w:pPr>
+        <w:pStyle w:val="Textoindependiente"/>
+        <w:spacing w:before="9" w:line="360" w:lineRule="auto"/>
+        <w:jc w:val="both"/>
+        <w:rPr>
+          <w:noProof/>
+          <w:lang w:val="es-CO"/>
+        </w:rPr>
+      </w:pPr>
+    </w:p>
+    <w:p>
+      <w:pPr>
+        <w:pStyle w:val="Textoindependiente"/>
+        <w:spacing w:before="9" w:line="360" w:lineRule="auto"/>
+        <w:jc w:val="both"/>
+        <w:rPr>
+          <w:noProof/>
+          <w:lang w:val="es-CO"/>
+        </w:rPr>
+      </w:pPr>
+    </w:p>
+    <w:p>
+      <w:pPr>
+        <w:pStyle w:val="Textoindependiente"/>
+        <w:spacing w:before="9" w:line="360" w:lineRule="auto"/>
+        <w:jc w:val="both"/>
+        <w:rPr>
+          <w:noProof/>
+          <w:lang w:val="es-CO"/>
+        </w:rPr>
+      </w:pPr>
+    </w:p>
+    <w:p>
+      <w:pPr>
+        <w:pStyle w:val="Textoindependiente"/>
+        <w:spacing w:before="9" w:line="360" w:lineRule="auto"/>
+        <w:jc w:val="both"/>
+        <w:rPr>
+          <w:noProof/>
+          <w:lang w:val="es-CO"/>
+        </w:rPr>
+      </w:pPr>
+    </w:p>
+    <w:p>
+      <w:pPr>
+        <w:pStyle w:val="Textoindependiente"/>
+        <w:spacing w:before="9" w:line="360" w:lineRule="auto"/>
+        <w:jc w:val="both"/>
+        <w:rPr>
+          <w:noProof/>
+          <w:lang w:val="es-CO"/>
+        </w:rPr>
+      </w:pPr>
+    </w:p>
+    <w:p>
+      <w:pPr>
+        <w:pStyle w:val="Textoindependiente"/>
+        <w:spacing w:before="9" w:line="360" w:lineRule="auto"/>
+        <w:jc w:val="both"/>
+        <w:rPr>
+          <w:noProof/>
+          <w:lang w:val="es-CO"/>
+        </w:rPr>
+      </w:pPr>
+    </w:p>
+    <w:p>
+      <w:pPr>
+        <w:pStyle w:val="Textoindependiente"/>
+        <w:spacing w:before="9" w:line="360" w:lineRule="auto"/>
+        <w:jc w:val="both"/>
+        <w:rPr>
+          <w:noProof/>
+          <w:lang w:val="es-CO"/>
+        </w:rPr>
+      </w:pPr>
+    </w:p>
+    <w:p>
+      <w:pPr>
+        <w:pStyle w:val="Textoindependiente"/>
+        <w:spacing w:before="9" w:line="360" w:lineRule="auto"/>
+        <w:jc w:val="both"/>
+        <w:rPr>
+          <w:noProof/>
+          <w:lang w:val="es-CO"/>
+        </w:rPr>
+      </w:pPr>
+    </w:p>
+    <w:p>
+      <w:pPr>
+        <w:pStyle w:val="Textoindependiente"/>
+        <w:spacing w:before="9" w:line="360" w:lineRule="auto"/>
+        <w:jc w:val="both"/>
+        <w:rPr>
+          <w:noProof/>
+          <w:lang w:val="es-CO"/>
+        </w:rPr>
+      </w:pPr>
+    </w:p>
+    <w:p>
+      <w:pPr>
+        <w:pStyle w:val="Textoindependiente"/>
+        <w:spacing w:before="9" w:line="360" w:lineRule="auto"/>
+        <w:jc w:val="both"/>
+        <w:rPr>
+          <w:noProof/>
+          <w:lang w:val="es-CO"/>
+        </w:rPr>
+      </w:pPr>
+    </w:p>
+    <w:p>
+      <w:pPr>
+        <w:pStyle w:val="Textoindependiente"/>
+        <w:spacing w:before="9" w:line="360" w:lineRule="auto"/>
+        <w:jc w:val="both"/>
+        <w:rPr>
+          <w:noProof/>
+          <w:lang w:val="es-CO"/>
+        </w:rPr>
+      </w:pPr>
+    </w:p>
+    <w:p>
+      <w:pPr>
+        <w:pStyle w:val="Textoindependiente"/>
+        <w:numPr>
+          <w:ilvl w:val="0"/>
+          <w:numId w:val="18"/>
+        </w:numPr>
+        <w:spacing w:before="9" w:line="360" w:lineRule="auto"/>
+        <w:jc w:val="both"/>
+      </w:pPr>
+      <w:r>
+        <w:rPr>
+          <w:b/>
+          <w:bCs/>
+          <w:noProof/>
+          <w:lang w:val="es-CO"/>
+        </w:rPr>
+        <w:lastRenderedPageBreak/>
+        <w:t>Grafico</w:t>
+      </w:r>
+    </w:p>
+    <w:p>
+      <w:pPr>
+        <w:pStyle w:val="Textoindependiente"/>
+        <w:spacing w:before="9" w:line="360" w:lineRule="auto"/>
+        <w:jc w:val="both"/>
+        <w:rPr>
+          <w:b/>
+          <w:bCs/>
+          <w:noProof/>
+        </w:rPr>
+      </w:pPr>
+      <w:r>
+        <w:rPr>
+          <w:noProof/>
+        </w:rPr>
         <w:drawing>
-          <wp:anchor distT="0" distB="0" distL="0" distR="0" simplePos="0" relativeHeight="487588352" behindDoc="1" locked="0" layoutInCell="1" allowOverlap="1" wp14:anchorId="437412F6" wp14:editId="57084554">
+          <wp:anchor distT="0" distB="0" distL="0" distR="0" simplePos="0" relativeHeight="487588352" behindDoc="1" locked="0" layoutInCell="1" allowOverlap="1" wp14:anchorId="437412F6" wp14:editId="73AD462A">
             <wp:simplePos x="0" y="0"/>
             <wp:positionH relativeFrom="page">
-              <wp:posOffset>2103501</wp:posOffset>
+              <wp:posOffset>2305050</wp:posOffset>
             </wp:positionH>
             <wp:positionV relativeFrom="paragraph">
-              <wp:posOffset>129681</wp:posOffset>
+              <wp:posOffset>311785</wp:posOffset>
             </wp:positionV>
-            <wp:extent cx="3484444" cy="3468433"/>
-            <wp:effectExtent l="0" t="0" r="0" b="0"/>
+            <wp:extent cx="3397250" cy="3327400"/>
+            <wp:effectExtent l="0" t="0" r="0" b="6350"/>
             <wp:wrapTopAndBottom/>
             <wp:docPr id="2" name="Image 2"/>
             <wp:cNvGraphicFramePr>
@@ -529,7 +3362,7 @@
                   <pic:spPr>
                     <a:xfrm>
                       <a:off x="0" y="0"/>
-                      <a:ext cx="3484444" cy="3468433"/>
+                      <a:ext cx="3397250" cy="3327400"/>
                     </a:xfrm>
                     <a:prstGeom prst="rect">
                       <a:avLst/>
@@ -538,15 +3371,520 @@
                 </pic:pic>
               </a:graphicData>
             </a:graphic>
+            <wp14:sizeRelH relativeFrom="margin">
+              <wp14:pctWidth>0</wp14:pctWidth>
+            </wp14:sizeRelH>
+            <wp14:sizeRelV relativeFrom="margin">
+              <wp14:pctHeight>0</wp14:pctHeight>
+            </wp14:sizeRelV>
           </wp:anchor>
         </w:drawing>
       </w:r>
     </w:p>
     <w:p>
       <w:pPr>
-        <w:rPr>
-          <w:sz w:val="15"/>
-        </w:rPr>
+        <w:pStyle w:val="Textoindependiente"/>
+        <w:spacing w:before="9" w:line="360" w:lineRule="auto"/>
+        <w:ind w:left="720"/>
+        <w:jc w:val="both"/>
+        <w:rPr>
+          <w:b/>
+          <w:bCs/>
+        </w:rPr>
+      </w:pPr>
+    </w:p>
+    <w:p>
+      <w:pPr>
+        <w:pStyle w:val="Prrafodelista"/>
+        <w:jc w:val="both"/>
+        <w:rPr>
+          <w:b/>
+          <w:bCs/>
+          <w:sz w:val="24"/>
+          <w:szCs w:val="24"/>
+        </w:rPr>
+      </w:pPr>
+    </w:p>
+    <w:p>
+      <w:pPr>
+        <w:pStyle w:val="Textoindependiente"/>
+        <w:numPr>
+          <w:ilvl w:val="0"/>
+          <w:numId w:val="18"/>
+        </w:numPr>
+        <w:spacing w:before="9" w:line="360" w:lineRule="auto"/>
+        <w:jc w:val="both"/>
+      </w:pPr>
+      <w:r>
+        <w:rPr>
+          <w:b/>
+          <w:bCs/>
+        </w:rPr>
+        <w:t>Descripción técnica:</w:t>
+      </w:r>
+      <w:r>
+        <w:t xml:space="preserve"> </w:t>
+      </w:r>
+      <w:r>
+        <w:tab/>
+      </w:r>
+      <w:r>
+        <w:t>La descripción técnica del modelo lógico de AutoRental se enfoca en la estructura detallada de la base de datos, diseñada para gestionar eficientemente el alquiler de vehículos y todas las operaciones relacionadas. El modelo se compone de varias tablas esenciales:</w:t>
+      </w:r>
+    </w:p>
+    <w:p>
+      <w:pPr>
+        <w:pStyle w:val="Prrafodelista"/>
+        <w:widowControl/>
+        <w:numPr>
+          <w:ilvl w:val="1"/>
+          <w:numId w:val="18"/>
+        </w:numPr>
+        <w:autoSpaceDE/>
+        <w:autoSpaceDN/>
+        <w:spacing w:before="100" w:beforeAutospacing="1" w:after="100" w:afterAutospacing="1" w:line="360" w:lineRule="auto"/>
+        <w:jc w:val="both"/>
+        <w:rPr>
+          <w:sz w:val="24"/>
+          <w:szCs w:val="24"/>
+          <w:lang w:val="es-CO" w:eastAsia="es-CO"/>
+        </w:rPr>
+      </w:pPr>
+      <w:r>
+        <w:rPr>
+          <w:b/>
+          <w:bCs/>
+          <w:sz w:val="24"/>
+          <w:szCs w:val="24"/>
+          <w:lang w:val="es-CO" w:eastAsia="es-CO"/>
+        </w:rPr>
+        <w:t>Sucursales</w:t>
+      </w:r>
+      <w:r>
+        <w:rPr>
+          <w:sz w:val="24"/>
+          <w:szCs w:val="24"/>
+          <w:lang w:val="es-CO" w:eastAsia="es-CO"/>
+        </w:rPr>
+        <w:t xml:space="preserve">: Esta tabla contiene información detallada sobre cada sucursal de </w:t>
+      </w:r>
+      <w:proofErr w:type="spellStart"/>
+      <w:r>
+        <w:rPr>
+          <w:sz w:val="24"/>
+          <w:szCs w:val="24"/>
+          <w:lang w:val="es-CO" w:eastAsia="es-CO"/>
+        </w:rPr>
+        <w:t>AutoRental</w:t>
+      </w:r>
+      <w:proofErr w:type="spellEnd"/>
+      <w:r>
+        <w:rPr>
+          <w:sz w:val="24"/>
+          <w:szCs w:val="24"/>
+          <w:lang w:val="es-CO" w:eastAsia="es-CO"/>
+        </w:rPr>
+        <w:t>, incluyendo su identificador único, ciudad, dirección, teléfono fijo, celular y correo electrónico.</w:t>
+      </w:r>
+    </w:p>
+    <w:p>
+      <w:pPr>
+        <w:pStyle w:val="Prrafodelista"/>
+        <w:widowControl/>
+        <w:numPr>
+          <w:ilvl w:val="1"/>
+          <w:numId w:val="18"/>
+        </w:numPr>
+        <w:autoSpaceDE/>
+        <w:autoSpaceDN/>
+        <w:spacing w:before="100" w:beforeAutospacing="1" w:after="100" w:afterAutospacing="1" w:line="360" w:lineRule="auto"/>
+        <w:jc w:val="both"/>
+        <w:rPr>
+          <w:sz w:val="24"/>
+          <w:szCs w:val="24"/>
+          <w:lang w:val="es-CO" w:eastAsia="es-CO"/>
+        </w:rPr>
+      </w:pPr>
+      <w:r>
+        <w:rPr>
+          <w:b/>
+          <w:bCs/>
+          <w:sz w:val="24"/>
+          <w:szCs w:val="24"/>
+          <w:lang w:val="es-CO" w:eastAsia="es-CO"/>
+        </w:rPr>
+        <w:t>Empleados</w:t>
+      </w:r>
+      <w:r>
+        <w:rPr>
+          <w:sz w:val="24"/>
+          <w:szCs w:val="24"/>
+          <w:lang w:val="es-CO" w:eastAsia="es-CO"/>
+        </w:rPr>
+        <w:t xml:space="preserve">: Cada registro en esta tabla representa a un empleado de </w:t>
+      </w:r>
+      <w:proofErr w:type="spellStart"/>
+      <w:r>
+        <w:rPr>
+          <w:sz w:val="24"/>
+          <w:szCs w:val="24"/>
+          <w:lang w:val="es-CO" w:eastAsia="es-CO"/>
+        </w:rPr>
+        <w:t>AutoRental</w:t>
+      </w:r>
+      <w:proofErr w:type="spellEnd"/>
+      <w:r>
+        <w:rPr>
+          <w:sz w:val="24"/>
+          <w:szCs w:val="24"/>
+          <w:lang w:val="es-CO" w:eastAsia="es-CO"/>
+        </w:rPr>
+        <w:t>, asociado a una sucursal específica mediante una clave foránea. Los campos incluyen el identificador único del empleado, cédula, nombres, apellidos, dirección, ciudad, celular y correo electrónico.</w:t>
+      </w:r>
+    </w:p>
+    <w:p>
+      <w:pPr>
+        <w:pStyle w:val="Prrafodelista"/>
+        <w:widowControl/>
+        <w:numPr>
+          <w:ilvl w:val="1"/>
+          <w:numId w:val="18"/>
+        </w:numPr>
+        <w:autoSpaceDE/>
+        <w:autoSpaceDN/>
+        <w:spacing w:before="100" w:beforeAutospacing="1" w:after="100" w:afterAutospacing="1" w:line="360" w:lineRule="auto"/>
+        <w:jc w:val="both"/>
+        <w:rPr>
+          <w:sz w:val="24"/>
+          <w:szCs w:val="24"/>
+          <w:lang w:val="es-CO" w:eastAsia="es-CO"/>
+        </w:rPr>
+      </w:pPr>
+      <w:r>
+        <w:rPr>
+          <w:b/>
+          <w:bCs/>
+          <w:sz w:val="24"/>
+          <w:szCs w:val="24"/>
+          <w:lang w:val="es-CO" w:eastAsia="es-CO"/>
+        </w:rPr>
+        <w:t>Clientes</w:t>
+      </w:r>
+      <w:r>
+        <w:rPr>
+          <w:sz w:val="24"/>
+          <w:szCs w:val="24"/>
+          <w:lang w:val="es-CO" w:eastAsia="es-CO"/>
+        </w:rPr>
+        <w:t xml:space="preserve">: Aquí se almacenan los datos de los clientes que utilizan los servicios de alquiler de vehículos de </w:t>
+      </w:r>
+      <w:proofErr w:type="spellStart"/>
+      <w:r>
+        <w:rPr>
+          <w:sz w:val="24"/>
+          <w:szCs w:val="24"/>
+          <w:lang w:val="es-CO" w:eastAsia="es-CO"/>
+        </w:rPr>
+        <w:t>AutoRental</w:t>
+      </w:r>
+      <w:proofErr w:type="spellEnd"/>
+      <w:r>
+        <w:rPr>
+          <w:sz w:val="24"/>
+          <w:szCs w:val="24"/>
+          <w:lang w:val="es-CO" w:eastAsia="es-CO"/>
+        </w:rPr>
+        <w:t>. Cada cliente tiene un identificador único, junto con su cédula, nombres, apellidos, dirección, ciudad, celular y correo electrónico.</w:t>
+      </w:r>
+    </w:p>
+    <w:p>
+      <w:pPr>
+        <w:pStyle w:val="Prrafodelista"/>
+        <w:widowControl/>
+        <w:numPr>
+          <w:ilvl w:val="1"/>
+          <w:numId w:val="18"/>
+        </w:numPr>
+        <w:autoSpaceDE/>
+        <w:autoSpaceDN/>
+        <w:spacing w:before="100" w:beforeAutospacing="1" w:after="100" w:afterAutospacing="1" w:line="360" w:lineRule="auto"/>
+        <w:jc w:val="both"/>
+        <w:rPr>
+          <w:sz w:val="24"/>
+          <w:szCs w:val="24"/>
+          <w:lang w:val="es-CO" w:eastAsia="es-CO"/>
+        </w:rPr>
+      </w:pPr>
+      <w:r>
+        <w:rPr>
+          <w:b/>
+          <w:bCs/>
+          <w:sz w:val="24"/>
+          <w:szCs w:val="24"/>
+          <w:lang w:val="es-CO" w:eastAsia="es-CO"/>
+        </w:rPr>
+        <w:t>Vehículos</w:t>
+      </w:r>
+      <w:r>
+        <w:rPr>
+          <w:sz w:val="24"/>
+          <w:szCs w:val="24"/>
+          <w:lang w:val="es-CO" w:eastAsia="es-CO"/>
+        </w:rPr>
+        <w:t xml:space="preserve">: Esta tabla registra los detalles de cada vehículo disponible para alquiler, incluyendo su tipo, placa, referencia, modelo, número de puertas, capacidad, si tiene </w:t>
+      </w:r>
+      <w:proofErr w:type="spellStart"/>
+      <w:r>
+        <w:rPr>
+          <w:sz w:val="24"/>
+          <w:szCs w:val="24"/>
+          <w:lang w:val="es-CO" w:eastAsia="es-CO"/>
+        </w:rPr>
+        <w:t>sunroof</w:t>
+      </w:r>
+      <w:proofErr w:type="spellEnd"/>
+      <w:r>
+        <w:rPr>
+          <w:sz w:val="24"/>
+          <w:szCs w:val="24"/>
+          <w:lang w:val="es-CO" w:eastAsia="es-CO"/>
+        </w:rPr>
+        <w:t>, tipo de motor y color.</w:t>
+      </w:r>
+    </w:p>
+    <w:p>
+      <w:pPr>
+        <w:pStyle w:val="Prrafodelista"/>
+        <w:widowControl/>
+        <w:numPr>
+          <w:ilvl w:val="1"/>
+          <w:numId w:val="18"/>
+        </w:numPr>
+        <w:autoSpaceDE/>
+        <w:autoSpaceDN/>
+        <w:spacing w:before="100" w:beforeAutospacing="1" w:after="100" w:afterAutospacing="1" w:line="360" w:lineRule="auto"/>
+        <w:jc w:val="both"/>
+        <w:rPr>
+          <w:sz w:val="24"/>
+          <w:szCs w:val="24"/>
+          <w:lang w:val="es-CO" w:eastAsia="es-CO"/>
+        </w:rPr>
+      </w:pPr>
+      <w:r>
+        <w:rPr>
+          <w:b/>
+          <w:bCs/>
+          <w:sz w:val="24"/>
+          <w:szCs w:val="24"/>
+          <w:lang w:val="es-CO" w:eastAsia="es-CO"/>
+        </w:rPr>
+        <w:lastRenderedPageBreak/>
+        <w:t>Alquileres</w:t>
+      </w:r>
+      <w:r>
+        <w:rPr>
+          <w:sz w:val="24"/>
+          <w:szCs w:val="24"/>
+          <w:lang w:val="es-CO" w:eastAsia="es-CO"/>
+        </w:rPr>
+        <w:t>: Es la tabla central que registra cada transacción de alquiler realizada por los clientes. Cada registro está asociado con un vehículo específico, un cliente, un empleado que gestionó la transacción, la sucursal de salida y la de llegada, fechas de salida, llegada y esperada de llegada, además de valores relacionados con el alquiler como el costo por semana, día, porcentaje de descuento, valor cotizado y valor pagado.</w:t>
+      </w:r>
+    </w:p>
+    <w:p>
+      <w:pPr>
+        <w:widowControl/>
+        <w:autoSpaceDE/>
+        <w:autoSpaceDN/>
+        <w:spacing w:before="100" w:beforeAutospacing="1" w:after="100" w:afterAutospacing="1" w:line="360" w:lineRule="auto"/>
+        <w:ind w:left="1080"/>
+        <w:jc w:val="both"/>
+        <w:rPr>
+          <w:sz w:val="24"/>
+          <w:szCs w:val="24"/>
+          <w:lang w:val="es-CO" w:eastAsia="es-CO"/>
+        </w:rPr>
+      </w:pPr>
+      <w:r>
+        <w:rPr>
+          <w:sz w:val="24"/>
+          <w:szCs w:val="24"/>
+          <w:lang w:eastAsia="es-CO"/>
+        </w:rPr>
+        <w:t>Estas tablas están interconectadas mediante relaciones definidas por claves primarias y foráneas, lo que asegura la integridad referencial y facilita consultas eficientes. Se utilizan índices para optimizar la búsqueda y recuperación de datos, asegurando un rendimiento adecuado incluso con grandes volúmenes de información. Además, se aplican restricciones de integridad para prevenir inconsistencias y mantener la precisión de los datos almacenados.</w:t>
+      </w:r>
+    </w:p>
+    <w:p>
+      <w:pPr>
+        <w:pStyle w:val="Textoindependiente"/>
+        <w:spacing w:before="9" w:line="360" w:lineRule="auto"/>
+        <w:ind w:left="1440"/>
+        <w:jc w:val="both"/>
+      </w:pPr>
+    </w:p>
+    <w:p>
+      <w:pPr>
+        <w:jc w:val="both"/>
+        <w:rPr>
+          <w:sz w:val="24"/>
+          <w:szCs w:val="24"/>
+        </w:rPr>
+      </w:pPr>
+    </w:p>
+    <w:p>
+      <w:pPr>
+        <w:jc w:val="both"/>
+        <w:rPr>
+          <w:sz w:val="24"/>
+          <w:szCs w:val="24"/>
+        </w:rPr>
+      </w:pPr>
+    </w:p>
+    <w:p>
+      <w:pPr>
+        <w:jc w:val="both"/>
+        <w:rPr>
+          <w:sz w:val="24"/>
+          <w:szCs w:val="24"/>
+        </w:rPr>
+      </w:pPr>
+    </w:p>
+    <w:p>
+      <w:pPr>
+        <w:jc w:val="both"/>
+        <w:rPr>
+          <w:sz w:val="24"/>
+          <w:szCs w:val="24"/>
+        </w:rPr>
+      </w:pPr>
+    </w:p>
+    <w:p>
+      <w:pPr>
+        <w:jc w:val="both"/>
+        <w:rPr>
+          <w:sz w:val="24"/>
+          <w:szCs w:val="24"/>
+        </w:rPr>
+      </w:pPr>
+    </w:p>
+    <w:p>
+      <w:pPr>
+        <w:jc w:val="both"/>
+        <w:rPr>
+          <w:sz w:val="24"/>
+          <w:szCs w:val="24"/>
+        </w:rPr>
+      </w:pPr>
+    </w:p>
+    <w:p>
+      <w:pPr>
+        <w:jc w:val="both"/>
+        <w:rPr>
+          <w:sz w:val="24"/>
+          <w:szCs w:val="24"/>
+        </w:rPr>
+      </w:pPr>
+    </w:p>
+    <w:p>
+      <w:pPr>
+        <w:jc w:val="both"/>
+        <w:rPr>
+          <w:sz w:val="24"/>
+          <w:szCs w:val="24"/>
+        </w:rPr>
+      </w:pPr>
+    </w:p>
+    <w:p>
+      <w:pPr>
+        <w:jc w:val="both"/>
+        <w:rPr>
+          <w:sz w:val="24"/>
+          <w:szCs w:val="24"/>
+        </w:rPr>
+      </w:pPr>
+    </w:p>
+    <w:p>
+      <w:pPr>
+        <w:jc w:val="both"/>
+        <w:rPr>
+          <w:sz w:val="24"/>
+          <w:szCs w:val="24"/>
+        </w:rPr>
+      </w:pPr>
+    </w:p>
+    <w:p>
+      <w:pPr>
+        <w:jc w:val="both"/>
+        <w:rPr>
+          <w:sz w:val="24"/>
+          <w:szCs w:val="24"/>
+        </w:rPr>
+      </w:pPr>
+    </w:p>
+    <w:p>
+      <w:pPr>
+        <w:jc w:val="both"/>
+        <w:rPr>
+          <w:sz w:val="24"/>
+          <w:szCs w:val="24"/>
+        </w:rPr>
+      </w:pPr>
+    </w:p>
+    <w:p>
+      <w:pPr>
+        <w:jc w:val="both"/>
+        <w:rPr>
+          <w:sz w:val="24"/>
+          <w:szCs w:val="24"/>
+        </w:rPr>
+      </w:pPr>
+    </w:p>
+    <w:p>
+      <w:pPr>
+        <w:jc w:val="both"/>
+        <w:rPr>
+          <w:sz w:val="24"/>
+          <w:szCs w:val="24"/>
+        </w:rPr>
+      </w:pPr>
+    </w:p>
+    <w:p>
+      <w:pPr>
+        <w:jc w:val="both"/>
+        <w:rPr>
+          <w:sz w:val="24"/>
+          <w:szCs w:val="24"/>
+        </w:rPr>
+      </w:pPr>
+    </w:p>
+    <w:p>
+      <w:pPr>
+        <w:jc w:val="both"/>
+        <w:rPr>
+          <w:sz w:val="24"/>
+          <w:szCs w:val="24"/>
+        </w:rPr>
+      </w:pPr>
+    </w:p>
+    <w:p>
+      <w:pPr>
+        <w:jc w:val="both"/>
+        <w:rPr>
+          <w:sz w:val="24"/>
+          <w:szCs w:val="24"/>
+        </w:rPr>
+      </w:pPr>
+    </w:p>
+    <w:p>
+      <w:pPr>
+        <w:jc w:val="both"/>
+        <w:rPr>
+          <w:sz w:val="24"/>
+          <w:szCs w:val="24"/>
+        </w:rPr>
+      </w:pPr>
+    </w:p>
+    <w:p>
+      <w:pPr>
         <w:sectPr>
           <w:pgSz w:w="12240" w:h="15840"/>
           <w:pgMar w:top="1340" w:right="1600" w:bottom="280" w:left="1600" w:header="720" w:footer="720" w:gutter="0"/>
@@ -557,7 +3895,6 @@
     <w:p>
       <w:pPr>
         <w:spacing w:before="75"/>
-        <w:ind w:left="102"/>
         <w:rPr>
           <w:b/>
           <w:sz w:val="24"/>
@@ -669,7 +4006,7 @@
     </w:p>
     <w:p>
       <w:pPr>
-        <w:spacing w:before="75"/>
+        <w:spacing w:before="75" w:line="360" w:lineRule="auto"/>
         <w:ind w:left="102"/>
         <w:jc w:val="both"/>
         <w:rPr>
@@ -692,15 +4029,16 @@
     <w:p>
       <w:pPr>
         <w:pStyle w:val="Textoindependiente"/>
-        <w:spacing w:before="48"/>
-        <w:jc w:val="both"/>
-        <w:rPr>
-          <w:b/>
-        </w:rPr>
-      </w:pPr>
-    </w:p>
-    <w:p>
-      <w:pPr>
+        <w:spacing w:before="48" w:line="360" w:lineRule="auto"/>
+        <w:jc w:val="both"/>
+        <w:rPr>
+          <w:b/>
+        </w:rPr>
+      </w:pPr>
+    </w:p>
+    <w:p>
+      <w:pPr>
+        <w:spacing w:line="360" w:lineRule="auto"/>
         <w:ind w:left="102"/>
         <w:jc w:val="both"/>
         <w:rPr>
@@ -773,7 +4111,7 @@
     <w:p>
       <w:pPr>
         <w:pStyle w:val="Textoindependiente"/>
-        <w:spacing w:before="5"/>
+        <w:spacing w:before="5" w:line="360" w:lineRule="auto"/>
         <w:jc w:val="both"/>
         <w:rPr>
           <w:b/>
@@ -783,6 +4121,7 @@
     <w:p>
       <w:pPr>
         <w:pStyle w:val="Textoindependiente"/>
+        <w:spacing w:line="360" w:lineRule="auto"/>
         <w:ind w:left="102" w:right="180"/>
         <w:jc w:val="both"/>
       </w:pPr>
@@ -910,7 +4249,7 @@
     <w:p>
       <w:pPr>
         <w:pStyle w:val="Textoindependiente"/>
-        <w:spacing w:before="5"/>
+        <w:spacing w:before="5" w:line="360" w:lineRule="auto"/>
         <w:jc w:val="both"/>
       </w:pPr>
     </w:p>
@@ -924,6 +4263,7 @@
         <w:tabs>
           <w:tab w:val="left" w:pos="821"/>
         </w:tabs>
+        <w:spacing w:line="360" w:lineRule="auto"/>
         <w:ind w:left="821"/>
         <w:jc w:val="both"/>
         <w:rPr>
@@ -1025,6 +4365,7 @@
         <w:tabs>
           <w:tab w:val="left" w:pos="821"/>
         </w:tabs>
+        <w:spacing w:line="360" w:lineRule="auto"/>
         <w:ind w:left="821" w:right="319"/>
         <w:jc w:val="both"/>
         <w:rPr>
@@ -1223,6 +4564,7 @@
         <w:tabs>
           <w:tab w:val="left" w:pos="821"/>
         </w:tabs>
+        <w:spacing w:line="360" w:lineRule="auto"/>
         <w:ind w:left="821"/>
         <w:jc w:val="both"/>
         <w:rPr>
@@ -1309,6 +4651,7 @@
         <w:tabs>
           <w:tab w:val="left" w:pos="821"/>
         </w:tabs>
+        <w:spacing w:line="360" w:lineRule="auto"/>
         <w:ind w:left="821"/>
         <w:jc w:val="both"/>
         <w:rPr>
@@ -1418,7 +4761,7 @@
         <w:tabs>
           <w:tab w:val="left" w:pos="821"/>
         </w:tabs>
-        <w:spacing w:before="1"/>
+        <w:spacing w:before="1" w:line="360" w:lineRule="auto"/>
         <w:ind w:left="821" w:right="310"/>
         <w:jc w:val="both"/>
         <w:rPr>
@@ -1550,12 +4893,13 @@
     <w:p>
       <w:pPr>
         <w:pStyle w:val="Textoindependiente"/>
-        <w:spacing w:before="2"/>
-        <w:jc w:val="both"/>
-      </w:pPr>
-    </w:p>
-    <w:p>
-      <w:pPr>
+        <w:spacing w:before="2" w:line="360" w:lineRule="auto"/>
+        <w:jc w:val="both"/>
+      </w:pPr>
+    </w:p>
+    <w:p>
+      <w:pPr>
+        <w:spacing w:line="360" w:lineRule="auto"/>
         <w:ind w:left="102"/>
         <w:jc w:val="both"/>
         <w:rPr>
@@ -1619,7 +4963,7 @@
     <w:p>
       <w:pPr>
         <w:pStyle w:val="Textoindependiente"/>
-        <w:spacing w:before="5"/>
+        <w:spacing w:before="5" w:line="360" w:lineRule="auto"/>
         <w:jc w:val="both"/>
         <w:rPr>
           <w:b/>
@@ -1629,6 +4973,7 @@
     <w:p>
       <w:pPr>
         <w:pStyle w:val="Textoindependiente"/>
+        <w:spacing w:line="360" w:lineRule="auto"/>
         <w:ind w:left="102" w:right="180"/>
         <w:jc w:val="both"/>
       </w:pPr>
@@ -1729,7 +5074,7 @@
     <w:p>
       <w:pPr>
         <w:pStyle w:val="Textoindependiente"/>
-        <w:spacing w:before="2"/>
+        <w:spacing w:before="2" w:line="360" w:lineRule="auto"/>
         <w:jc w:val="both"/>
       </w:pPr>
     </w:p>
@@ -1743,7 +5088,7 @@
         <w:tabs>
           <w:tab w:val="left" w:pos="821"/>
         </w:tabs>
-        <w:spacing w:before="1"/>
+        <w:spacing w:before="1" w:line="360" w:lineRule="auto"/>
         <w:ind w:left="821"/>
         <w:jc w:val="both"/>
         <w:rPr>
@@ -1815,6 +5160,7 @@
         <w:tabs>
           <w:tab w:val="left" w:pos="821"/>
         </w:tabs>
+        <w:spacing w:line="360" w:lineRule="auto"/>
         <w:ind w:left="821"/>
         <w:jc w:val="both"/>
         <w:rPr>
@@ -1871,6 +5217,7 @@
         <w:tabs>
           <w:tab w:val="left" w:pos="821"/>
         </w:tabs>
+        <w:spacing w:line="360" w:lineRule="auto"/>
         <w:ind w:left="821"/>
         <w:jc w:val="both"/>
         <w:rPr>
@@ -1942,6 +5289,7 @@
         <w:tabs>
           <w:tab w:val="left" w:pos="821"/>
         </w:tabs>
+        <w:spacing w:line="360" w:lineRule="auto"/>
         <w:ind w:left="821"/>
         <w:jc w:val="both"/>
         <w:rPr>
@@ -2013,6 +5361,7 @@
         <w:tabs>
           <w:tab w:val="left" w:pos="821"/>
         </w:tabs>
+        <w:spacing w:line="360" w:lineRule="auto"/>
         <w:ind w:left="821"/>
         <w:jc w:val="both"/>
         <w:rPr>
@@ -2077,12 +5426,13 @@
     <w:p>
       <w:pPr>
         <w:pStyle w:val="Textoindependiente"/>
-        <w:spacing w:before="5"/>
-        <w:jc w:val="both"/>
-      </w:pPr>
-    </w:p>
-    <w:p>
-      <w:pPr>
+        <w:spacing w:before="5" w:line="360" w:lineRule="auto"/>
+        <w:jc w:val="both"/>
+      </w:pPr>
+    </w:p>
+    <w:p>
+      <w:pPr>
+        <w:spacing w:line="360" w:lineRule="auto"/>
         <w:ind w:left="102"/>
         <w:jc w:val="both"/>
         <w:rPr>
@@ -2155,7 +5505,7 @@
     <w:p>
       <w:pPr>
         <w:pStyle w:val="Textoindependiente"/>
-        <w:spacing w:before="5"/>
+        <w:spacing w:before="5" w:line="360" w:lineRule="auto"/>
         <w:jc w:val="both"/>
         <w:rPr>
           <w:b/>
@@ -2165,6 +5515,7 @@
     <w:p>
       <w:pPr>
         <w:pStyle w:val="Textoindependiente"/>
+        <w:spacing w:line="360" w:lineRule="auto"/>
         <w:ind w:left="102" w:right="180"/>
         <w:jc w:val="both"/>
       </w:pPr>
@@ -2289,7 +5640,7 @@
     <w:p>
       <w:pPr>
         <w:pStyle w:val="Textoindependiente"/>
-        <w:spacing w:before="2"/>
+        <w:spacing w:before="2" w:line="360" w:lineRule="auto"/>
         <w:jc w:val="both"/>
       </w:pPr>
     </w:p>
@@ -2303,6 +5654,7 @@
         <w:tabs>
           <w:tab w:val="left" w:pos="821"/>
         </w:tabs>
+        <w:spacing w:line="360" w:lineRule="auto"/>
         <w:ind w:left="821"/>
         <w:jc w:val="both"/>
         <w:rPr>
@@ -2316,6 +5668,7 @@
           <w:sz w:val="24"/>
           <w:szCs w:val="24"/>
         </w:rPr>
+        <w:lastRenderedPageBreak/>
         <w:t>Sucursales</w:t>
       </w:r>
       <w:r>
@@ -2374,7 +5727,7 @@
         <w:tabs>
           <w:tab w:val="left" w:pos="821"/>
         </w:tabs>
-        <w:spacing w:before="1"/>
+        <w:spacing w:before="1" w:line="360" w:lineRule="auto"/>
         <w:ind w:left="821"/>
         <w:jc w:val="both"/>
         <w:rPr>
@@ -2431,6 +5784,7 @@
         <w:tabs>
           <w:tab w:val="left" w:pos="821"/>
         </w:tabs>
+        <w:spacing w:line="360" w:lineRule="auto"/>
         <w:ind w:left="821"/>
         <w:jc w:val="both"/>
         <w:rPr>
@@ -2502,6 +5856,7 @@
         <w:tabs>
           <w:tab w:val="left" w:pos="821"/>
         </w:tabs>
+        <w:spacing w:line="360" w:lineRule="auto"/>
         <w:ind w:left="821"/>
         <w:jc w:val="both"/>
         <w:rPr>
@@ -2573,6 +5928,7 @@
         <w:tabs>
           <w:tab w:val="left" w:pos="821"/>
         </w:tabs>
+        <w:spacing w:line="360" w:lineRule="auto"/>
         <w:ind w:left="821"/>
         <w:jc w:val="both"/>
         <w:rPr>
@@ -2636,6 +5992,7 @@
     </w:p>
     <w:p>
       <w:pPr>
+        <w:spacing w:line="360" w:lineRule="auto"/>
         <w:jc w:val="both"/>
         <w:rPr>
           <w:sz w:val="24"/>
@@ -2650,7 +6007,7 @@
     </w:p>
     <w:p>
       <w:pPr>
-        <w:spacing w:before="75"/>
+        <w:spacing w:before="75" w:line="360" w:lineRule="auto"/>
         <w:ind w:left="102"/>
         <w:jc w:val="both"/>
         <w:rPr>
@@ -2732,7 +6089,7 @@
     <w:p>
       <w:pPr>
         <w:pStyle w:val="Textoindependiente"/>
-        <w:spacing w:before="5"/>
+        <w:spacing w:before="5" w:line="360" w:lineRule="auto"/>
         <w:jc w:val="both"/>
         <w:rPr>
           <w:b/>
@@ -2749,6 +6106,7 @@
         <w:tabs>
           <w:tab w:val="left" w:pos="821"/>
         </w:tabs>
+        <w:spacing w:line="360" w:lineRule="auto"/>
         <w:ind w:left="821"/>
         <w:jc w:val="both"/>
         <w:rPr>
@@ -2912,6 +6270,7 @@
         <w:tabs>
           <w:tab w:val="left" w:pos="821"/>
         </w:tabs>
+        <w:spacing w:line="360" w:lineRule="auto"/>
         <w:ind w:left="821"/>
         <w:jc w:val="both"/>
         <w:rPr>
@@ -3068,6 +6427,7 @@
         <w:tabs>
           <w:tab w:val="left" w:pos="821"/>
         </w:tabs>
+        <w:spacing w:line="360" w:lineRule="auto"/>
         <w:ind w:left="821"/>
         <w:jc w:val="both"/>
         <w:rPr>
@@ -3239,6 +6599,7 @@
         <w:tabs>
           <w:tab w:val="left" w:pos="821"/>
         </w:tabs>
+        <w:spacing w:line="360" w:lineRule="auto"/>
         <w:ind w:left="821"/>
         <w:jc w:val="both"/>
         <w:rPr>
@@ -3410,6 +6771,7 @@
         <w:tabs>
           <w:tab w:val="left" w:pos="821"/>
         </w:tabs>
+        <w:spacing w:line="360" w:lineRule="auto"/>
         <w:ind w:left="821" w:right="817"/>
         <w:jc w:val="both"/>
         <w:rPr>
@@ -3626,13 +6988,14 @@
     <w:p>
       <w:pPr>
         <w:pStyle w:val="Textoindependiente"/>
-        <w:spacing w:before="5"/>
+        <w:spacing w:before="5" w:line="360" w:lineRule="auto"/>
         <w:jc w:val="both"/>
       </w:pPr>
     </w:p>
     <w:p>
       <w:pPr>
         <w:pStyle w:val="Textoindependiente"/>
+        <w:spacing w:line="360" w:lineRule="auto"/>
         <w:ind w:left="102"/>
         <w:jc w:val="both"/>
         <w:rPr>
@@ -3787,6 +7150,7 @@
     <w:p>
       <w:pPr>
         <w:pStyle w:val="Textoindependiente"/>
+        <w:spacing w:line="360" w:lineRule="auto"/>
         <w:ind w:left="102"/>
         <w:jc w:val="both"/>
         <w:rPr>
@@ -3797,6 +7161,7 @@
     <w:p>
       <w:pPr>
         <w:pStyle w:val="Textoindependiente"/>
+        <w:spacing w:line="360" w:lineRule="auto"/>
         <w:ind w:left="102"/>
         <w:jc w:val="both"/>
         <w:rPr>
@@ -3817,6 +7182,7 @@
     <w:p>
       <w:pPr>
         <w:pStyle w:val="Textoindependiente"/>
+        <w:spacing w:line="360" w:lineRule="auto"/>
         <w:ind w:left="102"/>
         <w:jc w:val="both"/>
         <w:rPr>
@@ -3829,6 +7195,7 @@
     <w:p>
       <w:pPr>
         <w:pStyle w:val="Textoindependiente"/>
+        <w:spacing w:line="360" w:lineRule="auto"/>
         <w:jc w:val="both"/>
         <w:rPr>
           <w:b/>
@@ -3855,6 +7222,7 @@
         </w:numPr>
         <w:autoSpaceDE/>
         <w:autoSpaceDN/>
+        <w:spacing w:line="360" w:lineRule="auto"/>
         <w:jc w:val="both"/>
         <w:rPr>
           <w:sz w:val="24"/>
@@ -3878,6 +7246,7 @@
           <w:ilvl w:val="0"/>
           <w:numId w:val="5"/>
         </w:numPr>
+        <w:spacing w:line="360" w:lineRule="auto"/>
         <w:jc w:val="both"/>
         <w:rPr>
           <w:lang w:val="es-CO"/>
@@ -3893,6 +7262,7 @@
     <w:p>
       <w:pPr>
         <w:pStyle w:val="Textoindependiente"/>
+        <w:spacing w:line="360" w:lineRule="auto"/>
         <w:jc w:val="both"/>
         <w:rPr>
           <w:b/>
@@ -3904,6 +7274,7 @@
     <w:p>
       <w:pPr>
         <w:pStyle w:val="Textoindependiente"/>
+        <w:spacing w:line="360" w:lineRule="auto"/>
         <w:jc w:val="both"/>
         <w:rPr>
           <w:b/>
@@ -3930,6 +7301,7 @@
         </w:numPr>
         <w:autoSpaceDE/>
         <w:autoSpaceDN/>
+        <w:spacing w:line="360" w:lineRule="auto"/>
         <w:jc w:val="both"/>
         <w:rPr>
           <w:sz w:val="24"/>
@@ -3956,6 +7328,7 @@
         </w:numPr>
         <w:autoSpaceDE/>
         <w:autoSpaceDN/>
+        <w:spacing w:line="360" w:lineRule="auto"/>
         <w:jc w:val="both"/>
         <w:rPr>
           <w:sz w:val="24"/>
@@ -3979,6 +7352,7 @@
           <w:ilvl w:val="0"/>
           <w:numId w:val="4"/>
         </w:numPr>
+        <w:spacing w:line="360" w:lineRule="auto"/>
         <w:jc w:val="both"/>
         <w:rPr>
           <w:b/>
@@ -3995,6 +7369,7 @@
     <w:p>
       <w:pPr>
         <w:pStyle w:val="Textoindependiente"/>
+        <w:spacing w:line="360" w:lineRule="auto"/>
         <w:jc w:val="both"/>
         <w:rPr>
           <w:b/>
@@ -4005,6 +7380,7 @@
     <w:p>
       <w:pPr>
         <w:pStyle w:val="Textoindependiente"/>
+        <w:spacing w:line="360" w:lineRule="auto"/>
         <w:jc w:val="both"/>
         <w:rPr>
           <w:b/>
@@ -4026,6 +7402,7 @@
           <w:ilvl w:val="0"/>
           <w:numId w:val="6"/>
         </w:numPr>
+        <w:spacing w:line="360" w:lineRule="auto"/>
         <w:jc w:val="both"/>
         <w:rPr>
           <w:sz w:val="24"/>
@@ -4049,6 +7426,7 @@
           <w:ilvl w:val="0"/>
           <w:numId w:val="6"/>
         </w:numPr>
+        <w:spacing w:line="360" w:lineRule="auto"/>
         <w:jc w:val="both"/>
         <w:rPr>
           <w:b/>
@@ -4059,12 +7437,20 @@
         <w:rPr>
           <w:lang w:val="es-CO" w:eastAsia="es-CO"/>
         </w:rPr>
-        <w:t>No tiene dependencias directas con otras tablas en su creación, pero es esencial para la tabla alquileres, que registrará transacciones de alquiler.</w:t>
+        <w:t xml:space="preserve">No tiene dependencias directas con otras tablas en su creación, pero es esencial para la </w:t>
+      </w:r>
+      <w:r>
+        <w:rPr>
+          <w:lang w:val="es-CO" w:eastAsia="es-CO"/>
+        </w:rPr>
+        <w:lastRenderedPageBreak/>
+        <w:t>tabla alquileres, que registrará transacciones de alquiler.</w:t>
       </w:r>
     </w:p>
     <w:p>
       <w:pPr>
         <w:pStyle w:val="Textoindependiente"/>
+        <w:spacing w:line="360" w:lineRule="auto"/>
         <w:jc w:val="both"/>
         <w:rPr>
           <w:lang w:val="es-CO" w:eastAsia="es-CO"/>
@@ -4074,6 +7460,7 @@
     <w:p>
       <w:pPr>
         <w:pStyle w:val="Textoindependiente"/>
+        <w:spacing w:line="360" w:lineRule="auto"/>
         <w:jc w:val="both"/>
         <w:rPr>
           <w:b/>
@@ -4100,6 +7487,7 @@
         </w:numPr>
         <w:autoSpaceDE/>
         <w:autoSpaceDN/>
+        <w:spacing w:line="360" w:lineRule="auto"/>
         <w:jc w:val="both"/>
         <w:rPr>
           <w:sz w:val="24"/>
@@ -4113,23 +7501,7 @@
           <w:szCs w:val="24"/>
           <w:lang w:val="es-CO" w:eastAsia="es-CO"/>
         </w:rPr>
-        <w:t xml:space="preserve">La tabla </w:t>
-      </w:r>
-      <w:r>
-        <w:rPr>
-          <w:sz w:val="24"/>
-          <w:szCs w:val="24"/>
-          <w:lang w:val="es-CO" w:eastAsia="es-CO"/>
-        </w:rPr>
-        <w:t>vehículos</w:t>
-      </w:r>
-      <w:r>
-        <w:rPr>
-          <w:sz w:val="24"/>
-          <w:szCs w:val="24"/>
-          <w:lang w:val="es-CO" w:eastAsia="es-CO"/>
-        </w:rPr>
-        <w:t xml:space="preserve"> almacena los detalles de los vehículos disponibles para alquiler.</w:t>
+        <w:t>La tabla vehículos almacena los detalles de los vehículos disponibles para alquiler.</w:t>
       </w:r>
     </w:p>
     <w:p>
@@ -4139,6 +7511,7 @@
           <w:ilvl w:val="0"/>
           <w:numId w:val="7"/>
         </w:numPr>
+        <w:spacing w:line="360" w:lineRule="auto"/>
         <w:jc w:val="both"/>
         <w:rPr>
           <w:b/>
@@ -4155,6 +7528,7 @@
     <w:p>
       <w:pPr>
         <w:pStyle w:val="Textoindependiente"/>
+        <w:spacing w:line="360" w:lineRule="auto"/>
         <w:jc w:val="both"/>
         <w:rPr>
           <w:lang w:val="es-CO" w:eastAsia="es-CO"/>
@@ -4164,6 +7538,7 @@
     <w:p>
       <w:pPr>
         <w:pStyle w:val="Textoindependiente"/>
+        <w:spacing w:line="360" w:lineRule="auto"/>
         <w:jc w:val="both"/>
         <w:rPr>
           <w:b/>
@@ -4190,6 +7565,7 @@
         </w:numPr>
         <w:autoSpaceDE/>
         <w:autoSpaceDN/>
+        <w:spacing w:line="360" w:lineRule="auto"/>
         <w:jc w:val="both"/>
         <w:rPr>
           <w:sz w:val="24"/>
@@ -4203,23 +7579,7 @@
           <w:szCs w:val="24"/>
           <w:lang w:val="es-CO" w:eastAsia="es-CO"/>
         </w:rPr>
-        <w:t xml:space="preserve">La tabla alquileres es la última en crearse ya que depende de todas las otras tablas: </w:t>
-      </w:r>
-      <w:r>
-        <w:rPr>
-          <w:sz w:val="24"/>
-          <w:szCs w:val="24"/>
-          <w:lang w:val="es-CO" w:eastAsia="es-CO"/>
-        </w:rPr>
-        <w:t>vehículos</w:t>
-      </w:r>
-      <w:r>
-        <w:rPr>
-          <w:sz w:val="24"/>
-          <w:szCs w:val="24"/>
-          <w:lang w:val="es-CO" w:eastAsia="es-CO"/>
-        </w:rPr>
-        <w:t>, clientes, empleados y sucursales.</w:t>
+        <w:t>La tabla alquileres es la última en crearse ya que depende de todas las otras tablas: vehículos, clientes, empleados y sucursales.</w:t>
       </w:r>
     </w:p>
     <w:p>
@@ -4232,6 +7592,7 @@
         </w:numPr>
         <w:autoSpaceDE/>
         <w:autoSpaceDN/>
+        <w:spacing w:line="360" w:lineRule="auto"/>
         <w:jc w:val="both"/>
         <w:rPr>
           <w:sz w:val="24"/>
@@ -4255,6 +7616,7 @@
           <w:ilvl w:val="0"/>
           <w:numId w:val="8"/>
         </w:numPr>
+        <w:spacing w:line="360" w:lineRule="auto"/>
         <w:jc w:val="both"/>
         <w:rPr>
           <w:b/>
@@ -4267,6 +7629,27 @@
         </w:rPr>
         <w:t>Las claves foráneas aseguran la integridad referencial, enlazando cada alquiler con los datos correctos en las otras tablas.</w:t>
       </w:r>
+    </w:p>
+    <w:p>
+      <w:pPr>
+        <w:pStyle w:val="Textoindependiente"/>
+        <w:spacing w:line="360" w:lineRule="auto"/>
+        <w:jc w:val="both"/>
+        <w:rPr>
+          <w:lang w:val="es-CO" w:eastAsia="es-CO"/>
+        </w:rPr>
+      </w:pPr>
+    </w:p>
+    <w:p>
+      <w:pPr>
+        <w:pStyle w:val="Textoindependiente"/>
+        <w:spacing w:line="360" w:lineRule="auto"/>
+        <w:jc w:val="both"/>
+        <w:rPr>
+          <w:b/>
+          <w:bCs/>
+        </w:rPr>
+      </w:pPr>
     </w:p>
     <w:sectPr>
       <w:pgSz w:w="12240" w:h="15840"/>
@@ -4280,6 +7663,119 @@
 <file path=word/numbering.xml><?xml version="1.0" encoding="utf-8"?>
 <w:numbering xmlns:wpc="http://schemas.microsoft.com/office/word/2010/wordprocessingCanvas" xmlns:cx="http://schemas.microsoft.com/office/drawing/2014/chartex" xmlns:cx1="http://schemas.microsoft.com/office/drawing/2015/9/8/chartex" xmlns:cx2="http://schemas.microsoft.com/office/drawing/2015/10/21/chartex" xmlns:cx3="http://schemas.microsoft.com/office/drawing/2016/5/9/chartex" xmlns:cx4="http://schemas.microsoft.com/office/drawing/2016/5/10/chartex" xmlns:cx5="http://schemas.microsoft.com/office/drawing/2016/5/11/chartex" xmlns:cx6="http://schemas.microsoft.com/office/drawing/2016/5/12/chartex" xmlns:cx7="http://schemas.microsoft.com/office/drawing/2016/5/13/chartex" xmlns:cx8="http://schemas.microsoft.com/office/drawing/2016/5/14/chartex" xmlns:mc="http://schemas.openxmlformats.org/markup-compatibility/2006" xmlns:aink="http://schemas.microsoft.com/office/drawing/2016/ink" xmlns:am3d="http://schemas.microsoft.com/office/drawing/2017/model3d" xmlns:o="urn:schemas-microsoft-com:office:office" xmlns:oel="http://schemas.microsoft.com/office/2019/extlst" xmlns:r="http://schemas.openxmlformats.org/officeDocument/2006/relationships" xmlns:m="http://schemas.openxmlformats.org/officeDocument/2006/math" xmlns:v="urn:schemas-microsoft-com:vml" xmlns:wp14="http://schemas.microsoft.com/office/word/2010/wordprocessingDrawing" xmlns:wp="http://schemas.openxmlformats.org/drawingml/2006/wordprocessingDrawing" xmlns:w10="urn:schemas-microsoft-com:office:word" xmlns:w="http://schemas.openxmlformats.org/wordprocessingml/2006/main" xmlns:w14="http://schemas.microsoft.com/office/word/2010/wordml" xmlns:w15="http://schemas.microsoft.com/office/word/2012/wordml" xmlns:w16cex="http://schemas.microsoft.com/office/word/2018/wordml/cex" xmlns:w16cid="http://schemas.microsoft.com/office/word/2016/wordml/cid" xmlns:w16="http://schemas.microsoft.com/office/word/2018/wordml" xmlns:w16du="http://schemas.microsoft.com/office/word/2023/wordml/word16du" xmlns:w16sdtdh="http://schemas.microsoft.com/office/word/2020/wordml/sdtdatahash" xmlns:w16se="http://schemas.microsoft.com/office/word/2015/wordml/symex" xmlns:wpg="http://schemas.microsoft.com/office/word/2010/wordprocessingGroup" xmlns:wpi="http://schemas.microsoft.com/office/word/2010/wordprocessingInk" xmlns:wne="http://schemas.microsoft.com/office/word/2006/wordml" xmlns:wps="http://schemas.microsoft.com/office/word/2010/wordprocessingShape" mc:Ignorable="w14 w15 w16se w16cid w16 w16cex w16sdtdh w16du wp14">
   <w:abstractNum w:abstractNumId="0" w15:restartNumberingAfterBreak="0">
+    <w:nsid w:val="00C52D85"/>
+    <w:multiLevelType w:val="hybridMultilevel"/>
+    <w:tmpl w:val="F066FF2A"/>
+    <w:lvl w:ilvl="0" w:tplc="240A0003">
+      <w:start w:val="1"/>
+      <w:numFmt w:val="bullet"/>
+      <w:lvlText w:val="o"/>
+      <w:lvlJc w:val="left"/>
+      <w:pPr>
+        <w:ind w:left="720" w:hanging="360"/>
+      </w:pPr>
+      <w:rPr>
+        <w:rFonts w:ascii="Courier New" w:hAnsi="Courier New" w:cs="Courier New" w:hint="default"/>
+      </w:rPr>
+    </w:lvl>
+    <w:lvl w:ilvl="1" w:tplc="240A0003" w:tentative="1">
+      <w:start w:val="1"/>
+      <w:numFmt w:val="bullet"/>
+      <w:lvlText w:val="o"/>
+      <w:lvlJc w:val="left"/>
+      <w:pPr>
+        <w:ind w:left="1440" w:hanging="360"/>
+      </w:pPr>
+      <w:rPr>
+        <w:rFonts w:ascii="Courier New" w:hAnsi="Courier New" w:cs="Courier New" w:hint="default"/>
+      </w:rPr>
+    </w:lvl>
+    <w:lvl w:ilvl="2" w:tplc="240A0005" w:tentative="1">
+      <w:start w:val="1"/>
+      <w:numFmt w:val="bullet"/>
+      <w:lvlText w:val=""/>
+      <w:lvlJc w:val="left"/>
+      <w:pPr>
+        <w:ind w:left="2160" w:hanging="360"/>
+      </w:pPr>
+      <w:rPr>
+        <w:rFonts w:ascii="Wingdings" w:hAnsi="Wingdings" w:hint="default"/>
+      </w:rPr>
+    </w:lvl>
+    <w:lvl w:ilvl="3" w:tplc="240A0001" w:tentative="1">
+      <w:start w:val="1"/>
+      <w:numFmt w:val="bullet"/>
+      <w:lvlText w:val=""/>
+      <w:lvlJc w:val="left"/>
+      <w:pPr>
+        <w:ind w:left="2880" w:hanging="360"/>
+      </w:pPr>
+      <w:rPr>
+        <w:rFonts w:ascii="Symbol" w:hAnsi="Symbol" w:hint="default"/>
+      </w:rPr>
+    </w:lvl>
+    <w:lvl w:ilvl="4" w:tplc="240A0003" w:tentative="1">
+      <w:start w:val="1"/>
+      <w:numFmt w:val="bullet"/>
+      <w:lvlText w:val="o"/>
+      <w:lvlJc w:val="left"/>
+      <w:pPr>
+        <w:ind w:left="3600" w:hanging="360"/>
+      </w:pPr>
+      <w:rPr>
+        <w:rFonts w:ascii="Courier New" w:hAnsi="Courier New" w:cs="Courier New" w:hint="default"/>
+      </w:rPr>
+    </w:lvl>
+    <w:lvl w:ilvl="5" w:tplc="240A0005" w:tentative="1">
+      <w:start w:val="1"/>
+      <w:numFmt w:val="bullet"/>
+      <w:lvlText w:val=""/>
+      <w:lvlJc w:val="left"/>
+      <w:pPr>
+        <w:ind w:left="4320" w:hanging="360"/>
+      </w:pPr>
+      <w:rPr>
+        <w:rFonts w:ascii="Wingdings" w:hAnsi="Wingdings" w:hint="default"/>
+      </w:rPr>
+    </w:lvl>
+    <w:lvl w:ilvl="6" w:tplc="240A0001" w:tentative="1">
+      <w:start w:val="1"/>
+      <w:numFmt w:val="bullet"/>
+      <w:lvlText w:val=""/>
+      <w:lvlJc w:val="left"/>
+      <w:pPr>
+        <w:ind w:left="5040" w:hanging="360"/>
+      </w:pPr>
+      <w:rPr>
+        <w:rFonts w:ascii="Symbol" w:hAnsi="Symbol" w:hint="default"/>
+      </w:rPr>
+    </w:lvl>
+    <w:lvl w:ilvl="7" w:tplc="240A0003" w:tentative="1">
+      <w:start w:val="1"/>
+      <w:numFmt w:val="bullet"/>
+      <w:lvlText w:val="o"/>
+      <w:lvlJc w:val="left"/>
+      <w:pPr>
+        <w:ind w:left="5760" w:hanging="360"/>
+      </w:pPr>
+      <w:rPr>
+        <w:rFonts w:ascii="Courier New" w:hAnsi="Courier New" w:cs="Courier New" w:hint="default"/>
+      </w:rPr>
+    </w:lvl>
+    <w:lvl w:ilvl="8" w:tplc="240A0005" w:tentative="1">
+      <w:start w:val="1"/>
+      <w:numFmt w:val="bullet"/>
+      <w:lvlText w:val=""/>
+      <w:lvlJc w:val="left"/>
+      <w:pPr>
+        <w:ind w:left="6480" w:hanging="360"/>
+      </w:pPr>
+      <w:rPr>
+        <w:rFonts w:ascii="Wingdings" w:hAnsi="Wingdings" w:hint="default"/>
+      </w:rPr>
+    </w:lvl>
+  </w:abstractNum>
+  <w:abstractNum w:abstractNumId="1" w15:restartNumberingAfterBreak="0">
     <w:nsid w:val="0E51681B"/>
     <w:multiLevelType w:val="hybridMultilevel"/>
     <w:tmpl w:val="F85215EA"/>
@@ -4391,7 +7887,7 @@
       </w:rPr>
     </w:lvl>
   </w:abstractNum>
-  <w:abstractNum w:abstractNumId="1" w15:restartNumberingAfterBreak="0">
+  <w:abstractNum w:abstractNumId="2" w15:restartNumberingAfterBreak="0">
     <w:nsid w:val="1354318F"/>
     <w:multiLevelType w:val="hybridMultilevel"/>
     <w:tmpl w:val="EDB032C4"/>
@@ -4503,7 +7999,232 @@
       </w:rPr>
     </w:lvl>
   </w:abstractNum>
-  <w:abstractNum w:abstractNumId="2" w15:restartNumberingAfterBreak="0">
+  <w:abstractNum w:abstractNumId="3" w15:restartNumberingAfterBreak="0">
+    <w:nsid w:val="15E238C3"/>
+    <w:multiLevelType w:val="multilevel"/>
+    <w:tmpl w:val="B6F43706"/>
+    <w:lvl w:ilvl="0">
+      <w:start w:val="1"/>
+      <w:numFmt w:val="decimal"/>
+      <w:lvlText w:val="%1."/>
+      <w:lvlJc w:val="left"/>
+      <w:pPr>
+        <w:tabs>
+          <w:tab w:val="num" w:pos="720"/>
+        </w:tabs>
+        <w:ind w:left="720" w:hanging="360"/>
+      </w:pPr>
+    </w:lvl>
+    <w:lvl w:ilvl="1" w:tentative="1">
+      <w:start w:val="1"/>
+      <w:numFmt w:val="decimal"/>
+      <w:lvlText w:val="%2."/>
+      <w:lvlJc w:val="left"/>
+      <w:pPr>
+        <w:tabs>
+          <w:tab w:val="num" w:pos="1440"/>
+        </w:tabs>
+        <w:ind w:left="1440" w:hanging="360"/>
+      </w:pPr>
+    </w:lvl>
+    <w:lvl w:ilvl="2" w:tentative="1">
+      <w:start w:val="1"/>
+      <w:numFmt w:val="decimal"/>
+      <w:lvlText w:val="%3."/>
+      <w:lvlJc w:val="left"/>
+      <w:pPr>
+        <w:tabs>
+          <w:tab w:val="num" w:pos="2160"/>
+        </w:tabs>
+        <w:ind w:left="2160" w:hanging="360"/>
+      </w:pPr>
+    </w:lvl>
+    <w:lvl w:ilvl="3" w:tentative="1">
+      <w:start w:val="1"/>
+      <w:numFmt w:val="decimal"/>
+      <w:lvlText w:val="%4."/>
+      <w:lvlJc w:val="left"/>
+      <w:pPr>
+        <w:tabs>
+          <w:tab w:val="num" w:pos="2880"/>
+        </w:tabs>
+        <w:ind w:left="2880" w:hanging="360"/>
+      </w:pPr>
+    </w:lvl>
+    <w:lvl w:ilvl="4" w:tentative="1">
+      <w:start w:val="1"/>
+      <w:numFmt w:val="decimal"/>
+      <w:lvlText w:val="%5."/>
+      <w:lvlJc w:val="left"/>
+      <w:pPr>
+        <w:tabs>
+          <w:tab w:val="num" w:pos="3600"/>
+        </w:tabs>
+        <w:ind w:left="3600" w:hanging="360"/>
+      </w:pPr>
+    </w:lvl>
+    <w:lvl w:ilvl="5" w:tentative="1">
+      <w:start w:val="1"/>
+      <w:numFmt w:val="decimal"/>
+      <w:lvlText w:val="%6."/>
+      <w:lvlJc w:val="left"/>
+      <w:pPr>
+        <w:tabs>
+          <w:tab w:val="num" w:pos="4320"/>
+        </w:tabs>
+        <w:ind w:left="4320" w:hanging="360"/>
+      </w:pPr>
+    </w:lvl>
+    <w:lvl w:ilvl="6" w:tentative="1">
+      <w:start w:val="1"/>
+      <w:numFmt w:val="decimal"/>
+      <w:lvlText w:val="%7."/>
+      <w:lvlJc w:val="left"/>
+      <w:pPr>
+        <w:tabs>
+          <w:tab w:val="num" w:pos="5040"/>
+        </w:tabs>
+        <w:ind w:left="5040" w:hanging="360"/>
+      </w:pPr>
+    </w:lvl>
+    <w:lvl w:ilvl="7" w:tentative="1">
+      <w:start w:val="1"/>
+      <w:numFmt w:val="decimal"/>
+      <w:lvlText w:val="%8."/>
+      <w:lvlJc w:val="left"/>
+      <w:pPr>
+        <w:tabs>
+          <w:tab w:val="num" w:pos="5760"/>
+        </w:tabs>
+        <w:ind w:left="5760" w:hanging="360"/>
+      </w:pPr>
+    </w:lvl>
+    <w:lvl w:ilvl="8" w:tentative="1">
+      <w:start w:val="1"/>
+      <w:numFmt w:val="decimal"/>
+      <w:lvlText w:val="%9."/>
+      <w:lvlJc w:val="left"/>
+      <w:pPr>
+        <w:tabs>
+          <w:tab w:val="num" w:pos="6480"/>
+        </w:tabs>
+        <w:ind w:left="6480" w:hanging="360"/>
+      </w:pPr>
+    </w:lvl>
+  </w:abstractNum>
+  <w:abstractNum w:abstractNumId="4" w15:restartNumberingAfterBreak="0">
+    <w:nsid w:val="16753578"/>
+    <w:multiLevelType w:val="hybridMultilevel"/>
+    <w:tmpl w:val="3CA4F0DC"/>
+    <w:lvl w:ilvl="0" w:tplc="E58A6B68">
+      <w:numFmt w:val="bullet"/>
+      <w:lvlText w:val="-"/>
+      <w:lvlJc w:val="left"/>
+      <w:pPr>
+        <w:ind w:left="720" w:hanging="360"/>
+      </w:pPr>
+      <w:rPr>
+        <w:rFonts w:ascii="Times New Roman" w:eastAsia="Times New Roman" w:hAnsi="Times New Roman" w:cs="Times New Roman" w:hint="default"/>
+      </w:rPr>
+    </w:lvl>
+    <w:lvl w:ilvl="1" w:tplc="240A0003" w:tentative="1">
+      <w:start w:val="1"/>
+      <w:numFmt w:val="bullet"/>
+      <w:lvlText w:val="o"/>
+      <w:lvlJc w:val="left"/>
+      <w:pPr>
+        <w:ind w:left="1440" w:hanging="360"/>
+      </w:pPr>
+      <w:rPr>
+        <w:rFonts w:ascii="Courier New" w:hAnsi="Courier New" w:cs="Courier New" w:hint="default"/>
+      </w:rPr>
+    </w:lvl>
+    <w:lvl w:ilvl="2" w:tplc="240A0005" w:tentative="1">
+      <w:start w:val="1"/>
+      <w:numFmt w:val="bullet"/>
+      <w:lvlText w:val=""/>
+      <w:lvlJc w:val="left"/>
+      <w:pPr>
+        <w:ind w:left="2160" w:hanging="360"/>
+      </w:pPr>
+      <w:rPr>
+        <w:rFonts w:ascii="Wingdings" w:hAnsi="Wingdings" w:hint="default"/>
+      </w:rPr>
+    </w:lvl>
+    <w:lvl w:ilvl="3" w:tplc="240A0001" w:tentative="1">
+      <w:start w:val="1"/>
+      <w:numFmt w:val="bullet"/>
+      <w:lvlText w:val=""/>
+      <w:lvlJc w:val="left"/>
+      <w:pPr>
+        <w:ind w:left="2880" w:hanging="360"/>
+      </w:pPr>
+      <w:rPr>
+        <w:rFonts w:ascii="Symbol" w:hAnsi="Symbol" w:hint="default"/>
+      </w:rPr>
+    </w:lvl>
+    <w:lvl w:ilvl="4" w:tplc="240A0003" w:tentative="1">
+      <w:start w:val="1"/>
+      <w:numFmt w:val="bullet"/>
+      <w:lvlText w:val="o"/>
+      <w:lvlJc w:val="left"/>
+      <w:pPr>
+        <w:ind w:left="3600" w:hanging="360"/>
+      </w:pPr>
+      <w:rPr>
+        <w:rFonts w:ascii="Courier New" w:hAnsi="Courier New" w:cs="Courier New" w:hint="default"/>
+      </w:rPr>
+    </w:lvl>
+    <w:lvl w:ilvl="5" w:tplc="240A0005" w:tentative="1">
+      <w:start w:val="1"/>
+      <w:numFmt w:val="bullet"/>
+      <w:lvlText w:val=""/>
+      <w:lvlJc w:val="left"/>
+      <w:pPr>
+        <w:ind w:left="4320" w:hanging="360"/>
+      </w:pPr>
+      <w:rPr>
+        <w:rFonts w:ascii="Wingdings" w:hAnsi="Wingdings" w:hint="default"/>
+      </w:rPr>
+    </w:lvl>
+    <w:lvl w:ilvl="6" w:tplc="240A0001" w:tentative="1">
+      <w:start w:val="1"/>
+      <w:numFmt w:val="bullet"/>
+      <w:lvlText w:val=""/>
+      <w:lvlJc w:val="left"/>
+      <w:pPr>
+        <w:ind w:left="5040" w:hanging="360"/>
+      </w:pPr>
+      <w:rPr>
+        <w:rFonts w:ascii="Symbol" w:hAnsi="Symbol" w:hint="default"/>
+      </w:rPr>
+    </w:lvl>
+    <w:lvl w:ilvl="7" w:tplc="240A0003" w:tentative="1">
+      <w:start w:val="1"/>
+      <w:numFmt w:val="bullet"/>
+      <w:lvlText w:val="o"/>
+      <w:lvlJc w:val="left"/>
+      <w:pPr>
+        <w:ind w:left="5760" w:hanging="360"/>
+      </w:pPr>
+      <w:rPr>
+        <w:rFonts w:ascii="Courier New" w:hAnsi="Courier New" w:cs="Courier New" w:hint="default"/>
+      </w:rPr>
+    </w:lvl>
+    <w:lvl w:ilvl="8" w:tplc="240A0005" w:tentative="1">
+      <w:start w:val="1"/>
+      <w:numFmt w:val="bullet"/>
+      <w:lvlText w:val=""/>
+      <w:lvlJc w:val="left"/>
+      <w:pPr>
+        <w:ind w:left="6480" w:hanging="360"/>
+      </w:pPr>
+      <w:rPr>
+        <w:rFonts w:ascii="Wingdings" w:hAnsi="Wingdings" w:hint="default"/>
+      </w:rPr>
+    </w:lvl>
+  </w:abstractNum>
+  <w:abstractNum w:abstractNumId="5" w15:restartNumberingAfterBreak="0">
     <w:nsid w:val="244B0589"/>
     <w:multiLevelType w:val="hybridMultilevel"/>
     <w:tmpl w:val="21145234"/>
@@ -4624,7 +8345,7 @@
       </w:rPr>
     </w:lvl>
   </w:abstractNum>
-  <w:abstractNum w:abstractNumId="3" w15:restartNumberingAfterBreak="0">
+  <w:abstractNum w:abstractNumId="6" w15:restartNumberingAfterBreak="0">
     <w:nsid w:val="347C30F8"/>
     <w:multiLevelType w:val="hybridMultilevel"/>
     <w:tmpl w:val="AB14B9EE"/>
@@ -4736,7 +8457,684 @@
       </w:rPr>
     </w:lvl>
   </w:abstractNum>
-  <w:abstractNum w:abstractNumId="4" w15:restartNumberingAfterBreak="0">
+  <w:abstractNum w:abstractNumId="7" w15:restartNumberingAfterBreak="0">
+    <w:nsid w:val="3C3576AF"/>
+    <w:multiLevelType w:val="multilevel"/>
+    <w:tmpl w:val="CBDC726E"/>
+    <w:lvl w:ilvl="0">
+      <w:start w:val="1"/>
+      <w:numFmt w:val="decimal"/>
+      <w:lvlText w:val="%1."/>
+      <w:lvlJc w:val="left"/>
+      <w:pPr>
+        <w:tabs>
+          <w:tab w:val="num" w:pos="720"/>
+        </w:tabs>
+        <w:ind w:left="720" w:hanging="360"/>
+      </w:pPr>
+    </w:lvl>
+    <w:lvl w:ilvl="1" w:tentative="1">
+      <w:start w:val="1"/>
+      <w:numFmt w:val="decimal"/>
+      <w:lvlText w:val="%2."/>
+      <w:lvlJc w:val="left"/>
+      <w:pPr>
+        <w:tabs>
+          <w:tab w:val="num" w:pos="1440"/>
+        </w:tabs>
+        <w:ind w:left="1440" w:hanging="360"/>
+      </w:pPr>
+    </w:lvl>
+    <w:lvl w:ilvl="2" w:tentative="1">
+      <w:start w:val="1"/>
+      <w:numFmt w:val="decimal"/>
+      <w:lvlText w:val="%3."/>
+      <w:lvlJc w:val="left"/>
+      <w:pPr>
+        <w:tabs>
+          <w:tab w:val="num" w:pos="2160"/>
+        </w:tabs>
+        <w:ind w:left="2160" w:hanging="360"/>
+      </w:pPr>
+    </w:lvl>
+    <w:lvl w:ilvl="3" w:tentative="1">
+      <w:start w:val="1"/>
+      <w:numFmt w:val="decimal"/>
+      <w:lvlText w:val="%4."/>
+      <w:lvlJc w:val="left"/>
+      <w:pPr>
+        <w:tabs>
+          <w:tab w:val="num" w:pos="2880"/>
+        </w:tabs>
+        <w:ind w:left="2880" w:hanging="360"/>
+      </w:pPr>
+    </w:lvl>
+    <w:lvl w:ilvl="4" w:tentative="1">
+      <w:start w:val="1"/>
+      <w:numFmt w:val="decimal"/>
+      <w:lvlText w:val="%5."/>
+      <w:lvlJc w:val="left"/>
+      <w:pPr>
+        <w:tabs>
+          <w:tab w:val="num" w:pos="3600"/>
+        </w:tabs>
+        <w:ind w:left="3600" w:hanging="360"/>
+      </w:pPr>
+    </w:lvl>
+    <w:lvl w:ilvl="5" w:tentative="1">
+      <w:start w:val="1"/>
+      <w:numFmt w:val="decimal"/>
+      <w:lvlText w:val="%6."/>
+      <w:lvlJc w:val="left"/>
+      <w:pPr>
+        <w:tabs>
+          <w:tab w:val="num" w:pos="4320"/>
+        </w:tabs>
+        <w:ind w:left="4320" w:hanging="360"/>
+      </w:pPr>
+    </w:lvl>
+    <w:lvl w:ilvl="6" w:tentative="1">
+      <w:start w:val="1"/>
+      <w:numFmt w:val="decimal"/>
+      <w:lvlText w:val="%7."/>
+      <w:lvlJc w:val="left"/>
+      <w:pPr>
+        <w:tabs>
+          <w:tab w:val="num" w:pos="5040"/>
+        </w:tabs>
+        <w:ind w:left="5040" w:hanging="360"/>
+      </w:pPr>
+    </w:lvl>
+    <w:lvl w:ilvl="7" w:tentative="1">
+      <w:start w:val="1"/>
+      <w:numFmt w:val="decimal"/>
+      <w:lvlText w:val="%8."/>
+      <w:lvlJc w:val="left"/>
+      <w:pPr>
+        <w:tabs>
+          <w:tab w:val="num" w:pos="5760"/>
+        </w:tabs>
+        <w:ind w:left="5760" w:hanging="360"/>
+      </w:pPr>
+    </w:lvl>
+    <w:lvl w:ilvl="8" w:tentative="1">
+      <w:start w:val="1"/>
+      <w:numFmt w:val="decimal"/>
+      <w:lvlText w:val="%9."/>
+      <w:lvlJc w:val="left"/>
+      <w:pPr>
+        <w:tabs>
+          <w:tab w:val="num" w:pos="6480"/>
+        </w:tabs>
+        <w:ind w:left="6480" w:hanging="360"/>
+      </w:pPr>
+    </w:lvl>
+  </w:abstractNum>
+  <w:abstractNum w:abstractNumId="8" w15:restartNumberingAfterBreak="0">
+    <w:nsid w:val="44F53D7F"/>
+    <w:multiLevelType w:val="multilevel"/>
+    <w:tmpl w:val="C1542DE6"/>
+    <w:lvl w:ilvl="0">
+      <w:start w:val="1"/>
+      <w:numFmt w:val="decimal"/>
+      <w:lvlText w:val="%1."/>
+      <w:lvlJc w:val="left"/>
+      <w:pPr>
+        <w:tabs>
+          <w:tab w:val="num" w:pos="720"/>
+        </w:tabs>
+        <w:ind w:left="720" w:hanging="360"/>
+      </w:pPr>
+    </w:lvl>
+    <w:lvl w:ilvl="1" w:tentative="1">
+      <w:start w:val="1"/>
+      <w:numFmt w:val="decimal"/>
+      <w:lvlText w:val="%2."/>
+      <w:lvlJc w:val="left"/>
+      <w:pPr>
+        <w:tabs>
+          <w:tab w:val="num" w:pos="1440"/>
+        </w:tabs>
+        <w:ind w:left="1440" w:hanging="360"/>
+      </w:pPr>
+    </w:lvl>
+    <w:lvl w:ilvl="2" w:tentative="1">
+      <w:start w:val="1"/>
+      <w:numFmt w:val="decimal"/>
+      <w:lvlText w:val="%3."/>
+      <w:lvlJc w:val="left"/>
+      <w:pPr>
+        <w:tabs>
+          <w:tab w:val="num" w:pos="2160"/>
+        </w:tabs>
+        <w:ind w:left="2160" w:hanging="360"/>
+      </w:pPr>
+    </w:lvl>
+    <w:lvl w:ilvl="3" w:tentative="1">
+      <w:start w:val="1"/>
+      <w:numFmt w:val="decimal"/>
+      <w:lvlText w:val="%4."/>
+      <w:lvlJc w:val="left"/>
+      <w:pPr>
+        <w:tabs>
+          <w:tab w:val="num" w:pos="2880"/>
+        </w:tabs>
+        <w:ind w:left="2880" w:hanging="360"/>
+      </w:pPr>
+    </w:lvl>
+    <w:lvl w:ilvl="4" w:tentative="1">
+      <w:start w:val="1"/>
+      <w:numFmt w:val="decimal"/>
+      <w:lvlText w:val="%5."/>
+      <w:lvlJc w:val="left"/>
+      <w:pPr>
+        <w:tabs>
+          <w:tab w:val="num" w:pos="3600"/>
+        </w:tabs>
+        <w:ind w:left="3600" w:hanging="360"/>
+      </w:pPr>
+    </w:lvl>
+    <w:lvl w:ilvl="5" w:tentative="1">
+      <w:start w:val="1"/>
+      <w:numFmt w:val="decimal"/>
+      <w:lvlText w:val="%6."/>
+      <w:lvlJc w:val="left"/>
+      <w:pPr>
+        <w:tabs>
+          <w:tab w:val="num" w:pos="4320"/>
+        </w:tabs>
+        <w:ind w:left="4320" w:hanging="360"/>
+      </w:pPr>
+    </w:lvl>
+    <w:lvl w:ilvl="6" w:tentative="1">
+      <w:start w:val="1"/>
+      <w:numFmt w:val="decimal"/>
+      <w:lvlText w:val="%7."/>
+      <w:lvlJc w:val="left"/>
+      <w:pPr>
+        <w:tabs>
+          <w:tab w:val="num" w:pos="5040"/>
+        </w:tabs>
+        <w:ind w:left="5040" w:hanging="360"/>
+      </w:pPr>
+    </w:lvl>
+    <w:lvl w:ilvl="7" w:tentative="1">
+      <w:start w:val="1"/>
+      <w:numFmt w:val="decimal"/>
+      <w:lvlText w:val="%8."/>
+      <w:lvlJc w:val="left"/>
+      <w:pPr>
+        <w:tabs>
+          <w:tab w:val="num" w:pos="5760"/>
+        </w:tabs>
+        <w:ind w:left="5760" w:hanging="360"/>
+      </w:pPr>
+    </w:lvl>
+    <w:lvl w:ilvl="8" w:tentative="1">
+      <w:start w:val="1"/>
+      <w:numFmt w:val="decimal"/>
+      <w:lvlText w:val="%9."/>
+      <w:lvlJc w:val="left"/>
+      <w:pPr>
+        <w:tabs>
+          <w:tab w:val="num" w:pos="6480"/>
+        </w:tabs>
+        <w:ind w:left="6480" w:hanging="360"/>
+      </w:pPr>
+    </w:lvl>
+  </w:abstractNum>
+  <w:abstractNum w:abstractNumId="9" w15:restartNumberingAfterBreak="0">
+    <w:nsid w:val="477522EE"/>
+    <w:multiLevelType w:val="multilevel"/>
+    <w:tmpl w:val="640ED3DE"/>
+    <w:lvl w:ilvl="0">
+      <w:start w:val="1"/>
+      <w:numFmt w:val="decimal"/>
+      <w:lvlText w:val="%1."/>
+      <w:lvlJc w:val="left"/>
+      <w:pPr>
+        <w:tabs>
+          <w:tab w:val="num" w:pos="720"/>
+        </w:tabs>
+        <w:ind w:left="720" w:hanging="360"/>
+      </w:pPr>
+    </w:lvl>
+    <w:lvl w:ilvl="1" w:tentative="1">
+      <w:start w:val="1"/>
+      <w:numFmt w:val="decimal"/>
+      <w:lvlText w:val="%2."/>
+      <w:lvlJc w:val="left"/>
+      <w:pPr>
+        <w:tabs>
+          <w:tab w:val="num" w:pos="1440"/>
+        </w:tabs>
+        <w:ind w:left="1440" w:hanging="360"/>
+      </w:pPr>
+    </w:lvl>
+    <w:lvl w:ilvl="2" w:tentative="1">
+      <w:start w:val="1"/>
+      <w:numFmt w:val="decimal"/>
+      <w:lvlText w:val="%3."/>
+      <w:lvlJc w:val="left"/>
+      <w:pPr>
+        <w:tabs>
+          <w:tab w:val="num" w:pos="2160"/>
+        </w:tabs>
+        <w:ind w:left="2160" w:hanging="360"/>
+      </w:pPr>
+    </w:lvl>
+    <w:lvl w:ilvl="3" w:tentative="1">
+      <w:start w:val="1"/>
+      <w:numFmt w:val="decimal"/>
+      <w:lvlText w:val="%4."/>
+      <w:lvlJc w:val="left"/>
+      <w:pPr>
+        <w:tabs>
+          <w:tab w:val="num" w:pos="2880"/>
+        </w:tabs>
+        <w:ind w:left="2880" w:hanging="360"/>
+      </w:pPr>
+    </w:lvl>
+    <w:lvl w:ilvl="4" w:tentative="1">
+      <w:start w:val="1"/>
+      <w:numFmt w:val="decimal"/>
+      <w:lvlText w:val="%5."/>
+      <w:lvlJc w:val="left"/>
+      <w:pPr>
+        <w:tabs>
+          <w:tab w:val="num" w:pos="3600"/>
+        </w:tabs>
+        <w:ind w:left="3600" w:hanging="360"/>
+      </w:pPr>
+    </w:lvl>
+    <w:lvl w:ilvl="5" w:tentative="1">
+      <w:start w:val="1"/>
+      <w:numFmt w:val="decimal"/>
+      <w:lvlText w:val="%6."/>
+      <w:lvlJc w:val="left"/>
+      <w:pPr>
+        <w:tabs>
+          <w:tab w:val="num" w:pos="4320"/>
+        </w:tabs>
+        <w:ind w:left="4320" w:hanging="360"/>
+      </w:pPr>
+    </w:lvl>
+    <w:lvl w:ilvl="6" w:tentative="1">
+      <w:start w:val="1"/>
+      <w:numFmt w:val="decimal"/>
+      <w:lvlText w:val="%7."/>
+      <w:lvlJc w:val="left"/>
+      <w:pPr>
+        <w:tabs>
+          <w:tab w:val="num" w:pos="5040"/>
+        </w:tabs>
+        <w:ind w:left="5040" w:hanging="360"/>
+      </w:pPr>
+    </w:lvl>
+    <w:lvl w:ilvl="7" w:tentative="1">
+      <w:start w:val="1"/>
+      <w:numFmt w:val="decimal"/>
+      <w:lvlText w:val="%8."/>
+      <w:lvlJc w:val="left"/>
+      <w:pPr>
+        <w:tabs>
+          <w:tab w:val="num" w:pos="5760"/>
+        </w:tabs>
+        <w:ind w:left="5760" w:hanging="360"/>
+      </w:pPr>
+    </w:lvl>
+    <w:lvl w:ilvl="8" w:tentative="1">
+      <w:start w:val="1"/>
+      <w:numFmt w:val="decimal"/>
+      <w:lvlText w:val="%9."/>
+      <w:lvlJc w:val="left"/>
+      <w:pPr>
+        <w:tabs>
+          <w:tab w:val="num" w:pos="6480"/>
+        </w:tabs>
+        <w:ind w:left="6480" w:hanging="360"/>
+      </w:pPr>
+    </w:lvl>
+  </w:abstractNum>
+  <w:abstractNum w:abstractNumId="10" w15:restartNumberingAfterBreak="0">
+    <w:nsid w:val="477A4A98"/>
+    <w:multiLevelType w:val="multilevel"/>
+    <w:tmpl w:val="BC129F12"/>
+    <w:lvl w:ilvl="0">
+      <w:start w:val="1"/>
+      <w:numFmt w:val="decimal"/>
+      <w:lvlText w:val="%1."/>
+      <w:lvlJc w:val="left"/>
+      <w:pPr>
+        <w:tabs>
+          <w:tab w:val="num" w:pos="720"/>
+        </w:tabs>
+        <w:ind w:left="720" w:hanging="360"/>
+      </w:pPr>
+    </w:lvl>
+    <w:lvl w:ilvl="1" w:tentative="1">
+      <w:start w:val="1"/>
+      <w:numFmt w:val="decimal"/>
+      <w:lvlText w:val="%2."/>
+      <w:lvlJc w:val="left"/>
+      <w:pPr>
+        <w:tabs>
+          <w:tab w:val="num" w:pos="1440"/>
+        </w:tabs>
+        <w:ind w:left="1440" w:hanging="360"/>
+      </w:pPr>
+    </w:lvl>
+    <w:lvl w:ilvl="2" w:tentative="1">
+      <w:start w:val="1"/>
+      <w:numFmt w:val="decimal"/>
+      <w:lvlText w:val="%3."/>
+      <w:lvlJc w:val="left"/>
+      <w:pPr>
+        <w:tabs>
+          <w:tab w:val="num" w:pos="2160"/>
+        </w:tabs>
+        <w:ind w:left="2160" w:hanging="360"/>
+      </w:pPr>
+    </w:lvl>
+    <w:lvl w:ilvl="3" w:tentative="1">
+      <w:start w:val="1"/>
+      <w:numFmt w:val="decimal"/>
+      <w:lvlText w:val="%4."/>
+      <w:lvlJc w:val="left"/>
+      <w:pPr>
+        <w:tabs>
+          <w:tab w:val="num" w:pos="2880"/>
+        </w:tabs>
+        <w:ind w:left="2880" w:hanging="360"/>
+      </w:pPr>
+    </w:lvl>
+    <w:lvl w:ilvl="4" w:tentative="1">
+      <w:start w:val="1"/>
+      <w:numFmt w:val="decimal"/>
+      <w:lvlText w:val="%5."/>
+      <w:lvlJc w:val="left"/>
+      <w:pPr>
+        <w:tabs>
+          <w:tab w:val="num" w:pos="3600"/>
+        </w:tabs>
+        <w:ind w:left="3600" w:hanging="360"/>
+      </w:pPr>
+    </w:lvl>
+    <w:lvl w:ilvl="5" w:tentative="1">
+      <w:start w:val="1"/>
+      <w:numFmt w:val="decimal"/>
+      <w:lvlText w:val="%6."/>
+      <w:lvlJc w:val="left"/>
+      <w:pPr>
+        <w:tabs>
+          <w:tab w:val="num" w:pos="4320"/>
+        </w:tabs>
+        <w:ind w:left="4320" w:hanging="360"/>
+      </w:pPr>
+    </w:lvl>
+    <w:lvl w:ilvl="6" w:tentative="1">
+      <w:start w:val="1"/>
+      <w:numFmt w:val="decimal"/>
+      <w:lvlText w:val="%7."/>
+      <w:lvlJc w:val="left"/>
+      <w:pPr>
+        <w:tabs>
+          <w:tab w:val="num" w:pos="5040"/>
+        </w:tabs>
+        <w:ind w:left="5040" w:hanging="360"/>
+      </w:pPr>
+    </w:lvl>
+    <w:lvl w:ilvl="7" w:tentative="1">
+      <w:start w:val="1"/>
+      <w:numFmt w:val="decimal"/>
+      <w:lvlText w:val="%8."/>
+      <w:lvlJc w:val="left"/>
+      <w:pPr>
+        <w:tabs>
+          <w:tab w:val="num" w:pos="5760"/>
+        </w:tabs>
+        <w:ind w:left="5760" w:hanging="360"/>
+      </w:pPr>
+    </w:lvl>
+    <w:lvl w:ilvl="8" w:tentative="1">
+      <w:start w:val="1"/>
+      <w:numFmt w:val="decimal"/>
+      <w:lvlText w:val="%9."/>
+      <w:lvlJc w:val="left"/>
+      <w:pPr>
+        <w:tabs>
+          <w:tab w:val="num" w:pos="6480"/>
+        </w:tabs>
+        <w:ind w:left="6480" w:hanging="360"/>
+      </w:pPr>
+    </w:lvl>
+  </w:abstractNum>
+  <w:abstractNum w:abstractNumId="11" w15:restartNumberingAfterBreak="0">
+    <w:nsid w:val="515A235A"/>
+    <w:multiLevelType w:val="multilevel"/>
+    <w:tmpl w:val="CE3C70EC"/>
+    <w:lvl w:ilvl="0">
+      <w:start w:val="1"/>
+      <w:numFmt w:val="decimal"/>
+      <w:lvlText w:val="%1."/>
+      <w:lvlJc w:val="left"/>
+      <w:pPr>
+        <w:tabs>
+          <w:tab w:val="num" w:pos="720"/>
+        </w:tabs>
+        <w:ind w:left="720" w:hanging="360"/>
+      </w:pPr>
+    </w:lvl>
+    <w:lvl w:ilvl="1" w:tentative="1">
+      <w:start w:val="1"/>
+      <w:numFmt w:val="decimal"/>
+      <w:lvlText w:val="%2."/>
+      <w:lvlJc w:val="left"/>
+      <w:pPr>
+        <w:tabs>
+          <w:tab w:val="num" w:pos="1440"/>
+        </w:tabs>
+        <w:ind w:left="1440" w:hanging="360"/>
+      </w:pPr>
+    </w:lvl>
+    <w:lvl w:ilvl="2" w:tentative="1">
+      <w:start w:val="1"/>
+      <w:numFmt w:val="decimal"/>
+      <w:lvlText w:val="%3."/>
+      <w:lvlJc w:val="left"/>
+      <w:pPr>
+        <w:tabs>
+          <w:tab w:val="num" w:pos="2160"/>
+        </w:tabs>
+        <w:ind w:left="2160" w:hanging="360"/>
+      </w:pPr>
+    </w:lvl>
+    <w:lvl w:ilvl="3" w:tentative="1">
+      <w:start w:val="1"/>
+      <w:numFmt w:val="decimal"/>
+      <w:lvlText w:val="%4."/>
+      <w:lvlJc w:val="left"/>
+      <w:pPr>
+        <w:tabs>
+          <w:tab w:val="num" w:pos="2880"/>
+        </w:tabs>
+        <w:ind w:left="2880" w:hanging="360"/>
+      </w:pPr>
+    </w:lvl>
+    <w:lvl w:ilvl="4" w:tentative="1">
+      <w:start w:val="1"/>
+      <w:numFmt w:val="decimal"/>
+      <w:lvlText w:val="%5."/>
+      <w:lvlJc w:val="left"/>
+      <w:pPr>
+        <w:tabs>
+          <w:tab w:val="num" w:pos="3600"/>
+        </w:tabs>
+        <w:ind w:left="3600" w:hanging="360"/>
+      </w:pPr>
+    </w:lvl>
+    <w:lvl w:ilvl="5" w:tentative="1">
+      <w:start w:val="1"/>
+      <w:numFmt w:val="decimal"/>
+      <w:lvlText w:val="%6."/>
+      <w:lvlJc w:val="left"/>
+      <w:pPr>
+        <w:tabs>
+          <w:tab w:val="num" w:pos="4320"/>
+        </w:tabs>
+        <w:ind w:left="4320" w:hanging="360"/>
+      </w:pPr>
+    </w:lvl>
+    <w:lvl w:ilvl="6" w:tentative="1">
+      <w:start w:val="1"/>
+      <w:numFmt w:val="decimal"/>
+      <w:lvlText w:val="%7."/>
+      <w:lvlJc w:val="left"/>
+      <w:pPr>
+        <w:tabs>
+          <w:tab w:val="num" w:pos="5040"/>
+        </w:tabs>
+        <w:ind w:left="5040" w:hanging="360"/>
+      </w:pPr>
+    </w:lvl>
+    <w:lvl w:ilvl="7" w:tentative="1">
+      <w:start w:val="1"/>
+      <w:numFmt w:val="decimal"/>
+      <w:lvlText w:val="%8."/>
+      <w:lvlJc w:val="left"/>
+      <w:pPr>
+        <w:tabs>
+          <w:tab w:val="num" w:pos="5760"/>
+        </w:tabs>
+        <w:ind w:left="5760" w:hanging="360"/>
+      </w:pPr>
+    </w:lvl>
+    <w:lvl w:ilvl="8" w:tentative="1">
+      <w:start w:val="1"/>
+      <w:numFmt w:val="decimal"/>
+      <w:lvlText w:val="%9."/>
+      <w:lvlJc w:val="left"/>
+      <w:pPr>
+        <w:tabs>
+          <w:tab w:val="num" w:pos="6480"/>
+        </w:tabs>
+        <w:ind w:left="6480" w:hanging="360"/>
+      </w:pPr>
+    </w:lvl>
+  </w:abstractNum>
+  <w:abstractNum w:abstractNumId="12" w15:restartNumberingAfterBreak="0">
+    <w:nsid w:val="52E84B42"/>
+    <w:multiLevelType w:val="hybridMultilevel"/>
+    <w:tmpl w:val="5A341548"/>
+    <w:lvl w:ilvl="0" w:tplc="E58A6B68">
+      <w:numFmt w:val="bullet"/>
+      <w:lvlText w:val="-"/>
+      <w:lvlJc w:val="left"/>
+      <w:pPr>
+        <w:ind w:left="720" w:hanging="360"/>
+      </w:pPr>
+      <w:rPr>
+        <w:rFonts w:ascii="Times New Roman" w:eastAsia="Times New Roman" w:hAnsi="Times New Roman" w:cs="Times New Roman" w:hint="default"/>
+      </w:rPr>
+    </w:lvl>
+    <w:lvl w:ilvl="1" w:tplc="240A0003">
+      <w:start w:val="1"/>
+      <w:numFmt w:val="bullet"/>
+      <w:lvlText w:val="o"/>
+      <w:lvlJc w:val="left"/>
+      <w:pPr>
+        <w:ind w:left="1440" w:hanging="360"/>
+      </w:pPr>
+      <w:rPr>
+        <w:rFonts w:ascii="Courier New" w:hAnsi="Courier New" w:cs="Courier New" w:hint="default"/>
+      </w:rPr>
+    </w:lvl>
+    <w:lvl w:ilvl="2" w:tplc="240A0005" w:tentative="1">
+      <w:start w:val="1"/>
+      <w:numFmt w:val="bullet"/>
+      <w:lvlText w:val=""/>
+      <w:lvlJc w:val="left"/>
+      <w:pPr>
+        <w:ind w:left="2160" w:hanging="360"/>
+      </w:pPr>
+      <w:rPr>
+        <w:rFonts w:ascii="Wingdings" w:hAnsi="Wingdings" w:hint="default"/>
+      </w:rPr>
+    </w:lvl>
+    <w:lvl w:ilvl="3" w:tplc="240A0001" w:tentative="1">
+      <w:start w:val="1"/>
+      <w:numFmt w:val="bullet"/>
+      <w:lvlText w:val=""/>
+      <w:lvlJc w:val="left"/>
+      <w:pPr>
+        <w:ind w:left="2880" w:hanging="360"/>
+      </w:pPr>
+      <w:rPr>
+        <w:rFonts w:ascii="Symbol" w:hAnsi="Symbol" w:hint="default"/>
+      </w:rPr>
+    </w:lvl>
+    <w:lvl w:ilvl="4" w:tplc="240A0003" w:tentative="1">
+      <w:start w:val="1"/>
+      <w:numFmt w:val="bullet"/>
+      <w:lvlText w:val="o"/>
+      <w:lvlJc w:val="left"/>
+      <w:pPr>
+        <w:ind w:left="3600" w:hanging="360"/>
+      </w:pPr>
+      <w:rPr>
+        <w:rFonts w:ascii="Courier New" w:hAnsi="Courier New" w:cs="Courier New" w:hint="default"/>
+      </w:rPr>
+    </w:lvl>
+    <w:lvl w:ilvl="5" w:tplc="240A0005" w:tentative="1">
+      <w:start w:val="1"/>
+      <w:numFmt w:val="bullet"/>
+      <w:lvlText w:val=""/>
+      <w:lvlJc w:val="left"/>
+      <w:pPr>
+        <w:ind w:left="4320" w:hanging="360"/>
+      </w:pPr>
+      <w:rPr>
+        <w:rFonts w:ascii="Wingdings" w:hAnsi="Wingdings" w:hint="default"/>
+      </w:rPr>
+    </w:lvl>
+    <w:lvl w:ilvl="6" w:tplc="240A0001" w:tentative="1">
+      <w:start w:val="1"/>
+      <w:numFmt w:val="bullet"/>
+      <w:lvlText w:val=""/>
+      <w:lvlJc w:val="left"/>
+      <w:pPr>
+        <w:ind w:left="5040" w:hanging="360"/>
+      </w:pPr>
+      <w:rPr>
+        <w:rFonts w:ascii="Symbol" w:hAnsi="Symbol" w:hint="default"/>
+      </w:rPr>
+    </w:lvl>
+    <w:lvl w:ilvl="7" w:tplc="240A0003" w:tentative="1">
+      <w:start w:val="1"/>
+      <w:numFmt w:val="bullet"/>
+      <w:lvlText w:val="o"/>
+      <w:lvlJc w:val="left"/>
+      <w:pPr>
+        <w:ind w:left="5760" w:hanging="360"/>
+      </w:pPr>
+      <w:rPr>
+        <w:rFonts w:ascii="Courier New" w:hAnsi="Courier New" w:cs="Courier New" w:hint="default"/>
+      </w:rPr>
+    </w:lvl>
+    <w:lvl w:ilvl="8" w:tplc="240A0005" w:tentative="1">
+      <w:start w:val="1"/>
+      <w:numFmt w:val="bullet"/>
+      <w:lvlText w:val=""/>
+      <w:lvlJc w:val="left"/>
+      <w:pPr>
+        <w:ind w:left="6480" w:hanging="360"/>
+      </w:pPr>
+      <w:rPr>
+        <w:rFonts w:ascii="Wingdings" w:hAnsi="Wingdings" w:hint="default"/>
+      </w:rPr>
+    </w:lvl>
+  </w:abstractNum>
+  <w:abstractNum w:abstractNumId="13" w15:restartNumberingAfterBreak="0">
     <w:nsid w:val="608A4B1E"/>
     <w:multiLevelType w:val="hybridMultilevel"/>
     <w:tmpl w:val="2076A3FC"/>
@@ -4848,7 +9246,7 @@
       </w:rPr>
     </w:lvl>
   </w:abstractNum>
-  <w:abstractNum w:abstractNumId="5" w15:restartNumberingAfterBreak="0">
+  <w:abstractNum w:abstractNumId="14" w15:restartNumberingAfterBreak="0">
     <w:nsid w:val="60C10CBC"/>
     <w:multiLevelType w:val="hybridMultilevel"/>
     <w:tmpl w:val="88D01692"/>
@@ -4960,7 +9358,124 @@
       </w:rPr>
     </w:lvl>
   </w:abstractNum>
-  <w:abstractNum w:abstractNumId="6" w15:restartNumberingAfterBreak="0">
+  <w:abstractNum w:abstractNumId="15" w15:restartNumberingAfterBreak="0">
+    <w:nsid w:val="67630244"/>
+    <w:multiLevelType w:val="multilevel"/>
+    <w:tmpl w:val="56BCD7F8"/>
+    <w:lvl w:ilvl="0">
+      <w:start w:val="1"/>
+      <w:numFmt w:val="decimal"/>
+      <w:lvlText w:val="%1."/>
+      <w:lvlJc w:val="left"/>
+      <w:pPr>
+        <w:tabs>
+          <w:tab w:val="num" w:pos="720"/>
+        </w:tabs>
+        <w:ind w:left="720" w:hanging="360"/>
+      </w:pPr>
+    </w:lvl>
+    <w:lvl w:ilvl="1">
+      <w:start w:val="1"/>
+      <w:numFmt w:val="bullet"/>
+      <w:lvlText w:val="o"/>
+      <w:lvlJc w:val="left"/>
+      <w:pPr>
+        <w:tabs>
+          <w:tab w:val="num" w:pos="1440"/>
+        </w:tabs>
+        <w:ind w:left="1440" w:hanging="360"/>
+      </w:pPr>
+      <w:rPr>
+        <w:rFonts w:ascii="Courier New" w:hAnsi="Courier New" w:hint="default"/>
+        <w:sz w:val="20"/>
+      </w:rPr>
+    </w:lvl>
+    <w:lvl w:ilvl="2" w:tentative="1">
+      <w:start w:val="1"/>
+      <w:numFmt w:val="decimal"/>
+      <w:lvlText w:val="%3."/>
+      <w:lvlJc w:val="left"/>
+      <w:pPr>
+        <w:tabs>
+          <w:tab w:val="num" w:pos="2160"/>
+        </w:tabs>
+        <w:ind w:left="2160" w:hanging="360"/>
+      </w:pPr>
+    </w:lvl>
+    <w:lvl w:ilvl="3" w:tentative="1">
+      <w:start w:val="1"/>
+      <w:numFmt w:val="decimal"/>
+      <w:lvlText w:val="%4."/>
+      <w:lvlJc w:val="left"/>
+      <w:pPr>
+        <w:tabs>
+          <w:tab w:val="num" w:pos="2880"/>
+        </w:tabs>
+        <w:ind w:left="2880" w:hanging="360"/>
+      </w:pPr>
+    </w:lvl>
+    <w:lvl w:ilvl="4" w:tentative="1">
+      <w:start w:val="1"/>
+      <w:numFmt w:val="decimal"/>
+      <w:lvlText w:val="%5."/>
+      <w:lvlJc w:val="left"/>
+      <w:pPr>
+        <w:tabs>
+          <w:tab w:val="num" w:pos="3600"/>
+        </w:tabs>
+        <w:ind w:left="3600" w:hanging="360"/>
+      </w:pPr>
+    </w:lvl>
+    <w:lvl w:ilvl="5" w:tentative="1">
+      <w:start w:val="1"/>
+      <w:numFmt w:val="decimal"/>
+      <w:lvlText w:val="%6."/>
+      <w:lvlJc w:val="left"/>
+      <w:pPr>
+        <w:tabs>
+          <w:tab w:val="num" w:pos="4320"/>
+        </w:tabs>
+        <w:ind w:left="4320" w:hanging="360"/>
+      </w:pPr>
+    </w:lvl>
+    <w:lvl w:ilvl="6" w:tentative="1">
+      <w:start w:val="1"/>
+      <w:numFmt w:val="decimal"/>
+      <w:lvlText w:val="%7."/>
+      <w:lvlJc w:val="left"/>
+      <w:pPr>
+        <w:tabs>
+          <w:tab w:val="num" w:pos="5040"/>
+        </w:tabs>
+        <w:ind w:left="5040" w:hanging="360"/>
+      </w:pPr>
+    </w:lvl>
+    <w:lvl w:ilvl="7" w:tentative="1">
+      <w:start w:val="1"/>
+      <w:numFmt w:val="decimal"/>
+      <w:lvlText w:val="%8."/>
+      <w:lvlJc w:val="left"/>
+      <w:pPr>
+        <w:tabs>
+          <w:tab w:val="num" w:pos="5760"/>
+        </w:tabs>
+        <w:ind w:left="5760" w:hanging="360"/>
+      </w:pPr>
+    </w:lvl>
+    <w:lvl w:ilvl="8" w:tentative="1">
+      <w:start w:val="1"/>
+      <w:numFmt w:val="decimal"/>
+      <w:lvlText w:val="%9."/>
+      <w:lvlJc w:val="left"/>
+      <w:pPr>
+        <w:tabs>
+          <w:tab w:val="num" w:pos="6480"/>
+        </w:tabs>
+        <w:ind w:left="6480" w:hanging="360"/>
+      </w:pPr>
+    </w:lvl>
+  </w:abstractNum>
+  <w:abstractNum w:abstractNumId="16" w15:restartNumberingAfterBreak="0">
     <w:nsid w:val="6F3D44F3"/>
     <w:multiLevelType w:val="hybridMultilevel"/>
     <w:tmpl w:val="C382EF36"/>
@@ -5072,7 +9587,7 @@
       </w:rPr>
     </w:lvl>
   </w:abstractNum>
-  <w:abstractNum w:abstractNumId="7" w15:restartNumberingAfterBreak="0">
+  <w:abstractNum w:abstractNumId="17" w15:restartNumberingAfterBreak="0">
     <w:nsid w:val="6F95777A"/>
     <w:multiLevelType w:val="hybridMultilevel"/>
     <w:tmpl w:val="C8226952"/>
@@ -5184,29 +9699,211 @@
       </w:rPr>
     </w:lvl>
   </w:abstractNum>
+  <w:abstractNum w:abstractNumId="18" w15:restartNumberingAfterBreak="0">
+    <w:nsid w:val="755F1037"/>
+    <w:multiLevelType w:val="multilevel"/>
+    <w:tmpl w:val="8B386BB0"/>
+    <w:lvl w:ilvl="0">
+      <w:start w:val="1"/>
+      <w:numFmt w:val="bullet"/>
+      <w:lvlText w:val=""/>
+      <w:lvlJc w:val="left"/>
+      <w:pPr>
+        <w:tabs>
+          <w:tab w:val="num" w:pos="720"/>
+        </w:tabs>
+        <w:ind w:left="720" w:hanging="360"/>
+      </w:pPr>
+      <w:rPr>
+        <w:rFonts w:ascii="Symbol" w:hAnsi="Symbol" w:hint="default"/>
+        <w:sz w:val="20"/>
+      </w:rPr>
+    </w:lvl>
+    <w:lvl w:ilvl="1" w:tentative="1">
+      <w:start w:val="1"/>
+      <w:numFmt w:val="bullet"/>
+      <w:lvlText w:val="o"/>
+      <w:lvlJc w:val="left"/>
+      <w:pPr>
+        <w:tabs>
+          <w:tab w:val="num" w:pos="1440"/>
+        </w:tabs>
+        <w:ind w:left="1440" w:hanging="360"/>
+      </w:pPr>
+      <w:rPr>
+        <w:rFonts w:ascii="Courier New" w:hAnsi="Courier New" w:hint="default"/>
+        <w:sz w:val="20"/>
+      </w:rPr>
+    </w:lvl>
+    <w:lvl w:ilvl="2" w:tentative="1">
+      <w:start w:val="1"/>
+      <w:numFmt w:val="bullet"/>
+      <w:lvlText w:val=""/>
+      <w:lvlJc w:val="left"/>
+      <w:pPr>
+        <w:tabs>
+          <w:tab w:val="num" w:pos="2160"/>
+        </w:tabs>
+        <w:ind w:left="2160" w:hanging="360"/>
+      </w:pPr>
+      <w:rPr>
+        <w:rFonts w:ascii="Wingdings" w:hAnsi="Wingdings" w:hint="default"/>
+        <w:sz w:val="20"/>
+      </w:rPr>
+    </w:lvl>
+    <w:lvl w:ilvl="3" w:tentative="1">
+      <w:start w:val="1"/>
+      <w:numFmt w:val="bullet"/>
+      <w:lvlText w:val=""/>
+      <w:lvlJc w:val="left"/>
+      <w:pPr>
+        <w:tabs>
+          <w:tab w:val="num" w:pos="2880"/>
+        </w:tabs>
+        <w:ind w:left="2880" w:hanging="360"/>
+      </w:pPr>
+      <w:rPr>
+        <w:rFonts w:ascii="Wingdings" w:hAnsi="Wingdings" w:hint="default"/>
+        <w:sz w:val="20"/>
+      </w:rPr>
+    </w:lvl>
+    <w:lvl w:ilvl="4" w:tentative="1">
+      <w:start w:val="1"/>
+      <w:numFmt w:val="bullet"/>
+      <w:lvlText w:val=""/>
+      <w:lvlJc w:val="left"/>
+      <w:pPr>
+        <w:tabs>
+          <w:tab w:val="num" w:pos="3600"/>
+        </w:tabs>
+        <w:ind w:left="3600" w:hanging="360"/>
+      </w:pPr>
+      <w:rPr>
+        <w:rFonts w:ascii="Wingdings" w:hAnsi="Wingdings" w:hint="default"/>
+        <w:sz w:val="20"/>
+      </w:rPr>
+    </w:lvl>
+    <w:lvl w:ilvl="5" w:tentative="1">
+      <w:start w:val="1"/>
+      <w:numFmt w:val="bullet"/>
+      <w:lvlText w:val=""/>
+      <w:lvlJc w:val="left"/>
+      <w:pPr>
+        <w:tabs>
+          <w:tab w:val="num" w:pos="4320"/>
+        </w:tabs>
+        <w:ind w:left="4320" w:hanging="360"/>
+      </w:pPr>
+      <w:rPr>
+        <w:rFonts w:ascii="Wingdings" w:hAnsi="Wingdings" w:hint="default"/>
+        <w:sz w:val="20"/>
+      </w:rPr>
+    </w:lvl>
+    <w:lvl w:ilvl="6" w:tentative="1">
+      <w:start w:val="1"/>
+      <w:numFmt w:val="bullet"/>
+      <w:lvlText w:val=""/>
+      <w:lvlJc w:val="left"/>
+      <w:pPr>
+        <w:tabs>
+          <w:tab w:val="num" w:pos="5040"/>
+        </w:tabs>
+        <w:ind w:left="5040" w:hanging="360"/>
+      </w:pPr>
+      <w:rPr>
+        <w:rFonts w:ascii="Wingdings" w:hAnsi="Wingdings" w:hint="default"/>
+        <w:sz w:val="20"/>
+      </w:rPr>
+    </w:lvl>
+    <w:lvl w:ilvl="7" w:tentative="1">
+      <w:start w:val="1"/>
+      <w:numFmt w:val="bullet"/>
+      <w:lvlText w:val=""/>
+      <w:lvlJc w:val="left"/>
+      <w:pPr>
+        <w:tabs>
+          <w:tab w:val="num" w:pos="5760"/>
+        </w:tabs>
+        <w:ind w:left="5760" w:hanging="360"/>
+      </w:pPr>
+      <w:rPr>
+        <w:rFonts w:ascii="Wingdings" w:hAnsi="Wingdings" w:hint="default"/>
+        <w:sz w:val="20"/>
+      </w:rPr>
+    </w:lvl>
+    <w:lvl w:ilvl="8" w:tentative="1">
+      <w:start w:val="1"/>
+      <w:numFmt w:val="bullet"/>
+      <w:lvlText w:val=""/>
+      <w:lvlJc w:val="left"/>
+      <w:pPr>
+        <w:tabs>
+          <w:tab w:val="num" w:pos="6480"/>
+        </w:tabs>
+        <w:ind w:left="6480" w:hanging="360"/>
+      </w:pPr>
+      <w:rPr>
+        <w:rFonts w:ascii="Wingdings" w:hAnsi="Wingdings" w:hint="default"/>
+        <w:sz w:val="20"/>
+      </w:rPr>
+    </w:lvl>
+  </w:abstractNum>
   <w:num w:numId="1" w16cid:durableId="756906179">
+    <w:abstractNumId w:val="5"/>
+  </w:num>
+  <w:num w:numId="2" w16cid:durableId="816991973">
+    <w:abstractNumId w:val="1"/>
+  </w:num>
+  <w:num w:numId="3" w16cid:durableId="1390300651">
+    <w:abstractNumId w:val="16"/>
+  </w:num>
+  <w:num w:numId="4" w16cid:durableId="1041202789">
+    <w:abstractNumId w:val="6"/>
+  </w:num>
+  <w:num w:numId="5" w16cid:durableId="1809542821">
+    <w:abstractNumId w:val="17"/>
+  </w:num>
+  <w:num w:numId="6" w16cid:durableId="863204018">
+    <w:abstractNumId w:val="14"/>
+  </w:num>
+  <w:num w:numId="7" w16cid:durableId="1690790791">
+    <w:abstractNumId w:val="13"/>
+  </w:num>
+  <w:num w:numId="8" w16cid:durableId="1348018324">
     <w:abstractNumId w:val="2"/>
   </w:num>
-  <w:num w:numId="2" w16cid:durableId="816991973">
-    <w:abstractNumId w:val="0"/>
+  <w:num w:numId="9" w16cid:durableId="1548688796">
+    <w:abstractNumId w:val="18"/>
   </w:num>
-  <w:num w:numId="3" w16cid:durableId="1390300651">
-    <w:abstractNumId w:val="6"/>
+  <w:num w:numId="10" w16cid:durableId="1034110286">
+    <w:abstractNumId w:val="4"/>
   </w:num>
-  <w:num w:numId="4" w16cid:durableId="1041202789">
+  <w:num w:numId="11" w16cid:durableId="878323085">
+    <w:abstractNumId w:val="9"/>
+  </w:num>
+  <w:num w:numId="12" w16cid:durableId="238834241">
+    <w:abstractNumId w:val="8"/>
+  </w:num>
+  <w:num w:numId="13" w16cid:durableId="566765774">
+    <w:abstractNumId w:val="7"/>
+  </w:num>
+  <w:num w:numId="14" w16cid:durableId="717752005">
     <w:abstractNumId w:val="3"/>
   </w:num>
-  <w:num w:numId="5" w16cid:durableId="1809542821">
-    <w:abstractNumId w:val="7"/>
+  <w:num w:numId="15" w16cid:durableId="1759863856">
+    <w:abstractNumId w:val="15"/>
   </w:num>
-  <w:num w:numId="6" w16cid:durableId="863204018">
-    <w:abstractNumId w:val="5"/>
+  <w:num w:numId="16" w16cid:durableId="1492793175">
+    <w:abstractNumId w:val="11"/>
   </w:num>
-  <w:num w:numId="7" w16cid:durableId="1690790791">
-    <w:abstractNumId w:val="4"/>
+  <w:num w:numId="17" w16cid:durableId="211624223">
+    <w:abstractNumId w:val="10"/>
   </w:num>
-  <w:num w:numId="8" w16cid:durableId="1348018324">
-    <w:abstractNumId w:val="1"/>
+  <w:num w:numId="18" w16cid:durableId="1164541385">
+    <w:abstractNumId w:val="12"/>
+  </w:num>
+  <w:num w:numId="19" w16cid:durableId="1238901024">
+    <w:abstractNumId w:val="0"/>
   </w:num>
 </w:numbering>
 </file>
@@ -5616,6 +10313,72 @@
       <w:lang w:val="es-ES"/>
     </w:rPr>
   </w:style>
+  <w:style w:type="paragraph" w:styleId="Ttulo1">
+    <w:name w:val="heading 1"/>
+    <w:basedOn w:val="Normal"/>
+    <w:next w:val="Normal"/>
+    <w:link w:val="Ttulo1Car"/>
+    <w:uiPriority w:val="9"/>
+    <w:qFormat/>
+    <w:rsid w:val="00EC3E96"/>
+    <w:pPr>
+      <w:keepNext/>
+      <w:keepLines/>
+      <w:spacing w:before="240"/>
+      <w:outlineLvl w:val="0"/>
+    </w:pPr>
+    <w:rPr>
+      <w:rFonts w:asciiTheme="majorHAnsi" w:eastAsiaTheme="majorEastAsia" w:hAnsiTheme="majorHAnsi" w:cstheme="majorBidi"/>
+      <w:color w:val="365F91" w:themeColor="accent1" w:themeShade="BF"/>
+      <w:sz w:val="32"/>
+      <w:szCs w:val="32"/>
+    </w:rPr>
+  </w:style>
+  <w:style w:type="paragraph" w:styleId="Ttulo2">
+    <w:name w:val="heading 2"/>
+    <w:basedOn w:val="Normal"/>
+    <w:next w:val="Normal"/>
+    <w:link w:val="Ttulo2Car"/>
+    <w:uiPriority w:val="9"/>
+    <w:unhideWhenUsed/>
+    <w:qFormat/>
+    <w:rsid w:val="00A77E60"/>
+    <w:pPr>
+      <w:keepNext/>
+      <w:keepLines/>
+      <w:spacing w:before="40"/>
+      <w:outlineLvl w:val="1"/>
+    </w:pPr>
+    <w:rPr>
+      <w:rFonts w:asciiTheme="majorHAnsi" w:eastAsiaTheme="majorEastAsia" w:hAnsiTheme="majorHAnsi" w:cstheme="majorBidi"/>
+      <w:color w:val="365F91" w:themeColor="accent1" w:themeShade="BF"/>
+      <w:sz w:val="26"/>
+      <w:szCs w:val="26"/>
+    </w:rPr>
+  </w:style>
+  <w:style w:type="paragraph" w:styleId="Ttulo4">
+    <w:name w:val="heading 4"/>
+    <w:basedOn w:val="Normal"/>
+    <w:next w:val="Normal"/>
+    <w:link w:val="Ttulo4Car"/>
+    <w:uiPriority w:val="9"/>
+    <w:semiHidden/>
+    <w:unhideWhenUsed/>
+    <w:qFormat/>
+    <w:rsid w:val="00A77E60"/>
+    <w:pPr>
+      <w:keepNext/>
+      <w:keepLines/>
+      <w:spacing w:before="40"/>
+      <w:outlineLvl w:val="3"/>
+    </w:pPr>
+    <w:rPr>
+      <w:rFonts w:asciiTheme="majorHAnsi" w:eastAsiaTheme="majorEastAsia" w:hAnsiTheme="majorHAnsi" w:cstheme="majorBidi"/>
+      <w:i/>
+      <w:iCs/>
+      <w:color w:val="365F91" w:themeColor="accent1" w:themeShade="BF"/>
+    </w:rPr>
+  </w:style>
   <w:style w:type="character" w:default="1" w:styleId="Fuentedeprrafopredeter">
     <w:name w:val="Default Paragraph Font"/>
     <w:uiPriority w:val="1"/>
@@ -5682,6 +10445,127 @@
     <w:basedOn w:val="Normal"/>
     <w:uiPriority w:val="1"/>
     <w:qFormat/>
+  </w:style>
+  <w:style w:type="character" w:customStyle="1" w:styleId="Ttulo1Car">
+    <w:name w:val="Título 1 Car"/>
+    <w:basedOn w:val="Fuentedeprrafopredeter"/>
+    <w:link w:val="Ttulo1"/>
+    <w:uiPriority w:val="9"/>
+    <w:rsid w:val="00EC3E96"/>
+    <w:rPr>
+      <w:rFonts w:asciiTheme="majorHAnsi" w:eastAsiaTheme="majorEastAsia" w:hAnsiTheme="majorHAnsi" w:cstheme="majorBidi"/>
+      <w:color w:val="365F91" w:themeColor="accent1" w:themeShade="BF"/>
+      <w:sz w:val="32"/>
+      <w:szCs w:val="32"/>
+      <w:lang w:val="es-ES"/>
+    </w:rPr>
+  </w:style>
+  <w:style w:type="paragraph" w:styleId="TtuloTDC">
+    <w:name w:val="TOC Heading"/>
+    <w:basedOn w:val="Ttulo1"/>
+    <w:next w:val="Normal"/>
+    <w:uiPriority w:val="39"/>
+    <w:unhideWhenUsed/>
+    <w:qFormat/>
+    <w:rsid w:val="00EC3E96"/>
+    <w:pPr>
+      <w:widowControl/>
+      <w:autoSpaceDE/>
+      <w:autoSpaceDN/>
+      <w:spacing w:line="259" w:lineRule="auto"/>
+      <w:outlineLvl w:val="9"/>
+    </w:pPr>
+    <w:rPr>
+      <w:lang w:val="es-CO" w:eastAsia="es-CO"/>
+    </w:rPr>
+  </w:style>
+  <w:style w:type="paragraph" w:styleId="TDC1">
+    <w:name w:val="toc 1"/>
+    <w:basedOn w:val="Normal"/>
+    <w:next w:val="Normal"/>
+    <w:autoRedefine/>
+    <w:uiPriority w:val="39"/>
+    <w:unhideWhenUsed/>
+    <w:rsid w:val="00EC3E96"/>
+    <w:pPr>
+      <w:spacing w:after="100"/>
+    </w:pPr>
+  </w:style>
+  <w:style w:type="character" w:styleId="Hipervnculo">
+    <w:name w:val="Hyperlink"/>
+    <w:basedOn w:val="Fuentedeprrafopredeter"/>
+    <w:uiPriority w:val="99"/>
+    <w:unhideWhenUsed/>
+    <w:rsid w:val="00EC3E96"/>
+    <w:rPr>
+      <w:color w:val="0000FF" w:themeColor="hyperlink"/>
+      <w:u w:val="single"/>
+    </w:rPr>
+  </w:style>
+  <w:style w:type="character" w:customStyle="1" w:styleId="Ttulo4Car">
+    <w:name w:val="Título 4 Car"/>
+    <w:basedOn w:val="Fuentedeprrafopredeter"/>
+    <w:link w:val="Ttulo4"/>
+    <w:uiPriority w:val="9"/>
+    <w:semiHidden/>
+    <w:rsid w:val="00A77E60"/>
+    <w:rPr>
+      <w:rFonts w:asciiTheme="majorHAnsi" w:eastAsiaTheme="majorEastAsia" w:hAnsiTheme="majorHAnsi" w:cstheme="majorBidi"/>
+      <w:i/>
+      <w:iCs/>
+      <w:color w:val="365F91" w:themeColor="accent1" w:themeShade="BF"/>
+      <w:lang w:val="es-ES"/>
+    </w:rPr>
+  </w:style>
+  <w:style w:type="character" w:customStyle="1" w:styleId="Ttulo2Car">
+    <w:name w:val="Título 2 Car"/>
+    <w:basedOn w:val="Fuentedeprrafopredeter"/>
+    <w:link w:val="Ttulo2"/>
+    <w:uiPriority w:val="9"/>
+    <w:rsid w:val="00A77E60"/>
+    <w:rPr>
+      <w:rFonts w:asciiTheme="majorHAnsi" w:eastAsiaTheme="majorEastAsia" w:hAnsiTheme="majorHAnsi" w:cstheme="majorBidi"/>
+      <w:color w:val="365F91" w:themeColor="accent1" w:themeShade="BF"/>
+      <w:sz w:val="26"/>
+      <w:szCs w:val="26"/>
+      <w:lang w:val="es-ES"/>
+    </w:rPr>
+  </w:style>
+  <w:style w:type="paragraph" w:styleId="TDC2">
+    <w:name w:val="toc 2"/>
+    <w:basedOn w:val="Normal"/>
+    <w:next w:val="Normal"/>
+    <w:autoRedefine/>
+    <w:uiPriority w:val="39"/>
+    <w:unhideWhenUsed/>
+    <w:rsid w:val="00571F1A"/>
+    <w:pPr>
+      <w:spacing w:after="100"/>
+      <w:ind w:left="220"/>
+    </w:pPr>
+  </w:style>
+  <w:style w:type="paragraph" w:styleId="NormalWeb">
+    <w:name w:val="Normal (Web)"/>
+    <w:basedOn w:val="Normal"/>
+    <w:uiPriority w:val="99"/>
+    <w:semiHidden/>
+    <w:unhideWhenUsed/>
+    <w:rsid w:val="00571F1A"/>
+    <w:rPr>
+      <w:sz w:val="24"/>
+      <w:szCs w:val="24"/>
+    </w:rPr>
+  </w:style>
+  <w:style w:type="character" w:styleId="Textoennegrita">
+    <w:name w:val="Strong"/>
+    <w:basedOn w:val="Fuentedeprrafopredeter"/>
+    <w:uiPriority w:val="22"/>
+    <w:qFormat/>
+    <w:rsid w:val="0003007A"/>
+    <w:rPr>
+      <w:b/>
+      <w:bCs/>
+    </w:rPr>
   </w:style>
 </w:styles>
 </file>
